--- a/Documentación.docx
+++ b/Documentación.docx
@@ -2972,6 +2972,7 @@
       <w:r>
         <w:rPr>
           <w:rFonts w:ascii="Arial" w:hAnsi="Arial" w:cs="Arial"/>
+          <w:noProof/>
           <w:sz w:val="24"/>
           <w:szCs w:val="24"/>
         </w:rPr>
@@ -3035,7 +3036,23 @@
           <w:szCs w:val="24"/>
         </w:rPr>
         <w:lastRenderedPageBreak/>
-        <w:t>palabras, una regla de qué poner dentro de los corchetes sería permitirle al usuario poner una exresión, y de ahí llegar hasta un ID como una regla derivada de las expresiones</w:t>
+        <w:t>palabras, una regla de qué poner dentro de los corchetes sería permitirle al usuario poner una ex</w:t>
+      </w:r>
+      <w:r>
+        <w:rPr>
+          <w:rFonts w:ascii="Arial" w:hAnsi="Arial" w:cs="Arial"/>
+          <w:sz w:val="24"/>
+          <w:szCs w:val="24"/>
+        </w:rPr>
+        <w:t>p</w:t>
+      </w:r>
+      <w:r>
+        <w:rPr>
+          <w:rFonts w:ascii="Arial" w:hAnsi="Arial" w:cs="Arial"/>
+          <w:sz w:val="24"/>
+          <w:szCs w:val="24"/>
+        </w:rPr>
+        <w:t>resión, y de ahí llegar hasta un ID como una regla derivada de las expresiones</w:t>
       </w:r>
       <w:r>
         <w:rPr>
@@ -3131,6 +3148,41 @@
           <w:rFonts w:ascii="Arial" w:hAnsi="Arial" w:cs="Arial"/>
           <w:sz w:val="24"/>
           <w:szCs w:val="24"/>
+        </w:rPr>
+      </w:pPr>
+      <w:r>
+        <w:rPr>
+          <w:rFonts w:ascii="Arial" w:hAnsi="Arial" w:cs="Arial"/>
+          <w:sz w:val="24"/>
+          <w:szCs w:val="24"/>
+        </w:rPr>
+        <w:tab/>
+      </w:r>
+      <w:r>
+        <w:rPr>
+          <w:rFonts w:ascii="Arial" w:hAnsi="Arial" w:cs="Arial"/>
+          <w:sz w:val="24"/>
+          <w:szCs w:val="24"/>
+        </w:rPr>
+        <w:tab/>
+      </w:r>
+      <w:r>
+        <w:rPr>
+          <w:rFonts w:ascii="Arial" w:hAnsi="Arial" w:cs="Arial"/>
+          <w:sz w:val="24"/>
+          <w:szCs w:val="24"/>
+        </w:rPr>
+        <w:t>PROGRAM ID SEMICOLON programVer2</w:t>
+      </w:r>
+    </w:p>
+    <w:p>
+      <w:pPr>
+        <w:spacing w:line="276" w:lineRule="auto"/>
+        <w:contextualSpacing/>
+        <w:rPr>
+          <w:rFonts w:ascii="Arial" w:hAnsi="Arial" w:cs="Arial"/>
+          <w:sz w:val="24"/>
+          <w:szCs w:val="24"/>
           <w:lang w:val="en-US"/>
         </w:rPr>
       </w:pPr>
@@ -3166,54 +3218,6 @@
           <w:szCs w:val="24"/>
           <w:lang w:val="en-US"/>
         </w:rPr>
-        <w:t xml:space="preserve"> programVer2</w:t>
-      </w:r>
-    </w:p>
-    <w:p>
-      <w:pPr>
-        <w:spacing w:line="276" w:lineRule="auto"/>
-        <w:contextualSpacing/>
-        <w:rPr>
-          <w:rFonts w:ascii="Arial" w:hAnsi="Arial" w:cs="Arial"/>
-          <w:sz w:val="24"/>
-          <w:szCs w:val="24"/>
-          <w:lang w:val="en-US"/>
-        </w:rPr>
-      </w:pPr>
-      <w:r>
-        <w:rPr>
-          <w:rFonts w:ascii="Arial" w:hAnsi="Arial" w:cs="Arial"/>
-          <w:sz w:val="24"/>
-          <w:szCs w:val="24"/>
-          <w:lang w:val="en-US"/>
-        </w:rPr>
-        <w:tab/>
-      </w:r>
-      <w:r>
-        <w:rPr>
-          <w:rFonts w:ascii="Arial" w:hAnsi="Arial" w:cs="Arial"/>
-          <w:sz w:val="24"/>
-          <w:szCs w:val="24"/>
-          <w:lang w:val="en-US"/>
-        </w:rPr>
-        <w:tab/>
-      </w:r>
-      <w:r>
-        <w:rPr>
-          <w:rFonts w:ascii="Arial" w:hAnsi="Arial" w:cs="Arial"/>
-          <w:sz w:val="24"/>
-          <w:szCs w:val="24"/>
-          <w:lang w:val="en-US"/>
-        </w:rPr>
-        <w:t>PROGRAM ID SEMICOLON</w:t>
-      </w:r>
-      <w:r>
-        <w:rPr>
-          <w:rFonts w:ascii="Arial" w:hAnsi="Arial" w:cs="Arial"/>
-          <w:sz w:val="24"/>
-          <w:szCs w:val="24"/>
-          <w:lang w:val="en-US"/>
-        </w:rPr>
         <w:t xml:space="preserve"> programVer3</w:t>
       </w:r>
     </w:p>
@@ -4988,7 +4992,324 @@
           <w:szCs w:val="24"/>
           <w:lang w:val="en-US"/>
         </w:rPr>
-        <w:t>variables</w:t>
+        <w:t>variablesLoc</w:t>
+      </w:r>
+      <w:proofErr w:type="spellEnd"/>
+      <w:r>
+        <w:rPr>
+          <w:rFonts w:ascii="Arial" w:hAnsi="Arial" w:cs="Arial"/>
+          <w:sz w:val="24"/>
+          <w:szCs w:val="24"/>
+          <w:lang w:val="en-US"/>
+        </w:rPr>
+        <w:t xml:space="preserve"> -&gt; VARS </w:t>
+      </w:r>
+      <w:proofErr w:type="spellStart"/>
+      <w:r>
+        <w:rPr>
+          <w:rFonts w:ascii="Arial" w:hAnsi="Arial" w:cs="Arial"/>
+          <w:sz w:val="24"/>
+          <w:szCs w:val="24"/>
+          <w:lang w:val="en-US"/>
+        </w:rPr>
+        <w:t>varAuxLoc</w:t>
+      </w:r>
+      <w:proofErr w:type="spellEnd"/>
+    </w:p>
+    <w:p>
+      <w:pPr>
+        <w:spacing w:line="276" w:lineRule="auto"/>
+        <w:contextualSpacing/>
+        <w:rPr>
+          <w:rFonts w:ascii="Arial" w:hAnsi="Arial" w:cs="Arial"/>
+          <w:sz w:val="24"/>
+          <w:szCs w:val="24"/>
+          <w:lang w:val="en-US"/>
+        </w:rPr>
+      </w:pPr>
+    </w:p>
+    <w:p>
+      <w:pPr>
+        <w:spacing w:line="276" w:lineRule="auto"/>
+        <w:contextualSpacing/>
+        <w:rPr>
+          <w:rFonts w:ascii="Arial" w:hAnsi="Arial" w:cs="Arial"/>
+          <w:sz w:val="24"/>
+          <w:szCs w:val="24"/>
+          <w:lang w:val="en-US"/>
+        </w:rPr>
+      </w:pPr>
+      <w:proofErr w:type="spellStart"/>
+      <w:r>
+        <w:rPr>
+          <w:rFonts w:ascii="Arial" w:hAnsi="Arial" w:cs="Arial"/>
+          <w:sz w:val="24"/>
+          <w:szCs w:val="24"/>
+          <w:lang w:val="en-US"/>
+        </w:rPr>
+        <w:t>varAuxLoc</w:t>
+      </w:r>
+      <w:proofErr w:type="spellEnd"/>
+      <w:r>
+        <w:rPr>
+          <w:rFonts w:ascii="Arial" w:hAnsi="Arial" w:cs="Arial"/>
+          <w:sz w:val="24"/>
+          <w:szCs w:val="24"/>
+          <w:lang w:val="en-US"/>
+        </w:rPr>
+        <w:t xml:space="preserve"> -&gt; </w:t>
+      </w:r>
+      <w:proofErr w:type="spellStart"/>
+      <w:r>
+        <w:rPr>
+          <w:rFonts w:ascii="Arial" w:hAnsi="Arial" w:cs="Arial"/>
+          <w:sz w:val="24"/>
+          <w:szCs w:val="24"/>
+          <w:lang w:val="en-US"/>
+        </w:rPr>
+        <w:t>oneVarLoc</w:t>
+      </w:r>
+      <w:proofErr w:type="spellEnd"/>
+    </w:p>
+    <w:p>
+      <w:pPr>
+        <w:spacing w:line="276" w:lineRule="auto"/>
+        <w:contextualSpacing/>
+        <w:rPr>
+          <w:rFonts w:ascii="Arial" w:hAnsi="Arial" w:cs="Arial"/>
+          <w:sz w:val="24"/>
+          <w:szCs w:val="24"/>
+          <w:lang w:val="en-US"/>
+        </w:rPr>
+      </w:pPr>
+      <w:r>
+        <w:rPr>
+          <w:rFonts w:ascii="Arial" w:hAnsi="Arial" w:cs="Arial"/>
+          <w:sz w:val="24"/>
+          <w:szCs w:val="24"/>
+          <w:lang w:val="en-US"/>
+        </w:rPr>
+        <w:t xml:space="preserve">                 </w:t>
+      </w:r>
+      <w:proofErr w:type="spellStart"/>
+      <w:r>
+        <w:rPr>
+          <w:rFonts w:ascii="Arial" w:hAnsi="Arial" w:cs="Arial"/>
+          <w:sz w:val="24"/>
+          <w:szCs w:val="24"/>
+          <w:lang w:val="en-US"/>
+        </w:rPr>
+        <w:t>sameTypeLoc</w:t>
+      </w:r>
+      <w:proofErr w:type="spellEnd"/>
+    </w:p>
+    <w:p>
+      <w:pPr>
+        <w:spacing w:line="276" w:lineRule="auto"/>
+        <w:contextualSpacing/>
+        <w:rPr>
+          <w:rFonts w:ascii="Arial" w:hAnsi="Arial" w:cs="Arial"/>
+          <w:sz w:val="24"/>
+          <w:szCs w:val="24"/>
+          <w:lang w:val="en-US"/>
+        </w:rPr>
+      </w:pPr>
+      <w:r>
+        <w:rPr>
+          <w:rFonts w:ascii="Arial" w:hAnsi="Arial" w:cs="Arial"/>
+          <w:sz w:val="24"/>
+          <w:szCs w:val="24"/>
+          <w:lang w:val="en-US"/>
+        </w:rPr>
+        <w:lastRenderedPageBreak/>
+        <w:tab/>
+        <w:t xml:space="preserve">      </w:t>
+      </w:r>
+      <w:proofErr w:type="spellStart"/>
+      <w:r>
+        <w:rPr>
+          <w:rFonts w:ascii="Arial" w:hAnsi="Arial" w:cs="Arial"/>
+          <w:sz w:val="24"/>
+          <w:szCs w:val="24"/>
+          <w:lang w:val="en-US"/>
+        </w:rPr>
+        <w:t>newTypeLoc</w:t>
+      </w:r>
+      <w:proofErr w:type="spellEnd"/>
+    </w:p>
+    <w:p>
+      <w:pPr>
+        <w:spacing w:line="276" w:lineRule="auto"/>
+        <w:contextualSpacing/>
+        <w:rPr>
+          <w:rFonts w:ascii="Arial" w:hAnsi="Arial" w:cs="Arial"/>
+          <w:sz w:val="24"/>
+          <w:szCs w:val="24"/>
+          <w:lang w:val="en-US"/>
+        </w:rPr>
+      </w:pPr>
+    </w:p>
+    <w:p>
+      <w:pPr>
+        <w:spacing w:line="276" w:lineRule="auto"/>
+        <w:contextualSpacing/>
+        <w:rPr>
+          <w:rFonts w:ascii="Arial" w:hAnsi="Arial" w:cs="Arial"/>
+          <w:sz w:val="24"/>
+          <w:szCs w:val="24"/>
+          <w:lang w:val="en-US"/>
+        </w:rPr>
+      </w:pPr>
+      <w:proofErr w:type="spellStart"/>
+      <w:r>
+        <w:rPr>
+          <w:rFonts w:ascii="Arial" w:hAnsi="Arial" w:cs="Arial"/>
+          <w:sz w:val="24"/>
+          <w:szCs w:val="24"/>
+          <w:lang w:val="en-US"/>
+        </w:rPr>
+        <w:t>oneVarLoc</w:t>
+      </w:r>
+      <w:proofErr w:type="spellEnd"/>
+      <w:r>
+        <w:rPr>
+          <w:rFonts w:ascii="Arial" w:hAnsi="Arial" w:cs="Arial"/>
+          <w:sz w:val="24"/>
+          <w:szCs w:val="24"/>
+          <w:lang w:val="en-US"/>
+        </w:rPr>
+        <w:t xml:space="preserve"> -&gt; type COLON identifier SEMICOLON</w:t>
+      </w:r>
+    </w:p>
+    <w:p>
+      <w:pPr>
+        <w:spacing w:line="276" w:lineRule="auto"/>
+        <w:contextualSpacing/>
+        <w:rPr>
+          <w:rFonts w:ascii="Arial" w:hAnsi="Arial" w:cs="Arial"/>
+          <w:sz w:val="24"/>
+          <w:szCs w:val="24"/>
+          <w:lang w:val="en-US"/>
+        </w:rPr>
+      </w:pPr>
+    </w:p>
+    <w:p>
+      <w:pPr>
+        <w:spacing w:line="276" w:lineRule="auto"/>
+        <w:contextualSpacing/>
+        <w:rPr>
+          <w:rFonts w:ascii="Arial" w:hAnsi="Arial" w:cs="Arial"/>
+          <w:sz w:val="24"/>
+          <w:szCs w:val="24"/>
+          <w:lang w:val="en-US"/>
+        </w:rPr>
+      </w:pPr>
+      <w:proofErr w:type="spellStart"/>
+      <w:r>
+        <w:rPr>
+          <w:rFonts w:ascii="Arial" w:hAnsi="Arial" w:cs="Arial"/>
+          <w:sz w:val="24"/>
+          <w:szCs w:val="24"/>
+          <w:lang w:val="en-US"/>
+        </w:rPr>
+        <w:t>sameTypeLoc</w:t>
+      </w:r>
+      <w:proofErr w:type="spellEnd"/>
+      <w:r>
+        <w:rPr>
+          <w:rFonts w:ascii="Arial" w:hAnsi="Arial" w:cs="Arial"/>
+          <w:sz w:val="24"/>
+          <w:szCs w:val="24"/>
+          <w:lang w:val="en-US"/>
+        </w:rPr>
+        <w:t xml:space="preserve"> -&gt; type COLON identifier COMA </w:t>
+      </w:r>
+      <w:proofErr w:type="spellStart"/>
+      <w:r>
+        <w:rPr>
+          <w:rFonts w:ascii="Arial" w:hAnsi="Arial" w:cs="Arial"/>
+          <w:sz w:val="24"/>
+          <w:szCs w:val="24"/>
+          <w:lang w:val="en-US"/>
+        </w:rPr>
+        <w:t>sameTypeFinalLoc</w:t>
+      </w:r>
+      <w:proofErr w:type="spellEnd"/>
+    </w:p>
+    <w:p>
+      <w:pPr>
+        <w:spacing w:line="276" w:lineRule="auto"/>
+        <w:contextualSpacing/>
+        <w:rPr>
+          <w:rFonts w:ascii="Arial" w:hAnsi="Arial" w:cs="Arial"/>
+          <w:sz w:val="24"/>
+          <w:szCs w:val="24"/>
+          <w:lang w:val="en-US"/>
+        </w:rPr>
+      </w:pPr>
+      <w:r>
+        <w:rPr>
+          <w:rFonts w:ascii="Arial" w:hAnsi="Arial" w:cs="Arial"/>
+          <w:sz w:val="24"/>
+          <w:szCs w:val="24"/>
+          <w:lang w:val="en-US"/>
+        </w:rPr>
+        <w:tab/>
+      </w:r>
+      <w:r>
+        <w:rPr>
+          <w:rFonts w:ascii="Arial" w:hAnsi="Arial" w:cs="Arial"/>
+          <w:sz w:val="24"/>
+          <w:szCs w:val="24"/>
+          <w:lang w:val="en-US"/>
+        </w:rPr>
+        <w:tab/>
+        <w:t xml:space="preserve"> type COLON identifier COMA </w:t>
+      </w:r>
+      <w:proofErr w:type="spellStart"/>
+      <w:r>
+        <w:rPr>
+          <w:rFonts w:ascii="Arial" w:hAnsi="Arial" w:cs="Arial"/>
+          <w:sz w:val="24"/>
+          <w:szCs w:val="24"/>
+          <w:lang w:val="en-US"/>
+        </w:rPr>
+        <w:t>sameTypeRecursiveLoc</w:t>
+      </w:r>
+      <w:proofErr w:type="spellEnd"/>
+    </w:p>
+    <w:p>
+      <w:pPr>
+        <w:spacing w:line="276" w:lineRule="auto"/>
+        <w:contextualSpacing/>
+        <w:rPr>
+          <w:rFonts w:ascii="Arial" w:hAnsi="Arial" w:cs="Arial"/>
+          <w:sz w:val="24"/>
+          <w:szCs w:val="24"/>
+          <w:lang w:val="en-US"/>
+        </w:rPr>
+      </w:pPr>
+    </w:p>
+    <w:p>
+      <w:pPr>
+        <w:spacing w:line="276" w:lineRule="auto"/>
+        <w:contextualSpacing/>
+        <w:rPr>
+          <w:rFonts w:ascii="Arial" w:hAnsi="Arial" w:cs="Arial"/>
+          <w:sz w:val="24"/>
+          <w:szCs w:val="24"/>
+          <w:lang w:val="en-US"/>
+        </w:rPr>
+      </w:pPr>
+      <w:proofErr w:type="spellStart"/>
+      <w:r>
+        <w:rPr>
+          <w:rFonts w:ascii="Arial" w:hAnsi="Arial" w:cs="Arial"/>
+          <w:sz w:val="24"/>
+          <w:szCs w:val="24"/>
+          <w:lang w:val="en-US"/>
+        </w:rPr>
+        <w:t>sameTypeFinal</w:t>
       </w:r>
       <w:r>
         <w:rPr>
@@ -5007,7 +5328,180 @@
           <w:szCs w:val="24"/>
           <w:lang w:val="en-US"/>
         </w:rPr>
-        <w:t xml:space="preserve"> -&gt; VARS </w:t>
+        <w:t xml:space="preserve"> -&gt; identifier SEMICOLON</w:t>
+      </w:r>
+    </w:p>
+    <w:p>
+      <w:pPr>
+        <w:spacing w:line="276" w:lineRule="auto"/>
+        <w:contextualSpacing/>
+        <w:rPr>
+          <w:rFonts w:ascii="Arial" w:hAnsi="Arial" w:cs="Arial"/>
+          <w:sz w:val="24"/>
+          <w:szCs w:val="24"/>
+          <w:lang w:val="en-US"/>
+        </w:rPr>
+      </w:pPr>
+    </w:p>
+    <w:p>
+      <w:pPr>
+        <w:spacing w:line="276" w:lineRule="auto"/>
+        <w:contextualSpacing/>
+        <w:rPr>
+          <w:rFonts w:ascii="Arial" w:hAnsi="Arial" w:cs="Arial"/>
+          <w:sz w:val="24"/>
+          <w:szCs w:val="24"/>
+          <w:lang w:val="en-US"/>
+        </w:rPr>
+      </w:pPr>
+      <w:proofErr w:type="spellStart"/>
+      <w:r>
+        <w:rPr>
+          <w:rFonts w:ascii="Arial" w:hAnsi="Arial" w:cs="Arial"/>
+          <w:sz w:val="24"/>
+          <w:szCs w:val="24"/>
+          <w:lang w:val="en-US"/>
+        </w:rPr>
+        <w:t>sameTypeRecursive</w:t>
+      </w:r>
+      <w:r>
+        <w:rPr>
+          <w:rFonts w:ascii="Arial" w:hAnsi="Arial" w:cs="Arial"/>
+          <w:sz w:val="24"/>
+          <w:szCs w:val="24"/>
+          <w:lang w:val="en-US"/>
+        </w:rPr>
+        <w:t>Loc</w:t>
+      </w:r>
+      <w:proofErr w:type="spellEnd"/>
+      <w:r>
+        <w:rPr>
+          <w:rFonts w:ascii="Arial" w:hAnsi="Arial" w:cs="Arial"/>
+          <w:sz w:val="24"/>
+          <w:szCs w:val="24"/>
+          <w:lang w:val="en-US"/>
+        </w:rPr>
+        <w:t xml:space="preserve"> -&gt; identifier COMA </w:t>
+      </w:r>
+      <w:proofErr w:type="spellStart"/>
+      <w:r>
+        <w:rPr>
+          <w:rFonts w:ascii="Arial" w:hAnsi="Arial" w:cs="Arial"/>
+          <w:sz w:val="24"/>
+          <w:szCs w:val="24"/>
+          <w:lang w:val="en-US"/>
+        </w:rPr>
+        <w:t>sameTypeRecursive</w:t>
+      </w:r>
+      <w:r>
+        <w:rPr>
+          <w:rFonts w:ascii="Arial" w:hAnsi="Arial" w:cs="Arial"/>
+          <w:sz w:val="24"/>
+          <w:szCs w:val="24"/>
+          <w:lang w:val="en-US"/>
+        </w:rPr>
+        <w:t>Loc</w:t>
+      </w:r>
+      <w:proofErr w:type="spellEnd"/>
+    </w:p>
+    <w:p>
+      <w:pPr>
+        <w:spacing w:line="276" w:lineRule="auto"/>
+        <w:contextualSpacing/>
+        <w:rPr>
+          <w:rFonts w:ascii="Arial" w:hAnsi="Arial" w:cs="Arial"/>
+          <w:sz w:val="24"/>
+          <w:szCs w:val="24"/>
+          <w:lang w:val="en-US"/>
+        </w:rPr>
+      </w:pPr>
+      <w:r>
+        <w:rPr>
+          <w:rFonts w:ascii="Arial" w:hAnsi="Arial" w:cs="Arial"/>
+          <w:sz w:val="24"/>
+          <w:szCs w:val="24"/>
+          <w:lang w:val="en-US"/>
+        </w:rPr>
+        <w:tab/>
+      </w:r>
+      <w:r>
+        <w:rPr>
+          <w:rFonts w:ascii="Arial" w:hAnsi="Arial" w:cs="Arial"/>
+          <w:sz w:val="24"/>
+          <w:szCs w:val="24"/>
+          <w:lang w:val="en-US"/>
+        </w:rPr>
+        <w:tab/>
+      </w:r>
+      <w:r>
+        <w:rPr>
+          <w:rFonts w:ascii="Arial" w:hAnsi="Arial" w:cs="Arial"/>
+          <w:sz w:val="24"/>
+          <w:szCs w:val="24"/>
+          <w:lang w:val="en-US"/>
+        </w:rPr>
+        <w:tab/>
+        <w:t xml:space="preserve">      identifier COMA </w:t>
+      </w:r>
+      <w:proofErr w:type="spellStart"/>
+      <w:r>
+        <w:rPr>
+          <w:rFonts w:ascii="Arial" w:hAnsi="Arial" w:cs="Arial"/>
+          <w:sz w:val="24"/>
+          <w:szCs w:val="24"/>
+          <w:lang w:val="en-US"/>
+        </w:rPr>
+        <w:t>sameTypeFinal</w:t>
+      </w:r>
+      <w:r>
+        <w:rPr>
+          <w:rFonts w:ascii="Arial" w:hAnsi="Arial" w:cs="Arial"/>
+          <w:sz w:val="24"/>
+          <w:szCs w:val="24"/>
+          <w:lang w:val="en-US"/>
+        </w:rPr>
+        <w:t>Loc</w:t>
+      </w:r>
+      <w:proofErr w:type="spellEnd"/>
+    </w:p>
+    <w:p>
+      <w:pPr>
+        <w:spacing w:line="276" w:lineRule="auto"/>
+        <w:contextualSpacing/>
+        <w:rPr>
+          <w:rFonts w:ascii="Arial" w:hAnsi="Arial" w:cs="Arial"/>
+          <w:sz w:val="24"/>
+          <w:szCs w:val="24"/>
+          <w:lang w:val="en-US"/>
+        </w:rPr>
+      </w:pPr>
+      <w:r>
+        <w:rPr>
+          <w:rFonts w:ascii="Arial" w:hAnsi="Arial" w:cs="Arial"/>
+          <w:sz w:val="24"/>
+          <w:szCs w:val="24"/>
+          <w:lang w:val="en-US"/>
+        </w:rPr>
+        <w:tab/>
+      </w:r>
+      <w:r>
+        <w:rPr>
+          <w:rFonts w:ascii="Arial" w:hAnsi="Arial" w:cs="Arial"/>
+          <w:sz w:val="24"/>
+          <w:szCs w:val="24"/>
+          <w:lang w:val="en-US"/>
+        </w:rPr>
+        <w:tab/>
+      </w:r>
+      <w:r>
+        <w:rPr>
+          <w:rFonts w:ascii="Arial" w:hAnsi="Arial" w:cs="Arial"/>
+          <w:sz w:val="24"/>
+          <w:szCs w:val="24"/>
+          <w:lang w:val="en-US"/>
+        </w:rPr>
+        <w:tab/>
+        <w:t xml:space="preserve">      identifier SEMICOLON </w:t>
       </w:r>
       <w:proofErr w:type="spellStart"/>
       <w:r>
@@ -5041,36 +5535,450 @@
           <w:lang w:val="en-US"/>
         </w:rPr>
       </w:pPr>
-    </w:p>
-    <w:p>
-      <w:pPr>
-        <w:spacing w:line="276" w:lineRule="auto"/>
-        <w:contextualSpacing/>
-        <w:rPr>
-          <w:rFonts w:ascii="Arial" w:hAnsi="Arial" w:cs="Arial"/>
-          <w:sz w:val="24"/>
-          <w:szCs w:val="24"/>
-          <w:lang w:val="en-US"/>
-        </w:rPr>
-      </w:pPr>
-      <w:proofErr w:type="spellStart"/>
-      <w:r>
-        <w:rPr>
-          <w:rFonts w:ascii="Arial" w:hAnsi="Arial" w:cs="Arial"/>
-          <w:sz w:val="24"/>
-          <w:szCs w:val="24"/>
-          <w:lang w:val="en-US"/>
-        </w:rPr>
-        <w:t>varAux</w:t>
-      </w:r>
-      <w:r>
-        <w:rPr>
-          <w:rFonts w:ascii="Arial" w:hAnsi="Arial" w:cs="Arial"/>
-          <w:sz w:val="24"/>
-          <w:szCs w:val="24"/>
-          <w:lang w:val="en-US"/>
-        </w:rPr>
-        <w:t>Loc</w:t>
+      <w:r>
+        <w:rPr>
+          <w:rFonts w:ascii="Arial" w:hAnsi="Arial" w:cs="Arial"/>
+          <w:sz w:val="24"/>
+          <w:szCs w:val="24"/>
+          <w:lang w:val="en-US"/>
+        </w:rPr>
+        <w:tab/>
+      </w:r>
+      <w:r>
+        <w:rPr>
+          <w:rFonts w:ascii="Arial" w:hAnsi="Arial" w:cs="Arial"/>
+          <w:sz w:val="24"/>
+          <w:szCs w:val="24"/>
+          <w:lang w:val="en-US"/>
+        </w:rPr>
+        <w:tab/>
+      </w:r>
+      <w:r>
+        <w:rPr>
+          <w:rFonts w:ascii="Arial" w:hAnsi="Arial" w:cs="Arial"/>
+          <w:sz w:val="24"/>
+          <w:szCs w:val="24"/>
+          <w:lang w:val="en-US"/>
+        </w:rPr>
+        <w:tab/>
+      </w:r>
+    </w:p>
+    <w:p>
+      <w:pPr>
+        <w:spacing w:line="276" w:lineRule="auto"/>
+        <w:contextualSpacing/>
+        <w:rPr>
+          <w:rFonts w:ascii="Arial" w:hAnsi="Arial" w:cs="Arial"/>
+          <w:sz w:val="24"/>
+          <w:szCs w:val="24"/>
+          <w:lang w:val="en-US"/>
+        </w:rPr>
+      </w:pPr>
+    </w:p>
+    <w:p>
+      <w:pPr>
+        <w:spacing w:line="276" w:lineRule="auto"/>
+        <w:contextualSpacing/>
+        <w:rPr>
+          <w:rFonts w:ascii="Arial" w:hAnsi="Arial" w:cs="Arial"/>
+          <w:sz w:val="24"/>
+          <w:szCs w:val="24"/>
+          <w:lang w:val="en-US"/>
+        </w:rPr>
+      </w:pPr>
+      <w:proofErr w:type="spellStart"/>
+      <w:r>
+        <w:rPr>
+          <w:rFonts w:ascii="Arial" w:hAnsi="Arial" w:cs="Arial"/>
+          <w:sz w:val="24"/>
+          <w:szCs w:val="24"/>
+          <w:lang w:val="en-US"/>
+        </w:rPr>
+        <w:t>newTypeLoc</w:t>
+      </w:r>
+      <w:proofErr w:type="spellEnd"/>
+      <w:r>
+        <w:rPr>
+          <w:rFonts w:ascii="Arial" w:hAnsi="Arial" w:cs="Arial"/>
+          <w:sz w:val="24"/>
+          <w:szCs w:val="24"/>
+          <w:lang w:val="en-US"/>
+        </w:rPr>
+        <w:t xml:space="preserve"> -&gt; type COLON identifier SEMICOLON </w:t>
+      </w:r>
+      <w:proofErr w:type="spellStart"/>
+      <w:r>
+        <w:rPr>
+          <w:rFonts w:ascii="Arial" w:hAnsi="Arial" w:cs="Arial"/>
+          <w:sz w:val="24"/>
+          <w:szCs w:val="24"/>
+          <w:lang w:val="en-US"/>
+        </w:rPr>
+        <w:t>varAuxLoc</w:t>
+      </w:r>
+      <w:proofErr w:type="spellEnd"/>
+    </w:p>
+    <w:p>
+      <w:pPr>
+        <w:spacing w:line="276" w:lineRule="auto"/>
+        <w:contextualSpacing/>
+        <w:rPr>
+          <w:rFonts w:ascii="Arial" w:hAnsi="Arial" w:cs="Arial"/>
+          <w:sz w:val="24"/>
+          <w:szCs w:val="24"/>
+          <w:lang w:val="en-US"/>
+        </w:rPr>
+      </w:pPr>
+    </w:p>
+    <w:p>
+      <w:pPr>
+        <w:spacing w:line="276" w:lineRule="auto"/>
+        <w:contextualSpacing/>
+        <w:rPr>
+          <w:rFonts w:ascii="Arial" w:hAnsi="Arial" w:cs="Arial"/>
+          <w:sz w:val="24"/>
+          <w:szCs w:val="24"/>
+          <w:lang w:val="en-US"/>
+        </w:rPr>
+      </w:pPr>
+      <w:r>
+        <w:rPr>
+          <w:rFonts w:ascii="Arial" w:hAnsi="Arial" w:cs="Arial"/>
+          <w:sz w:val="24"/>
+          <w:szCs w:val="24"/>
+          <w:lang w:val="en-US"/>
+        </w:rPr>
+        <w:t xml:space="preserve">parameters -&gt; </w:t>
+      </w:r>
+      <w:proofErr w:type="spellStart"/>
+      <w:r>
+        <w:rPr>
+          <w:rFonts w:ascii="Arial" w:hAnsi="Arial" w:cs="Arial"/>
+          <w:sz w:val="24"/>
+          <w:szCs w:val="24"/>
+          <w:lang w:val="en-US"/>
+        </w:rPr>
+        <w:t>oneParam</w:t>
+      </w:r>
+      <w:proofErr w:type="spellEnd"/>
+    </w:p>
+    <w:p>
+      <w:pPr>
+        <w:spacing w:line="276" w:lineRule="auto"/>
+        <w:contextualSpacing/>
+        <w:rPr>
+          <w:rFonts w:ascii="Arial" w:hAnsi="Arial" w:cs="Arial"/>
+          <w:sz w:val="24"/>
+          <w:szCs w:val="24"/>
+          <w:lang w:val="en-US"/>
+        </w:rPr>
+      </w:pPr>
+      <w:r>
+        <w:rPr>
+          <w:rFonts w:ascii="Arial" w:hAnsi="Arial" w:cs="Arial"/>
+          <w:sz w:val="24"/>
+          <w:szCs w:val="24"/>
+          <w:lang w:val="en-US"/>
+        </w:rPr>
+        <w:tab/>
+      </w:r>
+      <w:r>
+        <w:rPr>
+          <w:rFonts w:ascii="Arial" w:hAnsi="Arial" w:cs="Arial"/>
+          <w:sz w:val="24"/>
+          <w:szCs w:val="24"/>
+          <w:lang w:val="en-US"/>
+        </w:rPr>
+        <w:tab/>
+        <w:t xml:space="preserve">  </w:t>
+      </w:r>
+      <w:proofErr w:type="spellStart"/>
+      <w:r>
+        <w:rPr>
+          <w:rFonts w:ascii="Arial" w:hAnsi="Arial" w:cs="Arial"/>
+          <w:sz w:val="24"/>
+          <w:szCs w:val="24"/>
+          <w:lang w:val="en-US"/>
+        </w:rPr>
+        <w:t>sameTypeParam</w:t>
+      </w:r>
+      <w:proofErr w:type="spellEnd"/>
+    </w:p>
+    <w:p>
+      <w:pPr>
+        <w:spacing w:line="276" w:lineRule="auto"/>
+        <w:contextualSpacing/>
+        <w:rPr>
+          <w:rFonts w:ascii="Arial" w:hAnsi="Arial" w:cs="Arial"/>
+          <w:sz w:val="24"/>
+          <w:szCs w:val="24"/>
+          <w:lang w:val="en-US"/>
+        </w:rPr>
+      </w:pPr>
+      <w:r>
+        <w:rPr>
+          <w:rFonts w:ascii="Arial" w:hAnsi="Arial" w:cs="Arial"/>
+          <w:sz w:val="24"/>
+          <w:szCs w:val="24"/>
+          <w:lang w:val="en-US"/>
+        </w:rPr>
+        <w:tab/>
+      </w:r>
+      <w:r>
+        <w:rPr>
+          <w:rFonts w:ascii="Arial" w:hAnsi="Arial" w:cs="Arial"/>
+          <w:sz w:val="24"/>
+          <w:szCs w:val="24"/>
+          <w:lang w:val="en-US"/>
+        </w:rPr>
+        <w:tab/>
+        <w:t xml:space="preserve">  </w:t>
+      </w:r>
+      <w:proofErr w:type="spellStart"/>
+      <w:r>
+        <w:rPr>
+          <w:rFonts w:ascii="Arial" w:hAnsi="Arial" w:cs="Arial"/>
+          <w:sz w:val="24"/>
+          <w:szCs w:val="24"/>
+          <w:lang w:val="en-US"/>
+        </w:rPr>
+        <w:t>newParam</w:t>
+      </w:r>
+      <w:proofErr w:type="spellEnd"/>
+    </w:p>
+    <w:p>
+      <w:pPr>
+        <w:spacing w:line="276" w:lineRule="auto"/>
+        <w:contextualSpacing/>
+        <w:rPr>
+          <w:rFonts w:ascii="Arial" w:hAnsi="Arial" w:cs="Arial"/>
+          <w:sz w:val="24"/>
+          <w:szCs w:val="24"/>
+          <w:lang w:val="en-US"/>
+        </w:rPr>
+      </w:pPr>
+    </w:p>
+    <w:p>
+      <w:pPr>
+        <w:spacing w:line="276" w:lineRule="auto"/>
+        <w:contextualSpacing/>
+        <w:rPr>
+          <w:rFonts w:ascii="Arial" w:hAnsi="Arial" w:cs="Arial"/>
+          <w:sz w:val="24"/>
+          <w:szCs w:val="24"/>
+          <w:lang w:val="en-US"/>
+        </w:rPr>
+      </w:pPr>
+      <w:proofErr w:type="spellStart"/>
+      <w:r>
+        <w:rPr>
+          <w:rFonts w:ascii="Arial" w:hAnsi="Arial" w:cs="Arial"/>
+          <w:sz w:val="24"/>
+          <w:szCs w:val="24"/>
+          <w:lang w:val="en-US"/>
+        </w:rPr>
+        <w:t>oneParam</w:t>
+      </w:r>
+      <w:proofErr w:type="spellEnd"/>
+      <w:r>
+        <w:rPr>
+          <w:rFonts w:ascii="Arial" w:hAnsi="Arial" w:cs="Arial"/>
+          <w:sz w:val="24"/>
+          <w:szCs w:val="24"/>
+          <w:lang w:val="en-US"/>
+        </w:rPr>
+        <w:t xml:space="preserve"> -&gt; type COLON </w:t>
+      </w:r>
+      <w:proofErr w:type="spellStart"/>
+      <w:r>
+        <w:rPr>
+          <w:rFonts w:ascii="Arial" w:hAnsi="Arial" w:cs="Arial"/>
+          <w:sz w:val="24"/>
+          <w:szCs w:val="24"/>
+          <w:lang w:val="en-US"/>
+        </w:rPr>
+        <w:t>identifierVar</w:t>
+      </w:r>
+      <w:proofErr w:type="spellEnd"/>
+    </w:p>
+    <w:p>
+      <w:pPr>
+        <w:spacing w:line="276" w:lineRule="auto"/>
+        <w:contextualSpacing/>
+        <w:rPr>
+          <w:rFonts w:ascii="Arial" w:hAnsi="Arial" w:cs="Arial"/>
+          <w:sz w:val="24"/>
+          <w:szCs w:val="24"/>
+          <w:lang w:val="en-US"/>
+        </w:rPr>
+      </w:pPr>
+    </w:p>
+    <w:p>
+      <w:pPr>
+        <w:spacing w:line="276" w:lineRule="auto"/>
+        <w:contextualSpacing/>
+        <w:rPr>
+          <w:rFonts w:ascii="Arial" w:hAnsi="Arial" w:cs="Arial"/>
+          <w:sz w:val="24"/>
+          <w:szCs w:val="24"/>
+          <w:lang w:val="en-US"/>
+        </w:rPr>
+      </w:pPr>
+      <w:proofErr w:type="spellStart"/>
+      <w:r>
+        <w:rPr>
+          <w:rFonts w:ascii="Arial" w:hAnsi="Arial" w:cs="Arial"/>
+          <w:sz w:val="24"/>
+          <w:szCs w:val="24"/>
+          <w:lang w:val="en-US"/>
+        </w:rPr>
+        <w:t>sameTypeParam</w:t>
+      </w:r>
+      <w:proofErr w:type="spellEnd"/>
+      <w:r>
+        <w:rPr>
+          <w:rFonts w:ascii="Arial" w:hAnsi="Arial" w:cs="Arial"/>
+          <w:sz w:val="24"/>
+          <w:szCs w:val="24"/>
+          <w:lang w:val="en-US"/>
+        </w:rPr>
+        <w:t xml:space="preserve"> -&gt; type COLON </w:t>
+      </w:r>
+      <w:proofErr w:type="spellStart"/>
+      <w:r>
+        <w:rPr>
+          <w:rFonts w:ascii="Arial" w:hAnsi="Arial" w:cs="Arial"/>
+          <w:sz w:val="24"/>
+          <w:szCs w:val="24"/>
+          <w:lang w:val="en-US"/>
+        </w:rPr>
+        <w:t>identifierVar</w:t>
+      </w:r>
+      <w:proofErr w:type="spellEnd"/>
+      <w:r>
+        <w:rPr>
+          <w:rFonts w:ascii="Arial" w:hAnsi="Arial" w:cs="Arial"/>
+          <w:sz w:val="24"/>
+          <w:szCs w:val="24"/>
+          <w:lang w:val="en-US"/>
+        </w:rPr>
+        <w:t xml:space="preserve"> COMA </w:t>
+      </w:r>
+      <w:proofErr w:type="spellStart"/>
+      <w:r>
+        <w:rPr>
+          <w:rFonts w:ascii="Arial" w:hAnsi="Arial" w:cs="Arial"/>
+          <w:sz w:val="24"/>
+          <w:szCs w:val="24"/>
+          <w:lang w:val="en-US"/>
+        </w:rPr>
+        <w:t>sameTypeParamFinal</w:t>
+      </w:r>
+      <w:proofErr w:type="spellEnd"/>
+    </w:p>
+    <w:p>
+      <w:pPr>
+        <w:spacing w:line="276" w:lineRule="auto"/>
+        <w:contextualSpacing/>
+        <w:rPr>
+          <w:rFonts w:ascii="Arial" w:hAnsi="Arial" w:cs="Arial"/>
+          <w:sz w:val="24"/>
+          <w:szCs w:val="24"/>
+          <w:lang w:val="en-US"/>
+        </w:rPr>
+      </w:pPr>
+      <w:r>
+        <w:rPr>
+          <w:rFonts w:ascii="Arial" w:hAnsi="Arial" w:cs="Arial"/>
+          <w:sz w:val="24"/>
+          <w:szCs w:val="24"/>
+          <w:lang w:val="en-US"/>
+        </w:rPr>
+        <w:tab/>
+      </w:r>
+      <w:r>
+        <w:rPr>
+          <w:rFonts w:ascii="Arial" w:hAnsi="Arial" w:cs="Arial"/>
+          <w:sz w:val="24"/>
+          <w:szCs w:val="24"/>
+          <w:lang w:val="en-US"/>
+        </w:rPr>
+        <w:tab/>
+      </w:r>
+      <w:r>
+        <w:rPr>
+          <w:rFonts w:ascii="Arial" w:hAnsi="Arial" w:cs="Arial"/>
+          <w:sz w:val="24"/>
+          <w:szCs w:val="24"/>
+          <w:lang w:val="en-US"/>
+        </w:rPr>
+        <w:tab/>
+        <w:t xml:space="preserve"> type COLON </w:t>
+      </w:r>
+      <w:proofErr w:type="spellStart"/>
+      <w:r>
+        <w:rPr>
+          <w:rFonts w:ascii="Arial" w:hAnsi="Arial" w:cs="Arial"/>
+          <w:sz w:val="24"/>
+          <w:szCs w:val="24"/>
+          <w:lang w:val="en-US"/>
+        </w:rPr>
+        <w:t>identifierVar</w:t>
+      </w:r>
+      <w:proofErr w:type="spellEnd"/>
+      <w:r>
+        <w:rPr>
+          <w:rFonts w:ascii="Arial" w:hAnsi="Arial" w:cs="Arial"/>
+          <w:sz w:val="24"/>
+          <w:szCs w:val="24"/>
+          <w:lang w:val="en-US"/>
+        </w:rPr>
+        <w:t xml:space="preserve"> COMA </w:t>
+      </w:r>
+      <w:proofErr w:type="spellStart"/>
+      <w:r>
+        <w:rPr>
+          <w:rFonts w:ascii="Arial" w:hAnsi="Arial" w:cs="Arial"/>
+          <w:sz w:val="24"/>
+          <w:szCs w:val="24"/>
+          <w:lang w:val="en-US"/>
+        </w:rPr>
+        <w:t>sameTypeParamRecursive</w:t>
+      </w:r>
+      <w:proofErr w:type="spellEnd"/>
+    </w:p>
+    <w:p>
+      <w:pPr>
+        <w:spacing w:line="276" w:lineRule="auto"/>
+        <w:contextualSpacing/>
+        <w:rPr>
+          <w:rFonts w:ascii="Arial" w:hAnsi="Arial" w:cs="Arial"/>
+          <w:sz w:val="24"/>
+          <w:szCs w:val="24"/>
+          <w:lang w:val="en-US"/>
+        </w:rPr>
+      </w:pPr>
+    </w:p>
+    <w:p>
+      <w:pPr>
+        <w:spacing w:line="276" w:lineRule="auto"/>
+        <w:contextualSpacing/>
+        <w:rPr>
+          <w:rFonts w:ascii="Arial" w:hAnsi="Arial" w:cs="Arial"/>
+          <w:sz w:val="24"/>
+          <w:szCs w:val="24"/>
+          <w:lang w:val="en-US"/>
+        </w:rPr>
+      </w:pPr>
+      <w:proofErr w:type="spellStart"/>
+      <w:r>
+        <w:rPr>
+          <w:rFonts w:ascii="Arial" w:hAnsi="Arial" w:cs="Arial"/>
+          <w:sz w:val="24"/>
+          <w:szCs w:val="24"/>
+          <w:lang w:val="en-US"/>
+        </w:rPr>
+        <w:t>sameTypeParamFinal</w:t>
       </w:r>
       <w:proofErr w:type="spellEnd"/>
       <w:r>
@@ -5090,50 +5998,623 @@
           <w:szCs w:val="24"/>
           <w:lang w:val="en-US"/>
         </w:rPr>
-        <w:t>oneVar</w:t>
-      </w:r>
-      <w:r>
-        <w:rPr>
-          <w:rFonts w:ascii="Arial" w:hAnsi="Arial" w:cs="Arial"/>
-          <w:sz w:val="24"/>
-          <w:szCs w:val="24"/>
-          <w:lang w:val="en-US"/>
-        </w:rPr>
-        <w:t>Loc</w:t>
-      </w:r>
-      <w:proofErr w:type="spellEnd"/>
-    </w:p>
-    <w:p>
-      <w:pPr>
-        <w:spacing w:line="276" w:lineRule="auto"/>
-        <w:contextualSpacing/>
-        <w:rPr>
-          <w:rFonts w:ascii="Arial" w:hAnsi="Arial" w:cs="Arial"/>
-          <w:sz w:val="24"/>
-          <w:szCs w:val="24"/>
-          <w:lang w:val="en-US"/>
-        </w:rPr>
-      </w:pPr>
-      <w:r>
-        <w:rPr>
-          <w:rFonts w:ascii="Arial" w:hAnsi="Arial" w:cs="Arial"/>
-          <w:sz w:val="24"/>
-          <w:szCs w:val="24"/>
-          <w:lang w:val="en-US"/>
-        </w:rPr>
-        <w:t xml:space="preserve">                 </w:t>
-      </w:r>
-      <w:proofErr w:type="spellStart"/>
-      <w:r>
-        <w:rPr>
-          <w:rFonts w:ascii="Arial" w:hAnsi="Arial" w:cs="Arial"/>
-          <w:sz w:val="24"/>
-          <w:szCs w:val="24"/>
-          <w:lang w:val="en-US"/>
-        </w:rPr>
-        <w:t>sameTypeLoc</w:t>
-      </w:r>
-      <w:proofErr w:type="spellEnd"/>
+        <w:t>identifier</w:t>
+      </w:r>
+      <w:r>
+        <w:rPr>
+          <w:rFonts w:ascii="Arial" w:hAnsi="Arial" w:cs="Arial"/>
+          <w:sz w:val="24"/>
+          <w:szCs w:val="24"/>
+          <w:lang w:val="en-US"/>
+        </w:rPr>
+        <w:t>Var</w:t>
+      </w:r>
+      <w:proofErr w:type="spellEnd"/>
+    </w:p>
+    <w:p>
+      <w:pPr>
+        <w:spacing w:line="276" w:lineRule="auto"/>
+        <w:contextualSpacing/>
+        <w:rPr>
+          <w:rFonts w:ascii="Arial" w:hAnsi="Arial" w:cs="Arial"/>
+          <w:sz w:val="24"/>
+          <w:szCs w:val="24"/>
+          <w:lang w:val="en-US"/>
+        </w:rPr>
+      </w:pPr>
+    </w:p>
+    <w:p>
+      <w:pPr>
+        <w:spacing w:line="276" w:lineRule="auto"/>
+        <w:contextualSpacing/>
+        <w:rPr>
+          <w:rFonts w:ascii="Arial" w:hAnsi="Arial" w:cs="Arial"/>
+          <w:sz w:val="24"/>
+          <w:szCs w:val="24"/>
+          <w:lang w:val="en-US"/>
+        </w:rPr>
+      </w:pPr>
+      <w:proofErr w:type="spellStart"/>
+      <w:r>
+        <w:rPr>
+          <w:rFonts w:ascii="Arial" w:hAnsi="Arial" w:cs="Arial"/>
+          <w:sz w:val="24"/>
+          <w:szCs w:val="24"/>
+          <w:lang w:val="en-US"/>
+        </w:rPr>
+        <w:t>sameTypeParamRecursive</w:t>
+      </w:r>
+      <w:proofErr w:type="spellEnd"/>
+      <w:r>
+        <w:rPr>
+          <w:rFonts w:ascii="Arial" w:hAnsi="Arial" w:cs="Arial"/>
+          <w:sz w:val="24"/>
+          <w:szCs w:val="24"/>
+          <w:lang w:val="en-US"/>
+        </w:rPr>
+        <w:t xml:space="preserve"> -&gt; </w:t>
+      </w:r>
+      <w:proofErr w:type="spellStart"/>
+      <w:r>
+        <w:rPr>
+          <w:rFonts w:ascii="Arial" w:hAnsi="Arial" w:cs="Arial"/>
+          <w:sz w:val="24"/>
+          <w:szCs w:val="24"/>
+          <w:lang w:val="en-US"/>
+        </w:rPr>
+        <w:t>identifierVar</w:t>
+      </w:r>
+      <w:proofErr w:type="spellEnd"/>
+      <w:r>
+        <w:rPr>
+          <w:rFonts w:ascii="Arial" w:hAnsi="Arial" w:cs="Arial"/>
+          <w:sz w:val="24"/>
+          <w:szCs w:val="24"/>
+          <w:lang w:val="en-US"/>
+        </w:rPr>
+        <w:t xml:space="preserve"> COMA </w:t>
+      </w:r>
+      <w:proofErr w:type="spellStart"/>
+      <w:r>
+        <w:rPr>
+          <w:rFonts w:ascii="Arial" w:hAnsi="Arial" w:cs="Arial"/>
+          <w:sz w:val="24"/>
+          <w:szCs w:val="24"/>
+          <w:lang w:val="en-US"/>
+        </w:rPr>
+        <w:t>sameTypeParamRecursive</w:t>
+      </w:r>
+      <w:proofErr w:type="spellEnd"/>
+    </w:p>
+    <w:p>
+      <w:pPr>
+        <w:spacing w:line="276" w:lineRule="auto"/>
+        <w:contextualSpacing/>
+        <w:rPr>
+          <w:rFonts w:ascii="Arial" w:hAnsi="Arial" w:cs="Arial"/>
+          <w:sz w:val="24"/>
+          <w:szCs w:val="24"/>
+          <w:lang w:val="en-US"/>
+        </w:rPr>
+      </w:pPr>
+      <w:r>
+        <w:rPr>
+          <w:rFonts w:ascii="Arial" w:hAnsi="Arial" w:cs="Arial"/>
+          <w:sz w:val="24"/>
+          <w:szCs w:val="24"/>
+          <w:lang w:val="en-US"/>
+        </w:rPr>
+        <w:tab/>
+      </w:r>
+      <w:r>
+        <w:rPr>
+          <w:rFonts w:ascii="Arial" w:hAnsi="Arial" w:cs="Arial"/>
+          <w:sz w:val="24"/>
+          <w:szCs w:val="24"/>
+          <w:lang w:val="en-US"/>
+        </w:rPr>
+        <w:tab/>
+      </w:r>
+      <w:r>
+        <w:rPr>
+          <w:rFonts w:ascii="Arial" w:hAnsi="Arial" w:cs="Arial"/>
+          <w:sz w:val="24"/>
+          <w:szCs w:val="24"/>
+          <w:lang w:val="en-US"/>
+        </w:rPr>
+        <w:tab/>
+      </w:r>
+      <w:r>
+        <w:rPr>
+          <w:rFonts w:ascii="Arial" w:hAnsi="Arial" w:cs="Arial"/>
+          <w:sz w:val="24"/>
+          <w:szCs w:val="24"/>
+          <w:lang w:val="en-US"/>
+        </w:rPr>
+        <w:tab/>
+      </w:r>
+      <w:r>
+        <w:rPr>
+          <w:rFonts w:ascii="Arial" w:hAnsi="Arial" w:cs="Arial"/>
+          <w:sz w:val="24"/>
+          <w:szCs w:val="24"/>
+          <w:lang w:val="en-US"/>
+        </w:rPr>
+        <w:t xml:space="preserve">      </w:t>
+      </w:r>
+      <w:proofErr w:type="spellStart"/>
+      <w:r>
+        <w:rPr>
+          <w:rFonts w:ascii="Arial" w:hAnsi="Arial" w:cs="Arial"/>
+          <w:sz w:val="24"/>
+          <w:szCs w:val="24"/>
+          <w:lang w:val="en-US"/>
+        </w:rPr>
+        <w:t>identifierVar</w:t>
+      </w:r>
+      <w:proofErr w:type="spellEnd"/>
+      <w:r>
+        <w:rPr>
+          <w:rFonts w:ascii="Arial" w:hAnsi="Arial" w:cs="Arial"/>
+          <w:sz w:val="24"/>
+          <w:szCs w:val="24"/>
+          <w:lang w:val="en-US"/>
+        </w:rPr>
+        <w:t xml:space="preserve"> COMA </w:t>
+      </w:r>
+      <w:proofErr w:type="spellStart"/>
+      <w:r>
+        <w:rPr>
+          <w:rFonts w:ascii="Arial" w:hAnsi="Arial" w:cs="Arial"/>
+          <w:sz w:val="24"/>
+          <w:szCs w:val="24"/>
+          <w:lang w:val="en-US"/>
+        </w:rPr>
+        <w:t>sameTypeFinal</w:t>
+      </w:r>
+      <w:proofErr w:type="spellEnd"/>
+    </w:p>
+    <w:p>
+      <w:pPr>
+        <w:spacing w:line="276" w:lineRule="auto"/>
+        <w:contextualSpacing/>
+        <w:rPr>
+          <w:rFonts w:ascii="Arial" w:hAnsi="Arial" w:cs="Arial"/>
+          <w:sz w:val="24"/>
+          <w:szCs w:val="24"/>
+          <w:lang w:val="en-US"/>
+        </w:rPr>
+      </w:pPr>
+      <w:r>
+        <w:rPr>
+          <w:rFonts w:ascii="Arial" w:hAnsi="Arial" w:cs="Arial"/>
+          <w:sz w:val="24"/>
+          <w:szCs w:val="24"/>
+          <w:lang w:val="en-US"/>
+        </w:rPr>
+        <w:tab/>
+      </w:r>
+      <w:r>
+        <w:rPr>
+          <w:rFonts w:ascii="Arial" w:hAnsi="Arial" w:cs="Arial"/>
+          <w:sz w:val="24"/>
+          <w:szCs w:val="24"/>
+          <w:lang w:val="en-US"/>
+        </w:rPr>
+        <w:tab/>
+      </w:r>
+      <w:r>
+        <w:rPr>
+          <w:rFonts w:ascii="Arial" w:hAnsi="Arial" w:cs="Arial"/>
+          <w:sz w:val="24"/>
+          <w:szCs w:val="24"/>
+          <w:lang w:val="en-US"/>
+        </w:rPr>
+        <w:tab/>
+      </w:r>
+      <w:r>
+        <w:rPr>
+          <w:rFonts w:ascii="Arial" w:hAnsi="Arial" w:cs="Arial"/>
+          <w:sz w:val="24"/>
+          <w:szCs w:val="24"/>
+          <w:lang w:val="en-US"/>
+        </w:rPr>
+        <w:tab/>
+      </w:r>
+      <w:r>
+        <w:rPr>
+          <w:rFonts w:ascii="Arial" w:hAnsi="Arial" w:cs="Arial"/>
+          <w:sz w:val="24"/>
+          <w:szCs w:val="24"/>
+          <w:lang w:val="en-US"/>
+        </w:rPr>
+        <w:t xml:space="preserve">      </w:t>
+      </w:r>
+      <w:proofErr w:type="spellStart"/>
+      <w:r>
+        <w:rPr>
+          <w:rFonts w:ascii="Arial" w:hAnsi="Arial" w:cs="Arial"/>
+          <w:sz w:val="24"/>
+          <w:szCs w:val="24"/>
+          <w:lang w:val="en-US"/>
+        </w:rPr>
+        <w:t>identifierVar</w:t>
+      </w:r>
+      <w:proofErr w:type="spellEnd"/>
+      <w:r>
+        <w:rPr>
+          <w:rFonts w:ascii="Arial" w:hAnsi="Arial" w:cs="Arial"/>
+          <w:sz w:val="24"/>
+          <w:szCs w:val="24"/>
+          <w:lang w:val="en-US"/>
+        </w:rPr>
+        <w:t xml:space="preserve"> SEMICOLON parameters</w:t>
+      </w:r>
+    </w:p>
+    <w:p>
+      <w:pPr>
+        <w:spacing w:line="276" w:lineRule="auto"/>
+        <w:contextualSpacing/>
+        <w:rPr>
+          <w:rFonts w:ascii="Arial" w:hAnsi="Arial" w:cs="Arial"/>
+          <w:sz w:val="24"/>
+          <w:szCs w:val="24"/>
+          <w:lang w:val="en-US"/>
+        </w:rPr>
+      </w:pPr>
+    </w:p>
+    <w:p>
+      <w:pPr>
+        <w:spacing w:line="276" w:lineRule="auto"/>
+        <w:contextualSpacing/>
+        <w:rPr>
+          <w:rFonts w:ascii="Arial" w:hAnsi="Arial" w:cs="Arial"/>
+          <w:sz w:val="24"/>
+          <w:szCs w:val="24"/>
+          <w:lang w:val="en-US"/>
+        </w:rPr>
+      </w:pPr>
+      <w:proofErr w:type="spellStart"/>
+      <w:r>
+        <w:rPr>
+          <w:rFonts w:ascii="Arial" w:hAnsi="Arial" w:cs="Arial"/>
+          <w:sz w:val="24"/>
+          <w:szCs w:val="24"/>
+          <w:lang w:val="en-US"/>
+        </w:rPr>
+        <w:t>newParam</w:t>
+      </w:r>
+      <w:proofErr w:type="spellEnd"/>
+      <w:r>
+        <w:rPr>
+          <w:rFonts w:ascii="Arial" w:hAnsi="Arial" w:cs="Arial"/>
+          <w:sz w:val="24"/>
+          <w:szCs w:val="24"/>
+          <w:lang w:val="en-US"/>
+        </w:rPr>
+        <w:t xml:space="preserve"> -&gt; type COLON</w:t>
+      </w:r>
+      <w:r>
+        <w:rPr>
+          <w:rFonts w:ascii="Arial" w:hAnsi="Arial" w:cs="Arial"/>
+          <w:sz w:val="24"/>
+          <w:szCs w:val="24"/>
+          <w:lang w:val="en-US"/>
+        </w:rPr>
+        <w:t xml:space="preserve"> </w:t>
+      </w:r>
+      <w:proofErr w:type="spellStart"/>
+      <w:r>
+        <w:rPr>
+          <w:rFonts w:ascii="Arial" w:hAnsi="Arial" w:cs="Arial"/>
+          <w:sz w:val="24"/>
+          <w:szCs w:val="24"/>
+          <w:lang w:val="en-US"/>
+        </w:rPr>
+        <w:t>identifierVar</w:t>
+      </w:r>
+      <w:proofErr w:type="spellEnd"/>
+      <w:r>
+        <w:rPr>
+          <w:rFonts w:ascii="Arial" w:hAnsi="Arial" w:cs="Arial"/>
+          <w:sz w:val="24"/>
+          <w:szCs w:val="24"/>
+          <w:lang w:val="en-US"/>
+        </w:rPr>
+        <w:t xml:space="preserve"> SEMICOLON parameters</w:t>
+      </w:r>
+    </w:p>
+    <w:p>
+      <w:pPr>
+        <w:spacing w:line="276" w:lineRule="auto"/>
+        <w:contextualSpacing/>
+        <w:rPr>
+          <w:rFonts w:ascii="Arial" w:hAnsi="Arial" w:cs="Arial"/>
+          <w:sz w:val="24"/>
+          <w:szCs w:val="24"/>
+          <w:lang w:val="en-US"/>
+        </w:rPr>
+      </w:pPr>
+    </w:p>
+    <w:p>
+      <w:pPr>
+        <w:spacing w:line="276" w:lineRule="auto"/>
+        <w:contextualSpacing/>
+        <w:rPr>
+          <w:rFonts w:ascii="Arial" w:hAnsi="Arial" w:cs="Arial"/>
+          <w:sz w:val="24"/>
+          <w:szCs w:val="24"/>
+          <w:lang w:val="en-US"/>
+        </w:rPr>
+      </w:pPr>
+      <w:proofErr w:type="spellStart"/>
+      <w:r>
+        <w:rPr>
+          <w:rFonts w:ascii="Arial" w:hAnsi="Arial" w:cs="Arial"/>
+          <w:sz w:val="24"/>
+          <w:szCs w:val="24"/>
+          <w:lang w:val="en-US"/>
+        </w:rPr>
+        <w:t>identifierVar</w:t>
+      </w:r>
+      <w:proofErr w:type="spellEnd"/>
+      <w:r>
+        <w:rPr>
+          <w:rFonts w:ascii="Arial" w:hAnsi="Arial" w:cs="Arial"/>
+          <w:sz w:val="24"/>
+          <w:szCs w:val="24"/>
+          <w:lang w:val="en-US"/>
+        </w:rPr>
+        <w:t xml:space="preserve"> -&gt; </w:t>
+      </w:r>
+      <w:proofErr w:type="spellStart"/>
+      <w:r>
+        <w:rPr>
+          <w:rFonts w:ascii="Arial" w:hAnsi="Arial" w:cs="Arial"/>
+          <w:sz w:val="24"/>
+          <w:szCs w:val="24"/>
+          <w:lang w:val="en-US"/>
+        </w:rPr>
+        <w:t>indentLonely</w:t>
+      </w:r>
+      <w:r>
+        <w:rPr>
+          <w:rFonts w:ascii="Arial" w:hAnsi="Arial" w:cs="Arial"/>
+          <w:sz w:val="24"/>
+          <w:szCs w:val="24"/>
+          <w:lang w:val="en-US"/>
+        </w:rPr>
+        <w:t>Var</w:t>
+      </w:r>
+      <w:proofErr w:type="spellEnd"/>
+    </w:p>
+    <w:p>
+      <w:pPr>
+        <w:spacing w:line="276" w:lineRule="auto"/>
+        <w:contextualSpacing/>
+        <w:rPr>
+          <w:rFonts w:ascii="Arial" w:hAnsi="Arial" w:cs="Arial"/>
+          <w:sz w:val="24"/>
+          <w:szCs w:val="24"/>
+          <w:lang w:val="en-US"/>
+        </w:rPr>
+      </w:pPr>
+      <w:r>
+        <w:rPr>
+          <w:rFonts w:ascii="Arial" w:hAnsi="Arial" w:cs="Arial"/>
+          <w:sz w:val="24"/>
+          <w:szCs w:val="24"/>
+          <w:lang w:val="en-US"/>
+        </w:rPr>
+        <w:tab/>
+      </w:r>
+      <w:r>
+        <w:rPr>
+          <w:rFonts w:ascii="Arial" w:hAnsi="Arial" w:cs="Arial"/>
+          <w:sz w:val="24"/>
+          <w:szCs w:val="24"/>
+          <w:lang w:val="en-US"/>
+        </w:rPr>
+        <w:tab/>
+        <w:t xml:space="preserve">   </w:t>
+      </w:r>
+      <w:proofErr w:type="spellStart"/>
+      <w:r>
+        <w:rPr>
+          <w:rFonts w:ascii="Arial" w:hAnsi="Arial" w:cs="Arial"/>
+          <w:sz w:val="24"/>
+          <w:szCs w:val="24"/>
+          <w:lang w:val="en-US"/>
+        </w:rPr>
+        <w:t>identArray</w:t>
+      </w:r>
+      <w:r>
+        <w:rPr>
+          <w:rFonts w:ascii="Arial" w:hAnsi="Arial" w:cs="Arial"/>
+          <w:sz w:val="24"/>
+          <w:szCs w:val="24"/>
+          <w:lang w:val="en-US"/>
+        </w:rPr>
+        <w:t>Var</w:t>
+      </w:r>
+      <w:proofErr w:type="spellEnd"/>
+    </w:p>
+    <w:p>
+      <w:pPr>
+        <w:spacing w:line="276" w:lineRule="auto"/>
+        <w:contextualSpacing/>
+        <w:rPr>
+          <w:rFonts w:ascii="Arial" w:hAnsi="Arial" w:cs="Arial"/>
+          <w:sz w:val="24"/>
+          <w:szCs w:val="24"/>
+          <w:lang w:val="en-US"/>
+        </w:rPr>
+      </w:pPr>
+    </w:p>
+    <w:p>
+      <w:pPr>
+        <w:spacing w:line="276" w:lineRule="auto"/>
+        <w:contextualSpacing/>
+        <w:rPr>
+          <w:rFonts w:ascii="Arial" w:hAnsi="Arial" w:cs="Arial"/>
+          <w:sz w:val="24"/>
+          <w:szCs w:val="24"/>
+          <w:lang w:val="en-US"/>
+        </w:rPr>
+      </w:pPr>
+      <w:proofErr w:type="spellStart"/>
+      <w:r>
+        <w:rPr>
+          <w:rFonts w:ascii="Arial" w:hAnsi="Arial" w:cs="Arial"/>
+          <w:sz w:val="24"/>
+          <w:szCs w:val="24"/>
+          <w:lang w:val="en-US"/>
+        </w:rPr>
+        <w:t>identLonely</w:t>
+      </w:r>
+      <w:r>
+        <w:rPr>
+          <w:rFonts w:ascii="Arial" w:hAnsi="Arial" w:cs="Arial"/>
+          <w:sz w:val="24"/>
+          <w:szCs w:val="24"/>
+          <w:lang w:val="en-US"/>
+        </w:rPr>
+        <w:t>Var</w:t>
+      </w:r>
+      <w:proofErr w:type="spellEnd"/>
+      <w:r>
+        <w:rPr>
+          <w:rFonts w:ascii="Arial" w:hAnsi="Arial" w:cs="Arial"/>
+          <w:sz w:val="24"/>
+          <w:szCs w:val="24"/>
+          <w:lang w:val="en-US"/>
+        </w:rPr>
+        <w:t xml:space="preserve"> -&gt; ID</w:t>
+      </w:r>
+    </w:p>
+    <w:p>
+      <w:pPr>
+        <w:spacing w:line="276" w:lineRule="auto"/>
+        <w:contextualSpacing/>
+        <w:rPr>
+          <w:rFonts w:ascii="Arial" w:hAnsi="Arial" w:cs="Arial"/>
+          <w:sz w:val="24"/>
+          <w:szCs w:val="24"/>
+          <w:lang w:val="en-US"/>
+        </w:rPr>
+      </w:pPr>
+    </w:p>
+    <w:p>
+      <w:pPr>
+        <w:spacing w:line="276" w:lineRule="auto"/>
+        <w:contextualSpacing/>
+        <w:rPr>
+          <w:rFonts w:ascii="Arial" w:hAnsi="Arial" w:cs="Arial"/>
+          <w:sz w:val="24"/>
+          <w:szCs w:val="24"/>
+          <w:lang w:val="en-US"/>
+        </w:rPr>
+      </w:pPr>
+      <w:proofErr w:type="spellStart"/>
+      <w:r>
+        <w:rPr>
+          <w:rFonts w:ascii="Arial" w:hAnsi="Arial" w:cs="Arial"/>
+          <w:sz w:val="24"/>
+          <w:szCs w:val="24"/>
+          <w:lang w:val="en-US"/>
+        </w:rPr>
+        <w:t>identArray</w:t>
+      </w:r>
+      <w:r>
+        <w:rPr>
+          <w:rFonts w:ascii="Arial" w:hAnsi="Arial" w:cs="Arial"/>
+          <w:sz w:val="24"/>
+          <w:szCs w:val="24"/>
+          <w:lang w:val="en-US"/>
+        </w:rPr>
+        <w:t>Var</w:t>
+      </w:r>
+      <w:proofErr w:type="spellEnd"/>
+      <w:r>
+        <w:rPr>
+          <w:rFonts w:ascii="Arial" w:hAnsi="Arial" w:cs="Arial"/>
+          <w:sz w:val="24"/>
+          <w:szCs w:val="24"/>
+          <w:lang w:val="en-US"/>
+        </w:rPr>
+        <w:t xml:space="preserve"> -&gt; ID LSBRACK </w:t>
+      </w:r>
+      <w:proofErr w:type="spellStart"/>
+      <w:r>
+        <w:rPr>
+          <w:rFonts w:ascii="Arial" w:hAnsi="Arial" w:cs="Arial"/>
+          <w:sz w:val="24"/>
+          <w:szCs w:val="24"/>
+          <w:lang w:val="en-US"/>
+        </w:rPr>
+        <w:t>expres</w:t>
+      </w:r>
+      <w:r>
+        <w:rPr>
+          <w:rFonts w:ascii="Arial" w:hAnsi="Arial" w:cs="Arial"/>
+          <w:sz w:val="24"/>
+          <w:szCs w:val="24"/>
+          <w:lang w:val="en-US"/>
+        </w:rPr>
+        <w:t>s</w:t>
+      </w:r>
+      <w:r>
+        <w:rPr>
+          <w:rFonts w:ascii="Arial" w:hAnsi="Arial" w:cs="Arial"/>
+          <w:sz w:val="24"/>
+          <w:szCs w:val="24"/>
+          <w:lang w:val="en-US"/>
+        </w:rPr>
+        <w:t>ionVar</w:t>
+      </w:r>
+      <w:proofErr w:type="spellEnd"/>
+      <w:r>
+        <w:rPr>
+          <w:rFonts w:ascii="Arial" w:hAnsi="Arial" w:cs="Arial"/>
+          <w:sz w:val="24"/>
+          <w:szCs w:val="24"/>
+          <w:lang w:val="en-US"/>
+        </w:rPr>
+        <w:t xml:space="preserve"> RSBRACK</w:t>
+      </w:r>
+    </w:p>
+    <w:p>
+      <w:pPr>
+        <w:spacing w:line="276" w:lineRule="auto"/>
+        <w:contextualSpacing/>
+        <w:rPr>
+          <w:rFonts w:ascii="Arial" w:hAnsi="Arial" w:cs="Arial"/>
+          <w:sz w:val="24"/>
+          <w:szCs w:val="24"/>
+          <w:lang w:val="en-US"/>
+        </w:rPr>
+      </w:pPr>
+    </w:p>
+    <w:p>
+      <w:pPr>
+        <w:spacing w:line="276" w:lineRule="auto"/>
+        <w:contextualSpacing/>
+        <w:rPr>
+          <w:rFonts w:ascii="Arial" w:hAnsi="Arial" w:cs="Arial"/>
+          <w:sz w:val="24"/>
+          <w:szCs w:val="24"/>
+          <w:lang w:val="en-US"/>
+        </w:rPr>
+      </w:pPr>
+      <w:r>
+        <w:rPr>
+          <w:rFonts w:ascii="Arial" w:hAnsi="Arial" w:cs="Arial"/>
+          <w:sz w:val="24"/>
+          <w:szCs w:val="24"/>
+          <w:lang w:val="en-US"/>
+        </w:rPr>
+        <w:t>type -&gt; INT</w:t>
+      </w:r>
     </w:p>
     <w:p>
       <w:pPr>
@@ -5155,6 +6636,2840 @@
         </w:rPr>
         <w:lastRenderedPageBreak/>
         <w:tab/>
+        <w:t xml:space="preserve"> FLOAT</w:t>
+      </w:r>
+    </w:p>
+    <w:p>
+      <w:pPr>
+        <w:spacing w:line="276" w:lineRule="auto"/>
+        <w:contextualSpacing/>
+        <w:rPr>
+          <w:rFonts w:ascii="Arial" w:hAnsi="Arial" w:cs="Arial"/>
+          <w:sz w:val="24"/>
+          <w:szCs w:val="24"/>
+          <w:lang w:val="en-US"/>
+        </w:rPr>
+      </w:pPr>
+      <w:r>
+        <w:rPr>
+          <w:rFonts w:ascii="Arial" w:hAnsi="Arial" w:cs="Arial"/>
+          <w:sz w:val="24"/>
+          <w:szCs w:val="24"/>
+          <w:lang w:val="en-US"/>
+        </w:rPr>
+        <w:tab/>
+        <w:t xml:space="preserve"> CHAR</w:t>
+      </w:r>
+    </w:p>
+    <w:p>
+      <w:pPr>
+        <w:spacing w:line="276" w:lineRule="auto"/>
+        <w:contextualSpacing/>
+        <w:rPr>
+          <w:rFonts w:ascii="Arial" w:hAnsi="Arial" w:cs="Arial"/>
+          <w:sz w:val="24"/>
+          <w:szCs w:val="24"/>
+          <w:lang w:val="en-US"/>
+        </w:rPr>
+      </w:pPr>
+    </w:p>
+    <w:p>
+      <w:pPr>
+        <w:spacing w:line="276" w:lineRule="auto"/>
+        <w:contextualSpacing/>
+        <w:rPr>
+          <w:rFonts w:ascii="Arial" w:hAnsi="Arial" w:cs="Arial"/>
+          <w:sz w:val="24"/>
+          <w:szCs w:val="24"/>
+          <w:lang w:val="en-US"/>
+        </w:rPr>
+      </w:pPr>
+      <w:r>
+        <w:rPr>
+          <w:rFonts w:ascii="Arial" w:hAnsi="Arial" w:cs="Arial"/>
+          <w:sz w:val="24"/>
+          <w:szCs w:val="24"/>
+          <w:lang w:val="en-US"/>
+        </w:rPr>
+        <w:t>principal -&gt; MAIN LPAREN RPAREN</w:t>
+      </w:r>
+      <w:r>
+        <w:rPr>
+          <w:rFonts w:ascii="Arial" w:hAnsi="Arial" w:cs="Arial"/>
+          <w:sz w:val="24"/>
+          <w:szCs w:val="24"/>
+          <w:lang w:val="en-US"/>
+        </w:rPr>
+        <w:t xml:space="preserve"> block</w:t>
+      </w:r>
+    </w:p>
+    <w:p>
+      <w:pPr>
+        <w:spacing w:line="276" w:lineRule="auto"/>
+        <w:contextualSpacing/>
+        <w:rPr>
+          <w:rFonts w:ascii="Arial" w:hAnsi="Arial" w:cs="Arial"/>
+          <w:sz w:val="24"/>
+          <w:szCs w:val="24"/>
+          <w:lang w:val="en-US"/>
+        </w:rPr>
+      </w:pPr>
+    </w:p>
+    <w:p>
+      <w:pPr>
+        <w:spacing w:line="276" w:lineRule="auto"/>
+        <w:contextualSpacing/>
+        <w:rPr>
+          <w:rFonts w:ascii="Arial" w:hAnsi="Arial" w:cs="Arial"/>
+          <w:sz w:val="24"/>
+          <w:szCs w:val="24"/>
+          <w:lang w:val="en-US"/>
+        </w:rPr>
+      </w:pPr>
+      <w:r>
+        <w:rPr>
+          <w:rFonts w:ascii="Arial" w:hAnsi="Arial" w:cs="Arial"/>
+          <w:sz w:val="24"/>
+          <w:szCs w:val="24"/>
+          <w:lang w:val="en-US"/>
+        </w:rPr>
+        <w:t xml:space="preserve">block -&gt; LBRACK </w:t>
+      </w:r>
+      <w:proofErr w:type="spellStart"/>
+      <w:r>
+        <w:rPr>
+          <w:rFonts w:ascii="Arial" w:hAnsi="Arial" w:cs="Arial"/>
+          <w:sz w:val="24"/>
+          <w:szCs w:val="24"/>
+          <w:lang w:val="en-US"/>
+        </w:rPr>
+        <w:t>blockAux</w:t>
+      </w:r>
+      <w:proofErr w:type="spellEnd"/>
+    </w:p>
+    <w:p>
+      <w:pPr>
+        <w:spacing w:line="276" w:lineRule="auto"/>
+        <w:contextualSpacing/>
+        <w:rPr>
+          <w:rFonts w:ascii="Arial" w:hAnsi="Arial" w:cs="Arial"/>
+          <w:sz w:val="24"/>
+          <w:szCs w:val="24"/>
+          <w:lang w:val="en-US"/>
+        </w:rPr>
+      </w:pPr>
+    </w:p>
+    <w:p>
+      <w:pPr>
+        <w:spacing w:line="276" w:lineRule="auto"/>
+        <w:contextualSpacing/>
+        <w:rPr>
+          <w:rFonts w:ascii="Arial" w:hAnsi="Arial" w:cs="Arial"/>
+          <w:sz w:val="24"/>
+          <w:szCs w:val="24"/>
+          <w:lang w:val="en-US"/>
+        </w:rPr>
+      </w:pPr>
+      <w:proofErr w:type="spellStart"/>
+      <w:r>
+        <w:rPr>
+          <w:rFonts w:ascii="Arial" w:hAnsi="Arial" w:cs="Arial"/>
+          <w:sz w:val="24"/>
+          <w:szCs w:val="24"/>
+          <w:lang w:val="en-US"/>
+        </w:rPr>
+        <w:t>blockAux</w:t>
+      </w:r>
+      <w:proofErr w:type="spellEnd"/>
+      <w:r>
+        <w:rPr>
+          <w:rFonts w:ascii="Arial" w:hAnsi="Arial" w:cs="Arial"/>
+          <w:sz w:val="24"/>
+          <w:szCs w:val="24"/>
+          <w:lang w:val="en-US"/>
+        </w:rPr>
+        <w:t xml:space="preserve"> -&gt; statute RBRACK</w:t>
+      </w:r>
+    </w:p>
+    <w:p>
+      <w:pPr>
+        <w:spacing w:line="276" w:lineRule="auto"/>
+        <w:contextualSpacing/>
+        <w:rPr>
+          <w:rFonts w:ascii="Arial" w:hAnsi="Arial" w:cs="Arial"/>
+          <w:sz w:val="24"/>
+          <w:szCs w:val="24"/>
+          <w:lang w:val="en-US"/>
+        </w:rPr>
+      </w:pPr>
+      <w:r>
+        <w:rPr>
+          <w:rFonts w:ascii="Arial" w:hAnsi="Arial" w:cs="Arial"/>
+          <w:sz w:val="24"/>
+          <w:szCs w:val="24"/>
+          <w:lang w:val="en-US"/>
+        </w:rPr>
+        <w:tab/>
+        <w:t xml:space="preserve">         </w:t>
+      </w:r>
+      <w:proofErr w:type="spellStart"/>
+      <w:r>
+        <w:rPr>
+          <w:rFonts w:ascii="Arial" w:hAnsi="Arial" w:cs="Arial"/>
+          <w:sz w:val="24"/>
+          <w:szCs w:val="24"/>
+          <w:lang w:val="en-US"/>
+        </w:rPr>
+        <w:t>blockRecursive</w:t>
+      </w:r>
+      <w:proofErr w:type="spellEnd"/>
+    </w:p>
+    <w:p>
+      <w:pPr>
+        <w:spacing w:line="276" w:lineRule="auto"/>
+        <w:contextualSpacing/>
+        <w:rPr>
+          <w:rFonts w:ascii="Arial" w:hAnsi="Arial" w:cs="Arial"/>
+          <w:sz w:val="24"/>
+          <w:szCs w:val="24"/>
+          <w:lang w:val="en-US"/>
+        </w:rPr>
+      </w:pPr>
+      <w:r>
+        <w:rPr>
+          <w:rFonts w:ascii="Arial" w:hAnsi="Arial" w:cs="Arial"/>
+          <w:sz w:val="24"/>
+          <w:szCs w:val="24"/>
+          <w:lang w:val="en-US"/>
+        </w:rPr>
+        <w:tab/>
+        <w:t xml:space="preserve">         </w:t>
+      </w:r>
+      <w:proofErr w:type="spellStart"/>
+      <w:r>
+        <w:rPr>
+          <w:rFonts w:ascii="Arial" w:hAnsi="Arial" w:cs="Arial"/>
+          <w:sz w:val="24"/>
+          <w:szCs w:val="24"/>
+          <w:lang w:val="en-US"/>
+        </w:rPr>
+        <w:t>blockFinal</w:t>
+      </w:r>
+      <w:proofErr w:type="spellEnd"/>
+    </w:p>
+    <w:p>
+      <w:pPr>
+        <w:spacing w:line="276" w:lineRule="auto"/>
+        <w:contextualSpacing/>
+        <w:rPr>
+          <w:rFonts w:ascii="Arial" w:hAnsi="Arial" w:cs="Arial"/>
+          <w:sz w:val="24"/>
+          <w:szCs w:val="24"/>
+          <w:lang w:val="en-US"/>
+        </w:rPr>
+      </w:pPr>
+    </w:p>
+    <w:p>
+      <w:pPr>
+        <w:spacing w:line="276" w:lineRule="auto"/>
+        <w:contextualSpacing/>
+        <w:rPr>
+          <w:rFonts w:ascii="Arial" w:hAnsi="Arial" w:cs="Arial"/>
+          <w:sz w:val="24"/>
+          <w:szCs w:val="24"/>
+          <w:lang w:val="en-US"/>
+        </w:rPr>
+      </w:pPr>
+      <w:proofErr w:type="spellStart"/>
+      <w:r>
+        <w:rPr>
+          <w:rFonts w:ascii="Arial" w:hAnsi="Arial" w:cs="Arial"/>
+          <w:sz w:val="24"/>
+          <w:szCs w:val="24"/>
+          <w:lang w:val="en-US"/>
+        </w:rPr>
+        <w:t>blockFinal</w:t>
+      </w:r>
+      <w:proofErr w:type="spellEnd"/>
+      <w:r>
+        <w:rPr>
+          <w:rFonts w:ascii="Arial" w:hAnsi="Arial" w:cs="Arial"/>
+          <w:sz w:val="24"/>
+          <w:szCs w:val="24"/>
+          <w:lang w:val="en-US"/>
+        </w:rPr>
+        <w:t xml:space="preserve"> -&gt; RBRACK</w:t>
+      </w:r>
+    </w:p>
+    <w:p>
+      <w:pPr>
+        <w:spacing w:line="276" w:lineRule="auto"/>
+        <w:contextualSpacing/>
+        <w:rPr>
+          <w:rFonts w:ascii="Arial" w:hAnsi="Arial" w:cs="Arial"/>
+          <w:sz w:val="24"/>
+          <w:szCs w:val="24"/>
+          <w:lang w:val="en-US"/>
+        </w:rPr>
+      </w:pPr>
+    </w:p>
+    <w:p>
+      <w:pPr>
+        <w:spacing w:line="276" w:lineRule="auto"/>
+        <w:contextualSpacing/>
+        <w:rPr>
+          <w:rFonts w:ascii="Arial" w:hAnsi="Arial" w:cs="Arial"/>
+          <w:sz w:val="24"/>
+          <w:szCs w:val="24"/>
+          <w:lang w:val="en-US"/>
+        </w:rPr>
+      </w:pPr>
+      <w:proofErr w:type="spellStart"/>
+      <w:r>
+        <w:rPr>
+          <w:rFonts w:ascii="Arial" w:hAnsi="Arial" w:cs="Arial"/>
+          <w:sz w:val="24"/>
+          <w:szCs w:val="24"/>
+          <w:lang w:val="en-US"/>
+        </w:rPr>
+        <w:t>blockRecursive</w:t>
+      </w:r>
+      <w:proofErr w:type="spellEnd"/>
+      <w:r>
+        <w:rPr>
+          <w:rFonts w:ascii="Arial" w:hAnsi="Arial" w:cs="Arial"/>
+          <w:sz w:val="24"/>
+          <w:szCs w:val="24"/>
+          <w:lang w:val="en-US"/>
+        </w:rPr>
+        <w:t xml:space="preserve"> -&gt; statute </w:t>
+      </w:r>
+      <w:proofErr w:type="spellStart"/>
+      <w:r>
+        <w:rPr>
+          <w:rFonts w:ascii="Arial" w:hAnsi="Arial" w:cs="Arial"/>
+          <w:sz w:val="24"/>
+          <w:szCs w:val="24"/>
+          <w:lang w:val="en-US"/>
+        </w:rPr>
+        <w:t>blockAux</w:t>
+      </w:r>
+      <w:proofErr w:type="spellEnd"/>
+    </w:p>
+    <w:p>
+      <w:pPr>
+        <w:spacing w:line="276" w:lineRule="auto"/>
+        <w:contextualSpacing/>
+        <w:rPr>
+          <w:rFonts w:ascii="Arial" w:hAnsi="Arial" w:cs="Arial"/>
+          <w:sz w:val="24"/>
+          <w:szCs w:val="24"/>
+          <w:lang w:val="en-US"/>
+        </w:rPr>
+      </w:pPr>
+    </w:p>
+    <w:p>
+      <w:pPr>
+        <w:spacing w:line="276" w:lineRule="auto"/>
+        <w:contextualSpacing/>
+        <w:rPr>
+          <w:rFonts w:ascii="Arial" w:hAnsi="Arial" w:cs="Arial"/>
+          <w:sz w:val="24"/>
+          <w:szCs w:val="24"/>
+          <w:lang w:val="en-US"/>
+        </w:rPr>
+      </w:pPr>
+      <w:r>
+        <w:rPr>
+          <w:rFonts w:ascii="Arial" w:hAnsi="Arial" w:cs="Arial"/>
+          <w:sz w:val="24"/>
+          <w:szCs w:val="24"/>
+          <w:lang w:val="en-US"/>
+        </w:rPr>
+        <w:t>statute -&gt; assignment SEMICOLON</w:t>
+      </w:r>
+    </w:p>
+    <w:p>
+      <w:pPr>
+        <w:spacing w:line="276" w:lineRule="auto"/>
+        <w:contextualSpacing/>
+        <w:rPr>
+          <w:rFonts w:ascii="Arial" w:hAnsi="Arial" w:cs="Arial"/>
+          <w:sz w:val="24"/>
+          <w:szCs w:val="24"/>
+          <w:lang w:val="en-US"/>
+        </w:rPr>
+      </w:pPr>
+      <w:r>
+        <w:rPr>
+          <w:rFonts w:ascii="Arial" w:hAnsi="Arial" w:cs="Arial"/>
+          <w:sz w:val="24"/>
+          <w:szCs w:val="24"/>
+          <w:lang w:val="en-US"/>
+        </w:rPr>
+        <w:tab/>
+        <w:t xml:space="preserve">     </w:t>
+      </w:r>
+      <w:proofErr w:type="spellStart"/>
+      <w:r>
+        <w:rPr>
+          <w:rFonts w:ascii="Arial" w:hAnsi="Arial" w:cs="Arial"/>
+          <w:sz w:val="24"/>
+          <w:szCs w:val="24"/>
+          <w:lang w:val="en-US"/>
+        </w:rPr>
+        <w:t>if_statement</w:t>
+      </w:r>
+      <w:proofErr w:type="spellEnd"/>
+    </w:p>
+    <w:p>
+      <w:pPr>
+        <w:spacing w:line="276" w:lineRule="auto"/>
+        <w:contextualSpacing/>
+        <w:rPr>
+          <w:rFonts w:ascii="Arial" w:hAnsi="Arial" w:cs="Arial"/>
+          <w:sz w:val="24"/>
+          <w:szCs w:val="24"/>
+          <w:lang w:val="en-US"/>
+        </w:rPr>
+      </w:pPr>
+      <w:r>
+        <w:rPr>
+          <w:rFonts w:ascii="Arial" w:hAnsi="Arial" w:cs="Arial"/>
+          <w:sz w:val="24"/>
+          <w:szCs w:val="24"/>
+          <w:lang w:val="en-US"/>
+        </w:rPr>
+        <w:tab/>
+        <w:t xml:space="preserve">     writing SEMICOLON</w:t>
+      </w:r>
+    </w:p>
+    <w:p>
+      <w:pPr>
+        <w:spacing w:line="276" w:lineRule="auto"/>
+        <w:contextualSpacing/>
+        <w:rPr>
+          <w:rFonts w:ascii="Arial" w:hAnsi="Arial" w:cs="Arial"/>
+          <w:sz w:val="24"/>
+          <w:szCs w:val="24"/>
+          <w:lang w:val="en-US"/>
+        </w:rPr>
+      </w:pPr>
+      <w:r>
+        <w:rPr>
+          <w:rFonts w:ascii="Arial" w:hAnsi="Arial" w:cs="Arial"/>
+          <w:sz w:val="24"/>
+          <w:szCs w:val="24"/>
+          <w:lang w:val="en-US"/>
+        </w:rPr>
+        <w:tab/>
+        <w:t xml:space="preserve">     reading SEMICOLON</w:t>
+      </w:r>
+    </w:p>
+    <w:p>
+      <w:pPr>
+        <w:spacing w:line="276" w:lineRule="auto"/>
+        <w:contextualSpacing/>
+        <w:rPr>
+          <w:rFonts w:ascii="Arial" w:hAnsi="Arial" w:cs="Arial"/>
+          <w:sz w:val="24"/>
+          <w:szCs w:val="24"/>
+          <w:lang w:val="en-US"/>
+        </w:rPr>
+      </w:pPr>
+      <w:r>
+        <w:rPr>
+          <w:rFonts w:ascii="Arial" w:hAnsi="Arial" w:cs="Arial"/>
+          <w:sz w:val="24"/>
+          <w:szCs w:val="24"/>
+          <w:lang w:val="en-US"/>
+        </w:rPr>
+        <w:tab/>
+        <w:t xml:space="preserve">     loop</w:t>
+      </w:r>
+    </w:p>
+    <w:p>
+      <w:pPr>
+        <w:spacing w:line="276" w:lineRule="auto"/>
+        <w:contextualSpacing/>
+        <w:rPr>
+          <w:rFonts w:ascii="Arial" w:hAnsi="Arial" w:cs="Arial"/>
+          <w:sz w:val="24"/>
+          <w:szCs w:val="24"/>
+          <w:lang w:val="en-US"/>
+        </w:rPr>
+      </w:pPr>
+      <w:r>
+        <w:rPr>
+          <w:rFonts w:ascii="Arial" w:hAnsi="Arial" w:cs="Arial"/>
+          <w:sz w:val="24"/>
+          <w:szCs w:val="24"/>
+          <w:lang w:val="en-US"/>
+        </w:rPr>
+        <w:tab/>
+        <w:t xml:space="preserve">     </w:t>
+      </w:r>
+      <w:proofErr w:type="spellStart"/>
+      <w:r>
+        <w:rPr>
+          <w:rFonts w:ascii="Arial" w:hAnsi="Arial" w:cs="Arial"/>
+          <w:sz w:val="24"/>
+          <w:szCs w:val="24"/>
+          <w:lang w:val="en-US"/>
+        </w:rPr>
+        <w:t>functionCall</w:t>
+      </w:r>
+      <w:proofErr w:type="spellEnd"/>
+      <w:r>
+        <w:rPr>
+          <w:rFonts w:ascii="Arial" w:hAnsi="Arial" w:cs="Arial"/>
+          <w:sz w:val="24"/>
+          <w:szCs w:val="24"/>
+          <w:lang w:val="en-US"/>
+        </w:rPr>
+        <w:t xml:space="preserve"> SEMICOLON</w:t>
+      </w:r>
+    </w:p>
+    <w:p>
+      <w:pPr>
+        <w:spacing w:line="276" w:lineRule="auto"/>
+        <w:contextualSpacing/>
+        <w:rPr>
+          <w:rFonts w:ascii="Arial" w:hAnsi="Arial" w:cs="Arial"/>
+          <w:sz w:val="24"/>
+          <w:szCs w:val="24"/>
+          <w:lang w:val="en-US"/>
+        </w:rPr>
+      </w:pPr>
+      <w:r>
+        <w:rPr>
+          <w:rFonts w:ascii="Arial" w:hAnsi="Arial" w:cs="Arial"/>
+          <w:sz w:val="24"/>
+          <w:szCs w:val="24"/>
+          <w:lang w:val="en-US"/>
+        </w:rPr>
+        <w:t xml:space="preserve">        </w:t>
+      </w:r>
+      <w:r>
+        <w:rPr>
+          <w:rFonts w:ascii="Arial" w:hAnsi="Arial" w:cs="Arial"/>
+          <w:sz w:val="24"/>
+          <w:szCs w:val="24"/>
+          <w:lang w:val="en-US"/>
+        </w:rPr>
+        <w:tab/>
+        <w:t xml:space="preserve">     </w:t>
+      </w:r>
+      <w:proofErr w:type="spellStart"/>
+      <w:r>
+        <w:rPr>
+          <w:rFonts w:ascii="Arial" w:hAnsi="Arial" w:cs="Arial"/>
+          <w:sz w:val="24"/>
+          <w:szCs w:val="24"/>
+          <w:lang w:val="en-US"/>
+        </w:rPr>
+        <w:t>return_statement</w:t>
+      </w:r>
+      <w:proofErr w:type="spellEnd"/>
+      <w:r>
+        <w:rPr>
+          <w:rFonts w:ascii="Arial" w:hAnsi="Arial" w:cs="Arial"/>
+          <w:sz w:val="24"/>
+          <w:szCs w:val="24"/>
+          <w:lang w:val="en-US"/>
+        </w:rPr>
+        <w:t xml:space="preserve"> SEMICOLON</w:t>
+      </w:r>
+    </w:p>
+    <w:p>
+      <w:pPr>
+        <w:spacing w:line="276" w:lineRule="auto"/>
+        <w:contextualSpacing/>
+        <w:rPr>
+          <w:rFonts w:ascii="Arial" w:hAnsi="Arial" w:cs="Arial"/>
+          <w:sz w:val="24"/>
+          <w:szCs w:val="24"/>
+          <w:lang w:val="en-US"/>
+        </w:rPr>
+      </w:pPr>
+      <w:r>
+        <w:rPr>
+          <w:rFonts w:ascii="Arial" w:hAnsi="Arial" w:cs="Arial"/>
+          <w:sz w:val="24"/>
+          <w:szCs w:val="24"/>
+          <w:lang w:val="en-US"/>
+        </w:rPr>
+        <w:tab/>
+        <w:t xml:space="preserve">     </w:t>
+      </w:r>
+      <w:proofErr w:type="spellStart"/>
+      <w:r>
+        <w:rPr>
+          <w:rFonts w:ascii="Arial" w:hAnsi="Arial" w:cs="Arial"/>
+          <w:sz w:val="24"/>
+          <w:szCs w:val="24"/>
+          <w:lang w:val="en-US"/>
+        </w:rPr>
+        <w:t>regressionFunc</w:t>
+      </w:r>
+      <w:proofErr w:type="spellEnd"/>
+      <w:r>
+        <w:rPr>
+          <w:rFonts w:ascii="Arial" w:hAnsi="Arial" w:cs="Arial"/>
+          <w:sz w:val="24"/>
+          <w:szCs w:val="24"/>
+          <w:lang w:val="en-US"/>
+        </w:rPr>
+        <w:t xml:space="preserve"> SEMICOLON</w:t>
+      </w:r>
+    </w:p>
+    <w:p>
+      <w:pPr>
+        <w:spacing w:line="276" w:lineRule="auto"/>
+        <w:contextualSpacing/>
+        <w:rPr>
+          <w:rFonts w:ascii="Arial" w:hAnsi="Arial" w:cs="Arial"/>
+          <w:sz w:val="24"/>
+          <w:szCs w:val="24"/>
+          <w:lang w:val="en-US"/>
+        </w:rPr>
+      </w:pPr>
+      <w:r>
+        <w:rPr>
+          <w:rFonts w:ascii="Arial" w:hAnsi="Arial" w:cs="Arial"/>
+          <w:sz w:val="24"/>
+          <w:szCs w:val="24"/>
+          <w:lang w:val="en-US"/>
+        </w:rPr>
+        <w:tab/>
+        <w:t xml:space="preserve">     </w:t>
+      </w:r>
+      <w:proofErr w:type="spellStart"/>
+      <w:r>
+        <w:rPr>
+          <w:rFonts w:ascii="Arial" w:hAnsi="Arial" w:cs="Arial"/>
+          <w:sz w:val="24"/>
+          <w:szCs w:val="24"/>
+          <w:lang w:val="en-US"/>
+        </w:rPr>
+        <w:t>plotXYFunc</w:t>
+      </w:r>
+      <w:proofErr w:type="spellEnd"/>
+      <w:r>
+        <w:rPr>
+          <w:rFonts w:ascii="Arial" w:hAnsi="Arial" w:cs="Arial"/>
+          <w:sz w:val="24"/>
+          <w:szCs w:val="24"/>
+          <w:lang w:val="en-US"/>
+        </w:rPr>
+        <w:t xml:space="preserve"> SEMICOLON</w:t>
+      </w:r>
+    </w:p>
+    <w:p>
+      <w:pPr>
+        <w:spacing w:line="276" w:lineRule="auto"/>
+        <w:contextualSpacing/>
+        <w:rPr>
+          <w:rFonts w:ascii="Arial" w:hAnsi="Arial" w:cs="Arial"/>
+          <w:sz w:val="24"/>
+          <w:szCs w:val="24"/>
+          <w:lang w:val="en-US"/>
+        </w:rPr>
+      </w:pPr>
+    </w:p>
+    <w:p>
+      <w:pPr>
+        <w:spacing w:line="276" w:lineRule="auto"/>
+        <w:contextualSpacing/>
+        <w:rPr>
+          <w:rFonts w:ascii="Arial" w:hAnsi="Arial" w:cs="Arial"/>
+          <w:sz w:val="24"/>
+          <w:szCs w:val="24"/>
+          <w:lang w:val="en-US"/>
+        </w:rPr>
+      </w:pPr>
+      <w:r>
+        <w:rPr>
+          <w:rFonts w:ascii="Arial" w:hAnsi="Arial" w:cs="Arial"/>
+          <w:sz w:val="24"/>
+          <w:szCs w:val="24"/>
+          <w:lang w:val="en-US"/>
+        </w:rPr>
+        <w:t xml:space="preserve">assignment -&gt; </w:t>
+      </w:r>
+      <w:r>
+        <w:rPr>
+          <w:rFonts w:ascii="Arial" w:hAnsi="Arial" w:cs="Arial"/>
+          <w:sz w:val="24"/>
+          <w:szCs w:val="24"/>
+          <w:lang w:val="en-US"/>
+        </w:rPr>
+        <w:t>identifier</w:t>
+      </w:r>
+      <w:r>
+        <w:rPr>
+          <w:rFonts w:ascii="Arial" w:hAnsi="Arial" w:cs="Arial"/>
+          <w:sz w:val="24"/>
+          <w:szCs w:val="24"/>
+          <w:lang w:val="en-US"/>
+        </w:rPr>
+        <w:t xml:space="preserve"> ASSIGN expression</w:t>
+      </w:r>
+    </w:p>
+    <w:p>
+      <w:pPr>
+        <w:spacing w:line="276" w:lineRule="auto"/>
+        <w:contextualSpacing/>
+        <w:rPr>
+          <w:rFonts w:ascii="Arial" w:hAnsi="Arial" w:cs="Arial"/>
+          <w:sz w:val="24"/>
+          <w:szCs w:val="24"/>
+          <w:lang w:val="en-US"/>
+        </w:rPr>
+      </w:pPr>
+    </w:p>
+    <w:p>
+      <w:pPr>
+        <w:spacing w:line="276" w:lineRule="auto"/>
+        <w:contextualSpacing/>
+        <w:rPr>
+          <w:rFonts w:ascii="Arial" w:hAnsi="Arial" w:cs="Arial"/>
+          <w:sz w:val="24"/>
+          <w:szCs w:val="24"/>
+        </w:rPr>
+      </w:pPr>
+      <w:r>
+        <w:rPr>
+          <w:rFonts w:ascii="Arial" w:hAnsi="Arial" w:cs="Arial"/>
+          <w:sz w:val="24"/>
+          <w:szCs w:val="24"/>
+        </w:rPr>
+        <w:t>plotXYFunc -&gt; PLOTXY LPAREN ID COMA</w:t>
+      </w:r>
+      <w:r>
+        <w:rPr>
+          <w:rFonts w:ascii="Arial" w:hAnsi="Arial" w:cs="Arial"/>
+          <w:sz w:val="24"/>
+          <w:szCs w:val="24"/>
+        </w:rPr>
+        <w:t xml:space="preserve"> ID RPAREN</w:t>
+      </w:r>
+    </w:p>
+    <w:p>
+      <w:pPr>
+        <w:spacing w:line="276" w:lineRule="auto"/>
+        <w:contextualSpacing/>
+        <w:rPr>
+          <w:rFonts w:ascii="Arial" w:hAnsi="Arial" w:cs="Arial"/>
+          <w:sz w:val="24"/>
+          <w:szCs w:val="24"/>
+        </w:rPr>
+      </w:pPr>
+    </w:p>
+    <w:p>
+      <w:pPr>
+        <w:spacing w:line="276" w:lineRule="auto"/>
+        <w:contextualSpacing/>
+        <w:rPr>
+          <w:rFonts w:ascii="Arial" w:hAnsi="Arial" w:cs="Arial"/>
+          <w:sz w:val="24"/>
+          <w:szCs w:val="24"/>
+          <w:lang w:val="en-US"/>
+        </w:rPr>
+      </w:pPr>
+      <w:proofErr w:type="spellStart"/>
+      <w:r>
+        <w:rPr>
+          <w:rFonts w:ascii="Arial" w:hAnsi="Arial" w:cs="Arial"/>
+          <w:sz w:val="24"/>
+          <w:szCs w:val="24"/>
+          <w:lang w:val="en-US"/>
+        </w:rPr>
+        <w:t>regressionFunc</w:t>
+      </w:r>
+      <w:proofErr w:type="spellEnd"/>
+      <w:r>
+        <w:rPr>
+          <w:rFonts w:ascii="Arial" w:hAnsi="Arial" w:cs="Arial"/>
+          <w:sz w:val="24"/>
+          <w:szCs w:val="24"/>
+          <w:lang w:val="en-US"/>
+        </w:rPr>
+        <w:t xml:space="preserve"> -&gt;</w:t>
+      </w:r>
+    </w:p>
+    <w:p>
+      <w:pPr>
+        <w:spacing w:line="276" w:lineRule="auto"/>
+        <w:contextualSpacing/>
+        <w:rPr>
+          <w:rFonts w:ascii="Arial" w:hAnsi="Arial" w:cs="Arial"/>
+          <w:sz w:val="24"/>
+          <w:szCs w:val="24"/>
+          <w:lang w:val="en-US"/>
+        </w:rPr>
+      </w:pPr>
+    </w:p>
+    <w:p>
+      <w:pPr>
+        <w:spacing w:line="276" w:lineRule="auto"/>
+        <w:contextualSpacing/>
+        <w:rPr>
+          <w:rFonts w:ascii="Arial" w:hAnsi="Arial" w:cs="Arial"/>
+          <w:sz w:val="24"/>
+          <w:szCs w:val="24"/>
+          <w:lang w:val="en-US"/>
+        </w:rPr>
+      </w:pPr>
+      <w:proofErr w:type="spellStart"/>
+      <w:r>
+        <w:rPr>
+          <w:rFonts w:ascii="Arial" w:hAnsi="Arial" w:cs="Arial"/>
+          <w:sz w:val="24"/>
+          <w:szCs w:val="24"/>
+          <w:lang w:val="en-US"/>
+        </w:rPr>
+        <w:t>return_statement</w:t>
+      </w:r>
+      <w:proofErr w:type="spellEnd"/>
+      <w:r>
+        <w:rPr>
+          <w:rFonts w:ascii="Arial" w:hAnsi="Arial" w:cs="Arial"/>
+          <w:sz w:val="24"/>
+          <w:szCs w:val="24"/>
+          <w:lang w:val="en-US"/>
+        </w:rPr>
+        <w:t xml:space="preserve"> -&gt; RETURN LPAREN expression RPAREN</w:t>
+      </w:r>
+    </w:p>
+    <w:p>
+      <w:pPr>
+        <w:spacing w:line="276" w:lineRule="auto"/>
+        <w:contextualSpacing/>
+        <w:rPr>
+          <w:rFonts w:ascii="Arial" w:hAnsi="Arial" w:cs="Arial"/>
+          <w:sz w:val="24"/>
+          <w:szCs w:val="24"/>
+          <w:lang w:val="en-US"/>
+        </w:rPr>
+      </w:pPr>
+    </w:p>
+    <w:p>
+      <w:pPr>
+        <w:spacing w:line="276" w:lineRule="auto"/>
+        <w:contextualSpacing/>
+        <w:rPr>
+          <w:rFonts w:ascii="Arial" w:hAnsi="Arial" w:cs="Arial"/>
+          <w:sz w:val="24"/>
+          <w:szCs w:val="24"/>
+          <w:lang w:val="en-US"/>
+        </w:rPr>
+      </w:pPr>
+      <w:proofErr w:type="spellStart"/>
+      <w:r>
+        <w:rPr>
+          <w:rFonts w:ascii="Arial" w:hAnsi="Arial" w:cs="Arial"/>
+          <w:sz w:val="24"/>
+          <w:szCs w:val="24"/>
+          <w:lang w:val="en-US"/>
+        </w:rPr>
+        <w:t>if_statement</w:t>
+      </w:r>
+      <w:proofErr w:type="spellEnd"/>
+      <w:r>
+        <w:rPr>
+          <w:rFonts w:ascii="Arial" w:hAnsi="Arial" w:cs="Arial"/>
+          <w:sz w:val="24"/>
+          <w:szCs w:val="24"/>
+          <w:lang w:val="en-US"/>
+        </w:rPr>
+        <w:t xml:space="preserve"> -&gt; </w:t>
+      </w:r>
+      <w:proofErr w:type="spellStart"/>
+      <w:r>
+        <w:rPr>
+          <w:rFonts w:ascii="Arial" w:hAnsi="Arial" w:cs="Arial"/>
+          <w:sz w:val="24"/>
+          <w:szCs w:val="24"/>
+          <w:lang w:val="en-US"/>
+        </w:rPr>
+        <w:t>shortCondition</w:t>
+      </w:r>
+      <w:proofErr w:type="spellEnd"/>
+    </w:p>
+    <w:p>
+      <w:pPr>
+        <w:spacing w:line="276" w:lineRule="auto"/>
+        <w:contextualSpacing/>
+        <w:rPr>
+          <w:rFonts w:ascii="Arial" w:hAnsi="Arial" w:cs="Arial"/>
+          <w:sz w:val="24"/>
+          <w:szCs w:val="24"/>
+          <w:lang w:val="en-US"/>
+        </w:rPr>
+      </w:pPr>
+      <w:r>
+        <w:rPr>
+          <w:rFonts w:ascii="Arial" w:hAnsi="Arial" w:cs="Arial"/>
+          <w:sz w:val="24"/>
+          <w:szCs w:val="24"/>
+          <w:lang w:val="en-US"/>
+        </w:rPr>
+        <w:tab/>
+        <w:t xml:space="preserve">  </w:t>
+      </w:r>
+      <w:r>
+        <w:rPr>
+          <w:rFonts w:ascii="Arial" w:hAnsi="Arial" w:cs="Arial"/>
+          <w:sz w:val="24"/>
+          <w:szCs w:val="24"/>
+          <w:lang w:val="en-US"/>
+        </w:rPr>
+        <w:tab/>
+        <w:t xml:space="preserve">    </w:t>
+      </w:r>
+      <w:proofErr w:type="spellStart"/>
+      <w:r>
+        <w:rPr>
+          <w:rFonts w:ascii="Arial" w:hAnsi="Arial" w:cs="Arial"/>
+          <w:sz w:val="24"/>
+          <w:szCs w:val="24"/>
+          <w:lang w:val="en-US"/>
+        </w:rPr>
+        <w:t>longCondition</w:t>
+      </w:r>
+      <w:proofErr w:type="spellEnd"/>
+    </w:p>
+    <w:p>
+      <w:pPr>
+        <w:spacing w:line="276" w:lineRule="auto"/>
+        <w:contextualSpacing/>
+        <w:rPr>
+          <w:rFonts w:ascii="Arial" w:hAnsi="Arial" w:cs="Arial"/>
+          <w:sz w:val="24"/>
+          <w:szCs w:val="24"/>
+          <w:lang w:val="en-US"/>
+        </w:rPr>
+      </w:pPr>
+    </w:p>
+    <w:p>
+      <w:pPr>
+        <w:spacing w:line="276" w:lineRule="auto"/>
+        <w:contextualSpacing/>
+        <w:rPr>
+          <w:rFonts w:ascii="Arial" w:hAnsi="Arial" w:cs="Arial"/>
+          <w:sz w:val="24"/>
+          <w:szCs w:val="24"/>
+          <w:lang w:val="en-US"/>
+        </w:rPr>
+      </w:pPr>
+      <w:proofErr w:type="spellStart"/>
+      <w:r>
+        <w:rPr>
+          <w:rFonts w:ascii="Arial" w:hAnsi="Arial" w:cs="Arial"/>
+          <w:sz w:val="24"/>
+          <w:szCs w:val="24"/>
+          <w:lang w:val="en-US"/>
+        </w:rPr>
+        <w:t>shortCondition</w:t>
+      </w:r>
+      <w:proofErr w:type="spellEnd"/>
+      <w:r>
+        <w:rPr>
+          <w:rFonts w:ascii="Arial" w:hAnsi="Arial" w:cs="Arial"/>
+          <w:sz w:val="24"/>
+          <w:szCs w:val="24"/>
+          <w:lang w:val="en-US"/>
+        </w:rPr>
+        <w:t xml:space="preserve"> -&gt; IF LPAREN expression RPAREN THEN block</w:t>
+      </w:r>
+    </w:p>
+    <w:p>
+      <w:pPr>
+        <w:spacing w:line="276" w:lineRule="auto"/>
+        <w:contextualSpacing/>
+        <w:rPr>
+          <w:rFonts w:ascii="Arial" w:hAnsi="Arial" w:cs="Arial"/>
+          <w:sz w:val="24"/>
+          <w:szCs w:val="24"/>
+          <w:lang w:val="en-US"/>
+        </w:rPr>
+      </w:pPr>
+    </w:p>
+    <w:p>
+      <w:pPr>
+        <w:spacing w:line="276" w:lineRule="auto"/>
+        <w:contextualSpacing/>
+        <w:rPr>
+          <w:rFonts w:ascii="Arial" w:hAnsi="Arial" w:cs="Arial"/>
+          <w:sz w:val="24"/>
+          <w:szCs w:val="24"/>
+          <w:lang w:val="en-US"/>
+        </w:rPr>
+      </w:pPr>
+      <w:proofErr w:type="spellStart"/>
+      <w:r>
+        <w:rPr>
+          <w:rFonts w:ascii="Arial" w:hAnsi="Arial" w:cs="Arial"/>
+          <w:sz w:val="24"/>
+          <w:szCs w:val="24"/>
+          <w:lang w:val="en-US"/>
+        </w:rPr>
+        <w:t>longCondition</w:t>
+      </w:r>
+      <w:proofErr w:type="spellEnd"/>
+      <w:r>
+        <w:rPr>
+          <w:rFonts w:ascii="Arial" w:hAnsi="Arial" w:cs="Arial"/>
+          <w:sz w:val="24"/>
+          <w:szCs w:val="24"/>
+          <w:lang w:val="en-US"/>
+        </w:rPr>
+        <w:t xml:space="preserve"> -&gt; IF LPAREN expression RPAREN THEN block ELSE block</w:t>
+      </w:r>
+    </w:p>
+    <w:p>
+      <w:pPr>
+        <w:spacing w:line="276" w:lineRule="auto"/>
+        <w:contextualSpacing/>
+        <w:rPr>
+          <w:rFonts w:ascii="Arial" w:hAnsi="Arial" w:cs="Arial"/>
+          <w:sz w:val="24"/>
+          <w:szCs w:val="24"/>
+          <w:lang w:val="en-US"/>
+        </w:rPr>
+      </w:pPr>
+    </w:p>
+    <w:p>
+      <w:pPr>
+        <w:spacing w:line="276" w:lineRule="auto"/>
+        <w:contextualSpacing/>
+        <w:rPr>
+          <w:rFonts w:ascii="Arial" w:hAnsi="Arial" w:cs="Arial"/>
+          <w:sz w:val="24"/>
+          <w:szCs w:val="24"/>
+          <w:lang w:val="en-US"/>
+        </w:rPr>
+      </w:pPr>
+      <w:r>
+        <w:rPr>
+          <w:rFonts w:ascii="Arial" w:hAnsi="Arial" w:cs="Arial"/>
+          <w:sz w:val="24"/>
+          <w:szCs w:val="24"/>
+          <w:lang w:val="en-US"/>
+        </w:rPr>
+        <w:t xml:space="preserve">writing -&gt; WRITE LPAREN </w:t>
+      </w:r>
+      <w:proofErr w:type="spellStart"/>
+      <w:r>
+        <w:rPr>
+          <w:rFonts w:ascii="Arial" w:hAnsi="Arial" w:cs="Arial"/>
+          <w:sz w:val="24"/>
+          <w:szCs w:val="24"/>
+          <w:lang w:val="en-US"/>
+        </w:rPr>
+        <w:t>writingAux</w:t>
+      </w:r>
+      <w:proofErr w:type="spellEnd"/>
+    </w:p>
+    <w:p>
+      <w:pPr>
+        <w:spacing w:line="276" w:lineRule="auto"/>
+        <w:contextualSpacing/>
+        <w:rPr>
+          <w:rFonts w:ascii="Arial" w:hAnsi="Arial" w:cs="Arial"/>
+          <w:sz w:val="24"/>
+          <w:szCs w:val="24"/>
+          <w:lang w:val="en-US"/>
+        </w:rPr>
+      </w:pPr>
+    </w:p>
+    <w:p>
+      <w:pPr>
+        <w:spacing w:line="276" w:lineRule="auto"/>
+        <w:contextualSpacing/>
+        <w:rPr>
+          <w:rFonts w:ascii="Arial" w:hAnsi="Arial" w:cs="Arial"/>
+          <w:sz w:val="24"/>
+          <w:szCs w:val="24"/>
+          <w:lang w:val="en-US"/>
+        </w:rPr>
+      </w:pPr>
+      <w:proofErr w:type="spellStart"/>
+      <w:r>
+        <w:rPr>
+          <w:rFonts w:ascii="Arial" w:hAnsi="Arial" w:cs="Arial"/>
+          <w:sz w:val="24"/>
+          <w:szCs w:val="24"/>
+          <w:lang w:val="en-US"/>
+        </w:rPr>
+        <w:t>writingAux</w:t>
+      </w:r>
+      <w:proofErr w:type="spellEnd"/>
+      <w:r>
+        <w:rPr>
+          <w:rFonts w:ascii="Arial" w:hAnsi="Arial" w:cs="Arial"/>
+          <w:sz w:val="24"/>
+          <w:szCs w:val="24"/>
+          <w:lang w:val="en-US"/>
+        </w:rPr>
+        <w:t xml:space="preserve"> -&gt; </w:t>
+      </w:r>
+      <w:proofErr w:type="spellStart"/>
+      <w:r>
+        <w:rPr>
+          <w:rFonts w:ascii="Arial" w:hAnsi="Arial" w:cs="Arial"/>
+          <w:sz w:val="24"/>
+          <w:szCs w:val="24"/>
+          <w:lang w:val="en-US"/>
+        </w:rPr>
+        <w:t>writingFinal</w:t>
+      </w:r>
+      <w:proofErr w:type="spellEnd"/>
+    </w:p>
+    <w:p>
+      <w:pPr>
+        <w:spacing w:line="276" w:lineRule="auto"/>
+        <w:contextualSpacing/>
+        <w:rPr>
+          <w:rFonts w:ascii="Arial" w:hAnsi="Arial" w:cs="Arial"/>
+          <w:sz w:val="24"/>
+          <w:szCs w:val="24"/>
+          <w:lang w:val="en-US"/>
+        </w:rPr>
+      </w:pPr>
+      <w:r>
+        <w:rPr>
+          <w:rFonts w:ascii="Arial" w:hAnsi="Arial" w:cs="Arial"/>
+          <w:sz w:val="24"/>
+          <w:szCs w:val="24"/>
+          <w:lang w:val="en-US"/>
+        </w:rPr>
+        <w:tab/>
+      </w:r>
+      <w:r>
+        <w:rPr>
+          <w:rFonts w:ascii="Arial" w:hAnsi="Arial" w:cs="Arial"/>
+          <w:sz w:val="24"/>
+          <w:szCs w:val="24"/>
+          <w:lang w:val="en-US"/>
+        </w:rPr>
+        <w:tab/>
+        <w:t xml:space="preserve"> </w:t>
+      </w:r>
+      <w:proofErr w:type="spellStart"/>
+      <w:r>
+        <w:rPr>
+          <w:rFonts w:ascii="Arial" w:hAnsi="Arial" w:cs="Arial"/>
+          <w:sz w:val="24"/>
+          <w:szCs w:val="24"/>
+          <w:lang w:val="en-US"/>
+        </w:rPr>
+        <w:t>writingRecursive</w:t>
+      </w:r>
+      <w:proofErr w:type="spellEnd"/>
+    </w:p>
+    <w:p>
+      <w:pPr>
+        <w:spacing w:line="276" w:lineRule="auto"/>
+        <w:contextualSpacing/>
+        <w:rPr>
+          <w:rFonts w:ascii="Arial" w:hAnsi="Arial" w:cs="Arial"/>
+          <w:sz w:val="24"/>
+          <w:szCs w:val="24"/>
+          <w:lang w:val="en-US"/>
+        </w:rPr>
+      </w:pPr>
+    </w:p>
+    <w:p>
+      <w:pPr>
+        <w:spacing w:line="276" w:lineRule="auto"/>
+        <w:contextualSpacing/>
+        <w:rPr>
+          <w:rFonts w:ascii="Arial" w:hAnsi="Arial" w:cs="Arial"/>
+          <w:sz w:val="24"/>
+          <w:szCs w:val="24"/>
+          <w:lang w:val="en-US"/>
+        </w:rPr>
+      </w:pPr>
+      <w:proofErr w:type="spellStart"/>
+      <w:r>
+        <w:rPr>
+          <w:rFonts w:ascii="Arial" w:hAnsi="Arial" w:cs="Arial"/>
+          <w:sz w:val="24"/>
+          <w:szCs w:val="24"/>
+          <w:lang w:val="en-US"/>
+        </w:rPr>
+        <w:t>writingFinal</w:t>
+      </w:r>
+      <w:proofErr w:type="spellEnd"/>
+      <w:r>
+        <w:rPr>
+          <w:rFonts w:ascii="Arial" w:hAnsi="Arial" w:cs="Arial"/>
+          <w:sz w:val="24"/>
+          <w:szCs w:val="24"/>
+          <w:lang w:val="en-US"/>
+        </w:rPr>
+        <w:t xml:space="preserve"> -&gt; CTE_STRING RPAREN</w:t>
+      </w:r>
+    </w:p>
+    <w:p>
+      <w:pPr>
+        <w:spacing w:line="276" w:lineRule="auto"/>
+        <w:contextualSpacing/>
+        <w:rPr>
+          <w:rFonts w:ascii="Arial" w:hAnsi="Arial" w:cs="Arial"/>
+          <w:sz w:val="24"/>
+          <w:szCs w:val="24"/>
+          <w:lang w:val="en-US"/>
+        </w:rPr>
+      </w:pPr>
+      <w:r>
+        <w:rPr>
+          <w:rFonts w:ascii="Arial" w:hAnsi="Arial" w:cs="Arial"/>
+          <w:sz w:val="24"/>
+          <w:szCs w:val="24"/>
+          <w:lang w:val="en-US"/>
+        </w:rPr>
+        <w:tab/>
+      </w:r>
+      <w:r>
+        <w:rPr>
+          <w:rFonts w:ascii="Arial" w:hAnsi="Arial" w:cs="Arial"/>
+          <w:sz w:val="24"/>
+          <w:szCs w:val="24"/>
+          <w:lang w:val="en-US"/>
+        </w:rPr>
+        <w:tab/>
+        <w:t xml:space="preserve">   expression RPAREN</w:t>
+      </w:r>
+    </w:p>
+    <w:p>
+      <w:pPr>
+        <w:spacing w:line="276" w:lineRule="auto"/>
+        <w:contextualSpacing/>
+        <w:rPr>
+          <w:rFonts w:ascii="Arial" w:hAnsi="Arial" w:cs="Arial"/>
+          <w:sz w:val="24"/>
+          <w:szCs w:val="24"/>
+          <w:lang w:val="en-US"/>
+        </w:rPr>
+      </w:pPr>
+    </w:p>
+    <w:p>
+      <w:pPr>
+        <w:spacing w:line="276" w:lineRule="auto"/>
+        <w:contextualSpacing/>
+        <w:rPr>
+          <w:rFonts w:ascii="Arial" w:hAnsi="Arial" w:cs="Arial"/>
+          <w:sz w:val="24"/>
+          <w:szCs w:val="24"/>
+          <w:lang w:val="en-US"/>
+        </w:rPr>
+      </w:pPr>
+      <w:proofErr w:type="spellStart"/>
+      <w:r>
+        <w:rPr>
+          <w:rFonts w:ascii="Arial" w:hAnsi="Arial" w:cs="Arial"/>
+          <w:sz w:val="24"/>
+          <w:szCs w:val="24"/>
+          <w:lang w:val="en-US"/>
+        </w:rPr>
+        <w:t>writingRecursive</w:t>
+      </w:r>
+      <w:proofErr w:type="spellEnd"/>
+      <w:r>
+        <w:rPr>
+          <w:rFonts w:ascii="Arial" w:hAnsi="Arial" w:cs="Arial"/>
+          <w:sz w:val="24"/>
+          <w:szCs w:val="24"/>
+          <w:lang w:val="en-US"/>
+        </w:rPr>
+        <w:t xml:space="preserve"> -&gt; CTE_STRING COMA </w:t>
+      </w:r>
+      <w:proofErr w:type="spellStart"/>
+      <w:r>
+        <w:rPr>
+          <w:rFonts w:ascii="Arial" w:hAnsi="Arial" w:cs="Arial"/>
+          <w:sz w:val="24"/>
+          <w:szCs w:val="24"/>
+          <w:lang w:val="en-US"/>
+        </w:rPr>
+        <w:t>writingFinal</w:t>
+      </w:r>
+      <w:proofErr w:type="spellEnd"/>
+    </w:p>
+    <w:p>
+      <w:pPr>
+        <w:spacing w:line="276" w:lineRule="auto"/>
+        <w:contextualSpacing/>
+        <w:rPr>
+          <w:rFonts w:ascii="Arial" w:hAnsi="Arial" w:cs="Arial"/>
+          <w:sz w:val="24"/>
+          <w:szCs w:val="24"/>
+          <w:lang w:val="en-US"/>
+        </w:rPr>
+      </w:pPr>
+      <w:r>
+        <w:rPr>
+          <w:rFonts w:ascii="Arial" w:hAnsi="Arial" w:cs="Arial"/>
+          <w:sz w:val="24"/>
+          <w:szCs w:val="24"/>
+          <w:lang w:val="en-US"/>
+        </w:rPr>
+        <w:tab/>
+      </w:r>
+      <w:r>
+        <w:rPr>
+          <w:rFonts w:ascii="Arial" w:hAnsi="Arial" w:cs="Arial"/>
+          <w:sz w:val="24"/>
+          <w:szCs w:val="24"/>
+          <w:lang w:val="en-US"/>
+        </w:rPr>
+        <w:tab/>
+      </w:r>
+      <w:r>
+        <w:rPr>
+          <w:rFonts w:ascii="Arial" w:hAnsi="Arial" w:cs="Arial"/>
+          <w:sz w:val="24"/>
+          <w:szCs w:val="24"/>
+          <w:lang w:val="en-US"/>
+        </w:rPr>
+        <w:tab/>
+        <w:t xml:space="preserve">expression COMA </w:t>
+      </w:r>
+      <w:proofErr w:type="spellStart"/>
+      <w:r>
+        <w:rPr>
+          <w:rFonts w:ascii="Arial" w:hAnsi="Arial" w:cs="Arial"/>
+          <w:sz w:val="24"/>
+          <w:szCs w:val="24"/>
+          <w:lang w:val="en-US"/>
+        </w:rPr>
+        <w:t>writingFinal</w:t>
+      </w:r>
+      <w:proofErr w:type="spellEnd"/>
+    </w:p>
+    <w:p>
+      <w:pPr>
+        <w:spacing w:line="276" w:lineRule="auto"/>
+        <w:contextualSpacing/>
+        <w:rPr>
+          <w:rFonts w:ascii="Arial" w:hAnsi="Arial" w:cs="Arial"/>
+          <w:sz w:val="24"/>
+          <w:szCs w:val="24"/>
+          <w:lang w:val="en-US"/>
+        </w:rPr>
+      </w:pPr>
+      <w:r>
+        <w:rPr>
+          <w:rFonts w:ascii="Arial" w:hAnsi="Arial" w:cs="Arial"/>
+          <w:sz w:val="24"/>
+          <w:szCs w:val="24"/>
+          <w:lang w:val="en-US"/>
+        </w:rPr>
+        <w:tab/>
+      </w:r>
+      <w:r>
+        <w:rPr>
+          <w:rFonts w:ascii="Arial" w:hAnsi="Arial" w:cs="Arial"/>
+          <w:sz w:val="24"/>
+          <w:szCs w:val="24"/>
+          <w:lang w:val="en-US"/>
+        </w:rPr>
+        <w:tab/>
+      </w:r>
+      <w:r>
+        <w:rPr>
+          <w:rFonts w:ascii="Arial" w:hAnsi="Arial" w:cs="Arial"/>
+          <w:sz w:val="24"/>
+          <w:szCs w:val="24"/>
+          <w:lang w:val="en-US"/>
+        </w:rPr>
+        <w:tab/>
+        <w:t xml:space="preserve">CTE_STRING COMA </w:t>
+      </w:r>
+      <w:proofErr w:type="spellStart"/>
+      <w:r>
+        <w:rPr>
+          <w:rFonts w:ascii="Arial" w:hAnsi="Arial" w:cs="Arial"/>
+          <w:sz w:val="24"/>
+          <w:szCs w:val="24"/>
+          <w:lang w:val="en-US"/>
+        </w:rPr>
+        <w:t>writingRecursive</w:t>
+      </w:r>
+      <w:proofErr w:type="spellEnd"/>
+    </w:p>
+    <w:p>
+      <w:pPr>
+        <w:spacing w:line="276" w:lineRule="auto"/>
+        <w:contextualSpacing/>
+        <w:rPr>
+          <w:rFonts w:ascii="Arial" w:hAnsi="Arial" w:cs="Arial"/>
+          <w:sz w:val="24"/>
+          <w:szCs w:val="24"/>
+          <w:lang w:val="en-US"/>
+        </w:rPr>
+      </w:pPr>
+      <w:r>
+        <w:rPr>
+          <w:rFonts w:ascii="Arial" w:hAnsi="Arial" w:cs="Arial"/>
+          <w:sz w:val="24"/>
+          <w:szCs w:val="24"/>
+          <w:lang w:val="en-US"/>
+        </w:rPr>
+        <w:tab/>
+      </w:r>
+      <w:r>
+        <w:rPr>
+          <w:rFonts w:ascii="Arial" w:hAnsi="Arial" w:cs="Arial"/>
+          <w:sz w:val="24"/>
+          <w:szCs w:val="24"/>
+          <w:lang w:val="en-US"/>
+        </w:rPr>
+        <w:tab/>
+      </w:r>
+      <w:r>
+        <w:rPr>
+          <w:rFonts w:ascii="Arial" w:hAnsi="Arial" w:cs="Arial"/>
+          <w:sz w:val="24"/>
+          <w:szCs w:val="24"/>
+          <w:lang w:val="en-US"/>
+        </w:rPr>
+        <w:tab/>
+        <w:t xml:space="preserve">expression COMA </w:t>
+      </w:r>
+      <w:proofErr w:type="spellStart"/>
+      <w:r>
+        <w:rPr>
+          <w:rFonts w:ascii="Arial" w:hAnsi="Arial" w:cs="Arial"/>
+          <w:sz w:val="24"/>
+          <w:szCs w:val="24"/>
+          <w:lang w:val="en-US"/>
+        </w:rPr>
+        <w:t>writingRecursive</w:t>
+      </w:r>
+      <w:proofErr w:type="spellEnd"/>
+    </w:p>
+    <w:p>
+      <w:pPr>
+        <w:spacing w:line="276" w:lineRule="auto"/>
+        <w:contextualSpacing/>
+        <w:rPr>
+          <w:rFonts w:ascii="Arial" w:hAnsi="Arial" w:cs="Arial"/>
+          <w:sz w:val="24"/>
+          <w:szCs w:val="24"/>
+          <w:lang w:val="en-US"/>
+        </w:rPr>
+      </w:pPr>
+    </w:p>
+    <w:p>
+      <w:pPr>
+        <w:spacing w:line="276" w:lineRule="auto"/>
+        <w:contextualSpacing/>
+        <w:rPr>
+          <w:rFonts w:ascii="Arial" w:hAnsi="Arial" w:cs="Arial"/>
+          <w:sz w:val="24"/>
+          <w:szCs w:val="24"/>
+          <w:lang w:val="en-US"/>
+        </w:rPr>
+      </w:pPr>
+      <w:r>
+        <w:rPr>
+          <w:rFonts w:ascii="Arial" w:hAnsi="Arial" w:cs="Arial"/>
+          <w:sz w:val="24"/>
+          <w:szCs w:val="24"/>
+          <w:lang w:val="en-US"/>
+        </w:rPr>
+        <w:t xml:space="preserve">reading -&gt; </w:t>
+      </w:r>
+      <w:r>
+        <w:rPr>
+          <w:rFonts w:ascii="Arial" w:hAnsi="Arial" w:cs="Arial"/>
+          <w:sz w:val="24"/>
+          <w:szCs w:val="24"/>
+          <w:lang w:val="en-US"/>
+        </w:rPr>
+        <w:t xml:space="preserve">READ LPAREN </w:t>
+      </w:r>
+      <w:proofErr w:type="spellStart"/>
+      <w:r>
+        <w:rPr>
+          <w:rFonts w:ascii="Arial" w:hAnsi="Arial" w:cs="Arial"/>
+          <w:sz w:val="24"/>
+          <w:szCs w:val="24"/>
+          <w:lang w:val="en-US"/>
+        </w:rPr>
+        <w:t>readingAux</w:t>
+      </w:r>
+      <w:proofErr w:type="spellEnd"/>
+    </w:p>
+    <w:p>
+      <w:pPr>
+        <w:spacing w:line="276" w:lineRule="auto"/>
+        <w:contextualSpacing/>
+        <w:rPr>
+          <w:rFonts w:ascii="Arial" w:hAnsi="Arial" w:cs="Arial"/>
+          <w:sz w:val="24"/>
+          <w:szCs w:val="24"/>
+          <w:lang w:val="en-US"/>
+        </w:rPr>
+      </w:pPr>
+    </w:p>
+    <w:p>
+      <w:pPr>
+        <w:spacing w:line="276" w:lineRule="auto"/>
+        <w:contextualSpacing/>
+        <w:rPr>
+          <w:rFonts w:ascii="Arial" w:hAnsi="Arial" w:cs="Arial"/>
+          <w:sz w:val="24"/>
+          <w:szCs w:val="24"/>
+          <w:lang w:val="en-US"/>
+        </w:rPr>
+      </w:pPr>
+      <w:proofErr w:type="spellStart"/>
+      <w:r>
+        <w:rPr>
+          <w:rFonts w:ascii="Arial" w:hAnsi="Arial" w:cs="Arial"/>
+          <w:sz w:val="24"/>
+          <w:szCs w:val="24"/>
+          <w:lang w:val="en-US"/>
+        </w:rPr>
+        <w:t>readingAux</w:t>
+      </w:r>
+      <w:proofErr w:type="spellEnd"/>
+      <w:r>
+        <w:rPr>
+          <w:rFonts w:ascii="Arial" w:hAnsi="Arial" w:cs="Arial"/>
+          <w:sz w:val="24"/>
+          <w:szCs w:val="24"/>
+          <w:lang w:val="en-US"/>
+        </w:rPr>
+        <w:t xml:space="preserve"> -&gt; </w:t>
+      </w:r>
+      <w:proofErr w:type="spellStart"/>
+      <w:r>
+        <w:rPr>
+          <w:rFonts w:ascii="Arial" w:hAnsi="Arial" w:cs="Arial"/>
+          <w:sz w:val="24"/>
+          <w:szCs w:val="24"/>
+          <w:lang w:val="en-US"/>
+        </w:rPr>
+        <w:t>readingFinal</w:t>
+      </w:r>
+      <w:proofErr w:type="spellEnd"/>
+    </w:p>
+    <w:p>
+      <w:pPr>
+        <w:spacing w:line="276" w:lineRule="auto"/>
+        <w:contextualSpacing/>
+        <w:rPr>
+          <w:rFonts w:ascii="Arial" w:hAnsi="Arial" w:cs="Arial"/>
+          <w:sz w:val="24"/>
+          <w:szCs w:val="24"/>
+          <w:lang w:val="en-US"/>
+        </w:rPr>
+      </w:pPr>
+      <w:r>
+        <w:rPr>
+          <w:rFonts w:ascii="Arial" w:hAnsi="Arial" w:cs="Arial"/>
+          <w:sz w:val="24"/>
+          <w:szCs w:val="24"/>
+          <w:lang w:val="en-US"/>
+        </w:rPr>
+        <w:tab/>
+      </w:r>
+      <w:r>
+        <w:rPr>
+          <w:rFonts w:ascii="Arial" w:hAnsi="Arial" w:cs="Arial"/>
+          <w:sz w:val="24"/>
+          <w:szCs w:val="24"/>
+          <w:lang w:val="en-US"/>
+        </w:rPr>
+        <w:tab/>
+        <w:t xml:space="preserve">  </w:t>
+      </w:r>
+      <w:proofErr w:type="spellStart"/>
+      <w:r>
+        <w:rPr>
+          <w:rFonts w:ascii="Arial" w:hAnsi="Arial" w:cs="Arial"/>
+          <w:sz w:val="24"/>
+          <w:szCs w:val="24"/>
+          <w:lang w:val="en-US"/>
+        </w:rPr>
+        <w:t>readingRecursive</w:t>
+      </w:r>
+      <w:proofErr w:type="spellEnd"/>
+    </w:p>
+    <w:p>
+      <w:pPr>
+        <w:spacing w:line="276" w:lineRule="auto"/>
+        <w:contextualSpacing/>
+        <w:rPr>
+          <w:rFonts w:ascii="Arial" w:hAnsi="Arial" w:cs="Arial"/>
+          <w:sz w:val="24"/>
+          <w:szCs w:val="24"/>
+          <w:lang w:val="en-US"/>
+        </w:rPr>
+      </w:pPr>
+    </w:p>
+    <w:p>
+      <w:pPr>
+        <w:spacing w:line="276" w:lineRule="auto"/>
+        <w:contextualSpacing/>
+        <w:rPr>
+          <w:rFonts w:ascii="Arial" w:hAnsi="Arial" w:cs="Arial"/>
+          <w:sz w:val="24"/>
+          <w:szCs w:val="24"/>
+          <w:lang w:val="en-US"/>
+        </w:rPr>
+      </w:pPr>
+      <w:proofErr w:type="spellStart"/>
+      <w:r>
+        <w:rPr>
+          <w:rFonts w:ascii="Arial" w:hAnsi="Arial" w:cs="Arial"/>
+          <w:sz w:val="24"/>
+          <w:szCs w:val="24"/>
+          <w:lang w:val="en-US"/>
+        </w:rPr>
+        <w:t>readingFinal</w:t>
+      </w:r>
+      <w:proofErr w:type="spellEnd"/>
+      <w:r>
+        <w:rPr>
+          <w:rFonts w:ascii="Arial" w:hAnsi="Arial" w:cs="Arial"/>
+          <w:sz w:val="24"/>
+          <w:szCs w:val="24"/>
+          <w:lang w:val="en-US"/>
+        </w:rPr>
+        <w:t xml:space="preserve"> -&gt; identifier RPAREN</w:t>
+      </w:r>
+    </w:p>
+    <w:p>
+      <w:pPr>
+        <w:spacing w:line="276" w:lineRule="auto"/>
+        <w:contextualSpacing/>
+        <w:rPr>
+          <w:rFonts w:ascii="Arial" w:hAnsi="Arial" w:cs="Arial"/>
+          <w:sz w:val="24"/>
+          <w:szCs w:val="24"/>
+          <w:lang w:val="en-US"/>
+        </w:rPr>
+      </w:pPr>
+    </w:p>
+    <w:p>
+      <w:pPr>
+        <w:spacing w:line="276" w:lineRule="auto"/>
+        <w:contextualSpacing/>
+        <w:rPr>
+          <w:rFonts w:ascii="Arial" w:hAnsi="Arial" w:cs="Arial"/>
+          <w:sz w:val="24"/>
+          <w:szCs w:val="24"/>
+          <w:lang w:val="en-US"/>
+        </w:rPr>
+      </w:pPr>
+      <w:proofErr w:type="spellStart"/>
+      <w:r>
+        <w:rPr>
+          <w:rFonts w:ascii="Arial" w:hAnsi="Arial" w:cs="Arial"/>
+          <w:sz w:val="24"/>
+          <w:szCs w:val="24"/>
+          <w:lang w:val="en-US"/>
+        </w:rPr>
+        <w:t>readingRecursive</w:t>
+      </w:r>
+      <w:proofErr w:type="spellEnd"/>
+      <w:r>
+        <w:rPr>
+          <w:rFonts w:ascii="Arial" w:hAnsi="Arial" w:cs="Arial"/>
+          <w:sz w:val="24"/>
+          <w:szCs w:val="24"/>
+          <w:lang w:val="en-US"/>
+        </w:rPr>
+        <w:t xml:space="preserve"> -&gt; identifier COMA </w:t>
+      </w:r>
+      <w:proofErr w:type="spellStart"/>
+      <w:r>
+        <w:rPr>
+          <w:rFonts w:ascii="Arial" w:hAnsi="Arial" w:cs="Arial"/>
+          <w:sz w:val="24"/>
+          <w:szCs w:val="24"/>
+          <w:lang w:val="en-US"/>
+        </w:rPr>
+        <w:t>readingRecursive</w:t>
+      </w:r>
+      <w:proofErr w:type="spellEnd"/>
+    </w:p>
+    <w:p>
+      <w:pPr>
+        <w:spacing w:line="276" w:lineRule="auto"/>
+        <w:contextualSpacing/>
+        <w:rPr>
+          <w:rFonts w:ascii="Arial" w:hAnsi="Arial" w:cs="Arial"/>
+          <w:sz w:val="24"/>
+          <w:szCs w:val="24"/>
+          <w:lang w:val="en-US"/>
+        </w:rPr>
+      </w:pPr>
+      <w:r>
+        <w:rPr>
+          <w:rFonts w:ascii="Arial" w:hAnsi="Arial" w:cs="Arial"/>
+          <w:sz w:val="24"/>
+          <w:szCs w:val="24"/>
+          <w:lang w:val="en-US"/>
+        </w:rPr>
+        <w:tab/>
+      </w:r>
+      <w:r>
+        <w:rPr>
+          <w:rFonts w:ascii="Arial" w:hAnsi="Arial" w:cs="Arial"/>
+          <w:sz w:val="24"/>
+          <w:szCs w:val="24"/>
+          <w:lang w:val="en-US"/>
+        </w:rPr>
+        <w:tab/>
+      </w:r>
+      <w:r>
+        <w:rPr>
+          <w:rFonts w:ascii="Arial" w:hAnsi="Arial" w:cs="Arial"/>
+          <w:sz w:val="24"/>
+          <w:szCs w:val="24"/>
+          <w:lang w:val="en-US"/>
+        </w:rPr>
+        <w:tab/>
+        <w:t xml:space="preserve"> identifier COMA </w:t>
+      </w:r>
+      <w:proofErr w:type="spellStart"/>
+      <w:r>
+        <w:rPr>
+          <w:rFonts w:ascii="Arial" w:hAnsi="Arial" w:cs="Arial"/>
+          <w:sz w:val="24"/>
+          <w:szCs w:val="24"/>
+          <w:lang w:val="en-US"/>
+        </w:rPr>
+        <w:t>readingFinal</w:t>
+      </w:r>
+      <w:proofErr w:type="spellEnd"/>
+    </w:p>
+    <w:p>
+      <w:pPr>
+        <w:spacing w:line="276" w:lineRule="auto"/>
+        <w:contextualSpacing/>
+        <w:rPr>
+          <w:rFonts w:ascii="Arial" w:hAnsi="Arial" w:cs="Arial"/>
+          <w:sz w:val="24"/>
+          <w:szCs w:val="24"/>
+          <w:lang w:val="en-US"/>
+        </w:rPr>
+      </w:pPr>
+    </w:p>
+    <w:p>
+      <w:pPr>
+        <w:spacing w:line="276" w:lineRule="auto"/>
+        <w:contextualSpacing/>
+        <w:rPr>
+          <w:rFonts w:ascii="Arial" w:hAnsi="Arial" w:cs="Arial"/>
+          <w:sz w:val="24"/>
+          <w:szCs w:val="24"/>
+          <w:lang w:val="en-US"/>
+        </w:rPr>
+      </w:pPr>
+      <w:r>
+        <w:rPr>
+          <w:rFonts w:ascii="Arial" w:hAnsi="Arial" w:cs="Arial"/>
+          <w:sz w:val="24"/>
+          <w:szCs w:val="24"/>
+          <w:lang w:val="en-US"/>
+        </w:rPr>
+        <w:t>loop -&gt; conditional</w:t>
+      </w:r>
+    </w:p>
+    <w:p>
+      <w:pPr>
+        <w:spacing w:line="276" w:lineRule="auto"/>
+        <w:contextualSpacing/>
+        <w:rPr>
+          <w:rFonts w:ascii="Arial" w:hAnsi="Arial" w:cs="Arial"/>
+          <w:sz w:val="24"/>
+          <w:szCs w:val="24"/>
+          <w:lang w:val="en-US"/>
+        </w:rPr>
+      </w:pPr>
+      <w:r>
+        <w:rPr>
+          <w:rFonts w:ascii="Arial" w:hAnsi="Arial" w:cs="Arial"/>
+          <w:sz w:val="24"/>
+          <w:szCs w:val="24"/>
+          <w:lang w:val="en-US"/>
+        </w:rPr>
+        <w:tab/>
+        <w:t xml:space="preserve">  nonconditional</w:t>
+      </w:r>
+    </w:p>
+    <w:p>
+      <w:pPr>
+        <w:spacing w:line="276" w:lineRule="auto"/>
+        <w:contextualSpacing/>
+        <w:rPr>
+          <w:rFonts w:ascii="Arial" w:hAnsi="Arial" w:cs="Arial"/>
+          <w:sz w:val="24"/>
+          <w:szCs w:val="24"/>
+          <w:lang w:val="en-US"/>
+        </w:rPr>
+      </w:pPr>
+    </w:p>
+    <w:p>
+      <w:pPr>
+        <w:spacing w:line="276" w:lineRule="auto"/>
+        <w:contextualSpacing/>
+        <w:rPr>
+          <w:rFonts w:ascii="Arial" w:hAnsi="Arial" w:cs="Arial"/>
+          <w:sz w:val="24"/>
+          <w:szCs w:val="24"/>
+          <w:lang w:val="en-US"/>
+        </w:rPr>
+      </w:pPr>
+      <w:r>
+        <w:rPr>
+          <w:rFonts w:ascii="Arial" w:hAnsi="Arial" w:cs="Arial"/>
+          <w:sz w:val="24"/>
+          <w:szCs w:val="24"/>
+          <w:lang w:val="en-US"/>
+        </w:rPr>
+        <w:t>conditional -&gt; WHILE LPAREN expression RPAREN block</w:t>
+      </w:r>
+    </w:p>
+    <w:p>
+      <w:pPr>
+        <w:spacing w:line="276" w:lineRule="auto"/>
+        <w:contextualSpacing/>
+        <w:rPr>
+          <w:rFonts w:ascii="Arial" w:hAnsi="Arial" w:cs="Arial"/>
+          <w:sz w:val="24"/>
+          <w:szCs w:val="24"/>
+          <w:lang w:val="en-US"/>
+        </w:rPr>
+      </w:pPr>
+    </w:p>
+    <w:p>
+      <w:pPr>
+        <w:spacing w:line="276" w:lineRule="auto"/>
+        <w:contextualSpacing/>
+        <w:rPr>
+          <w:rFonts w:ascii="Arial" w:hAnsi="Arial" w:cs="Arial"/>
+          <w:sz w:val="24"/>
+          <w:szCs w:val="24"/>
+          <w:lang w:val="en-US"/>
+        </w:rPr>
+      </w:pPr>
+      <w:r>
+        <w:rPr>
+          <w:rFonts w:ascii="Arial" w:hAnsi="Arial" w:cs="Arial"/>
+          <w:sz w:val="24"/>
+          <w:szCs w:val="24"/>
+          <w:lang w:val="en-US"/>
+        </w:rPr>
+        <w:t>nonconditional -&gt; FOR identifier ASSIGN expression to expression DO block</w:t>
+      </w:r>
+    </w:p>
+    <w:p>
+      <w:pPr>
+        <w:spacing w:line="276" w:lineRule="auto"/>
+        <w:contextualSpacing/>
+        <w:rPr>
+          <w:rFonts w:ascii="Arial" w:hAnsi="Arial" w:cs="Arial"/>
+          <w:sz w:val="24"/>
+          <w:szCs w:val="24"/>
+          <w:lang w:val="en-US"/>
+        </w:rPr>
+      </w:pPr>
+    </w:p>
+    <w:p>
+      <w:pPr>
+        <w:spacing w:line="276" w:lineRule="auto"/>
+        <w:contextualSpacing/>
+        <w:rPr>
+          <w:rFonts w:ascii="Arial" w:hAnsi="Arial" w:cs="Arial"/>
+          <w:sz w:val="24"/>
+          <w:szCs w:val="24"/>
+          <w:lang w:val="en-US"/>
+        </w:rPr>
+      </w:pPr>
+      <w:proofErr w:type="spellStart"/>
+      <w:r>
+        <w:rPr>
+          <w:rFonts w:ascii="Arial" w:hAnsi="Arial" w:cs="Arial"/>
+          <w:sz w:val="24"/>
+          <w:szCs w:val="24"/>
+          <w:lang w:val="en-US"/>
+        </w:rPr>
+        <w:t>functionCall</w:t>
+      </w:r>
+      <w:proofErr w:type="spellEnd"/>
+      <w:r>
+        <w:rPr>
+          <w:rFonts w:ascii="Arial" w:hAnsi="Arial" w:cs="Arial"/>
+          <w:sz w:val="24"/>
+          <w:szCs w:val="24"/>
+          <w:lang w:val="en-US"/>
+        </w:rPr>
+        <w:t xml:space="preserve"> -&gt; ID LPAREN </w:t>
+      </w:r>
+      <w:proofErr w:type="spellStart"/>
+      <w:r>
+        <w:rPr>
+          <w:rFonts w:ascii="Arial" w:hAnsi="Arial" w:cs="Arial"/>
+          <w:sz w:val="24"/>
+          <w:szCs w:val="24"/>
+          <w:lang w:val="en-US"/>
+        </w:rPr>
+        <w:t>callAux</w:t>
+      </w:r>
+      <w:proofErr w:type="spellEnd"/>
+      <w:r>
+        <w:rPr>
+          <w:rFonts w:ascii="Arial" w:hAnsi="Arial" w:cs="Arial"/>
+          <w:sz w:val="24"/>
+          <w:szCs w:val="24"/>
+          <w:lang w:val="en-US"/>
+        </w:rPr>
+        <w:t xml:space="preserve"> RPAREN</w:t>
+      </w:r>
+    </w:p>
+    <w:p>
+      <w:pPr>
+        <w:spacing w:line="276" w:lineRule="auto"/>
+        <w:contextualSpacing/>
+        <w:rPr>
+          <w:rFonts w:ascii="Arial" w:hAnsi="Arial" w:cs="Arial"/>
+          <w:sz w:val="24"/>
+          <w:szCs w:val="24"/>
+          <w:lang w:val="en-US"/>
+        </w:rPr>
+      </w:pPr>
+    </w:p>
+    <w:p>
+      <w:pPr>
+        <w:spacing w:line="276" w:lineRule="auto"/>
+        <w:contextualSpacing/>
+        <w:rPr>
+          <w:rFonts w:ascii="Arial" w:hAnsi="Arial" w:cs="Arial"/>
+          <w:sz w:val="24"/>
+          <w:szCs w:val="24"/>
+          <w:lang w:val="en-US"/>
+        </w:rPr>
+      </w:pPr>
+      <w:proofErr w:type="spellStart"/>
+      <w:r>
+        <w:rPr>
+          <w:rFonts w:ascii="Arial" w:hAnsi="Arial" w:cs="Arial"/>
+          <w:sz w:val="24"/>
+          <w:szCs w:val="24"/>
+          <w:lang w:val="en-US"/>
+        </w:rPr>
+        <w:t>callAux</w:t>
+      </w:r>
+      <w:proofErr w:type="spellEnd"/>
+      <w:r>
+        <w:rPr>
+          <w:rFonts w:ascii="Arial" w:hAnsi="Arial" w:cs="Arial"/>
+          <w:sz w:val="24"/>
+          <w:szCs w:val="24"/>
+          <w:lang w:val="en-US"/>
+        </w:rPr>
+        <w:t xml:space="preserve"> -&gt; </w:t>
+      </w:r>
+      <w:r>
+        <w:rPr>
+          <w:rFonts w:ascii="Arial" w:hAnsi="Arial" w:cs="Arial"/>
+          <w:sz w:val="24"/>
+          <w:szCs w:val="24"/>
+          <w:lang w:val="en-US"/>
+        </w:rPr>
+        <w:t>expression</w:t>
+      </w:r>
+    </w:p>
+    <w:p>
+      <w:pPr>
+        <w:spacing w:line="276" w:lineRule="auto"/>
+        <w:contextualSpacing/>
+        <w:rPr>
+          <w:rFonts w:ascii="Arial" w:hAnsi="Arial" w:cs="Arial"/>
+          <w:sz w:val="24"/>
+          <w:szCs w:val="24"/>
+          <w:lang w:val="en-US"/>
+        </w:rPr>
+      </w:pPr>
+      <w:r>
+        <w:rPr>
+          <w:rFonts w:ascii="Arial" w:hAnsi="Arial" w:cs="Arial"/>
+          <w:sz w:val="24"/>
+          <w:szCs w:val="24"/>
+          <w:lang w:val="en-US"/>
+        </w:rPr>
+        <w:tab/>
+        <w:t xml:space="preserve">       </w:t>
+      </w:r>
+      <w:proofErr w:type="spellStart"/>
+      <w:r>
+        <w:rPr>
+          <w:rFonts w:ascii="Arial" w:hAnsi="Arial" w:cs="Arial"/>
+          <w:sz w:val="24"/>
+          <w:szCs w:val="24"/>
+          <w:lang w:val="en-US"/>
+        </w:rPr>
+        <w:t>callRecursive</w:t>
+      </w:r>
+      <w:proofErr w:type="spellEnd"/>
+    </w:p>
+    <w:p>
+      <w:pPr>
+        <w:spacing w:line="276" w:lineRule="auto"/>
+        <w:contextualSpacing/>
+        <w:rPr>
+          <w:rFonts w:ascii="Arial" w:hAnsi="Arial" w:cs="Arial"/>
+          <w:sz w:val="24"/>
+          <w:szCs w:val="24"/>
+          <w:lang w:val="en-US"/>
+        </w:rPr>
+      </w:pPr>
+    </w:p>
+    <w:p>
+      <w:pPr>
+        <w:spacing w:line="276" w:lineRule="auto"/>
+        <w:contextualSpacing/>
+        <w:rPr>
+          <w:rFonts w:ascii="Arial" w:hAnsi="Arial" w:cs="Arial"/>
+          <w:sz w:val="24"/>
+          <w:szCs w:val="24"/>
+          <w:lang w:val="en-US"/>
+        </w:rPr>
+      </w:pPr>
+      <w:proofErr w:type="spellStart"/>
+      <w:r>
+        <w:rPr>
+          <w:rFonts w:ascii="Arial" w:hAnsi="Arial" w:cs="Arial"/>
+          <w:sz w:val="24"/>
+          <w:szCs w:val="24"/>
+          <w:lang w:val="en-US"/>
+        </w:rPr>
+        <w:t>callRecursive</w:t>
+      </w:r>
+      <w:proofErr w:type="spellEnd"/>
+      <w:r>
+        <w:rPr>
+          <w:rFonts w:ascii="Arial" w:hAnsi="Arial" w:cs="Arial"/>
+          <w:sz w:val="24"/>
+          <w:szCs w:val="24"/>
+          <w:lang w:val="en-US"/>
+        </w:rPr>
+        <w:t xml:space="preserve"> -&gt; expression COMA </w:t>
+      </w:r>
+      <w:proofErr w:type="spellStart"/>
+      <w:r>
+        <w:rPr>
+          <w:rFonts w:ascii="Arial" w:hAnsi="Arial" w:cs="Arial"/>
+          <w:sz w:val="24"/>
+          <w:szCs w:val="24"/>
+          <w:lang w:val="en-US"/>
+        </w:rPr>
+        <w:t>callRecursive</w:t>
+      </w:r>
+      <w:proofErr w:type="spellEnd"/>
+    </w:p>
+    <w:p>
+      <w:pPr>
+        <w:spacing w:line="276" w:lineRule="auto"/>
+        <w:contextualSpacing/>
+        <w:rPr>
+          <w:rFonts w:ascii="Arial" w:hAnsi="Arial" w:cs="Arial"/>
+          <w:sz w:val="24"/>
+          <w:szCs w:val="24"/>
+          <w:lang w:val="en-US"/>
+        </w:rPr>
+      </w:pPr>
+      <w:r>
+        <w:rPr>
+          <w:rFonts w:ascii="Arial" w:hAnsi="Arial" w:cs="Arial"/>
+          <w:sz w:val="24"/>
+          <w:szCs w:val="24"/>
+          <w:lang w:val="en-US"/>
+        </w:rPr>
+        <w:tab/>
+      </w:r>
+      <w:r>
+        <w:rPr>
+          <w:rFonts w:ascii="Arial" w:hAnsi="Arial" w:cs="Arial"/>
+          <w:sz w:val="24"/>
+          <w:szCs w:val="24"/>
+          <w:lang w:val="en-US"/>
+        </w:rPr>
+        <w:tab/>
+        <w:t xml:space="preserve">      expression COMA </w:t>
+      </w:r>
+      <w:r>
+        <w:rPr>
+          <w:rFonts w:ascii="Arial" w:hAnsi="Arial" w:cs="Arial"/>
+          <w:sz w:val="24"/>
+          <w:szCs w:val="24"/>
+          <w:lang w:val="en-US"/>
+        </w:rPr>
+        <w:t>expression</w:t>
+      </w:r>
+    </w:p>
+    <w:p>
+      <w:pPr>
+        <w:spacing w:line="276" w:lineRule="auto"/>
+        <w:contextualSpacing/>
+        <w:rPr>
+          <w:rFonts w:ascii="Arial" w:hAnsi="Arial" w:cs="Arial"/>
+          <w:sz w:val="24"/>
+          <w:szCs w:val="24"/>
+          <w:lang w:val="en-US"/>
+        </w:rPr>
+      </w:pPr>
+    </w:p>
+    <w:p>
+      <w:pPr>
+        <w:spacing w:line="276" w:lineRule="auto"/>
+        <w:contextualSpacing/>
+        <w:rPr>
+          <w:rFonts w:ascii="Arial" w:hAnsi="Arial" w:cs="Arial"/>
+          <w:sz w:val="24"/>
+          <w:szCs w:val="24"/>
+          <w:lang w:val="en-US"/>
+        </w:rPr>
+      </w:pPr>
+      <w:r>
+        <w:rPr>
+          <w:rFonts w:ascii="Arial" w:hAnsi="Arial" w:cs="Arial"/>
+          <w:sz w:val="24"/>
+          <w:szCs w:val="24"/>
+          <w:lang w:val="en-US"/>
+        </w:rPr>
+        <w:t>expression -&gt; term</w:t>
+      </w:r>
+    </w:p>
+    <w:p>
+      <w:pPr>
+        <w:spacing w:line="276" w:lineRule="auto"/>
+        <w:contextualSpacing/>
+        <w:rPr>
+          <w:rFonts w:ascii="Arial" w:hAnsi="Arial" w:cs="Arial"/>
+          <w:sz w:val="24"/>
+          <w:szCs w:val="24"/>
+          <w:lang w:val="en-US"/>
+        </w:rPr>
+      </w:pPr>
+      <w:r>
+        <w:rPr>
+          <w:rFonts w:ascii="Arial" w:hAnsi="Arial" w:cs="Arial"/>
+          <w:sz w:val="24"/>
+          <w:szCs w:val="24"/>
+          <w:lang w:val="en-US"/>
+        </w:rPr>
+        <w:tab/>
+      </w:r>
+      <w:r>
+        <w:rPr>
+          <w:rFonts w:ascii="Arial" w:hAnsi="Arial" w:cs="Arial"/>
+          <w:sz w:val="24"/>
+          <w:szCs w:val="24"/>
+          <w:lang w:val="en-US"/>
+        </w:rPr>
+        <w:tab/>
+        <w:t xml:space="preserve"> </w:t>
+      </w:r>
+      <w:proofErr w:type="spellStart"/>
+      <w:r>
+        <w:rPr>
+          <w:rFonts w:ascii="Arial" w:hAnsi="Arial" w:cs="Arial"/>
+          <w:sz w:val="24"/>
+          <w:szCs w:val="24"/>
+          <w:lang w:val="en-US"/>
+        </w:rPr>
+        <w:t>expression</w:t>
+      </w:r>
+      <w:r>
+        <w:rPr>
+          <w:rFonts w:ascii="Arial" w:hAnsi="Arial" w:cs="Arial"/>
+          <w:sz w:val="24"/>
+          <w:szCs w:val="24"/>
+          <w:lang w:val="en-US"/>
+        </w:rPr>
+        <w:t>Operation</w:t>
+      </w:r>
+      <w:proofErr w:type="spellEnd"/>
+    </w:p>
+    <w:p>
+      <w:pPr>
+        <w:spacing w:line="276" w:lineRule="auto"/>
+        <w:contextualSpacing/>
+        <w:rPr>
+          <w:rFonts w:ascii="Arial" w:hAnsi="Arial" w:cs="Arial"/>
+          <w:sz w:val="24"/>
+          <w:szCs w:val="24"/>
+          <w:lang w:val="en-US"/>
+        </w:rPr>
+      </w:pPr>
+    </w:p>
+    <w:p>
+      <w:pPr>
+        <w:spacing w:line="276" w:lineRule="auto"/>
+        <w:contextualSpacing/>
+        <w:rPr>
+          <w:rFonts w:ascii="Arial" w:hAnsi="Arial" w:cs="Arial"/>
+          <w:sz w:val="24"/>
+          <w:szCs w:val="24"/>
+          <w:lang w:val="en-US"/>
+        </w:rPr>
+      </w:pPr>
+      <w:proofErr w:type="spellStart"/>
+      <w:r>
+        <w:rPr>
+          <w:rFonts w:ascii="Arial" w:hAnsi="Arial" w:cs="Arial"/>
+          <w:sz w:val="24"/>
+          <w:szCs w:val="24"/>
+          <w:lang w:val="en-US"/>
+        </w:rPr>
+        <w:t>expressionOperation</w:t>
+      </w:r>
+      <w:proofErr w:type="spellEnd"/>
+      <w:r>
+        <w:rPr>
+          <w:rFonts w:ascii="Arial" w:hAnsi="Arial" w:cs="Arial"/>
+          <w:sz w:val="24"/>
+          <w:szCs w:val="24"/>
+          <w:lang w:val="en-US"/>
+        </w:rPr>
+        <w:t xml:space="preserve"> </w:t>
+      </w:r>
+      <w:r>
+        <w:rPr>
+          <w:rFonts w:ascii="Arial" w:hAnsi="Arial" w:cs="Arial"/>
+          <w:sz w:val="24"/>
+          <w:szCs w:val="24"/>
+          <w:lang w:val="en-US"/>
+        </w:rPr>
+        <w:t>-&gt; term PLUS expression</w:t>
+      </w:r>
+    </w:p>
+    <w:p>
+      <w:pPr>
+        <w:spacing w:line="276" w:lineRule="auto"/>
+        <w:contextualSpacing/>
+        <w:rPr>
+          <w:rFonts w:ascii="Arial" w:hAnsi="Arial" w:cs="Arial"/>
+          <w:sz w:val="24"/>
+          <w:szCs w:val="24"/>
+          <w:lang w:val="en-US"/>
+        </w:rPr>
+      </w:pPr>
+      <w:r>
+        <w:rPr>
+          <w:rFonts w:ascii="Arial" w:hAnsi="Arial" w:cs="Arial"/>
+          <w:sz w:val="24"/>
+          <w:szCs w:val="24"/>
+          <w:lang w:val="en-US"/>
+        </w:rPr>
+        <w:lastRenderedPageBreak/>
+        <w:tab/>
+      </w:r>
+      <w:r>
+        <w:rPr>
+          <w:rFonts w:ascii="Arial" w:hAnsi="Arial" w:cs="Arial"/>
+          <w:sz w:val="24"/>
+          <w:szCs w:val="24"/>
+          <w:lang w:val="en-US"/>
+        </w:rPr>
+        <w:tab/>
+        <w:t xml:space="preserve">         </w:t>
+      </w:r>
+      <w:r>
+        <w:rPr>
+          <w:rFonts w:ascii="Arial" w:hAnsi="Arial" w:cs="Arial"/>
+          <w:sz w:val="24"/>
+          <w:szCs w:val="24"/>
+          <w:lang w:val="en-US"/>
+        </w:rPr>
+        <w:tab/>
+        <w:t xml:space="preserve">      term MINUS expression</w:t>
+      </w:r>
+    </w:p>
+    <w:p>
+      <w:pPr>
+        <w:spacing w:line="276" w:lineRule="auto"/>
+        <w:contextualSpacing/>
+        <w:rPr>
+          <w:rFonts w:ascii="Arial" w:hAnsi="Arial" w:cs="Arial"/>
+          <w:sz w:val="24"/>
+          <w:szCs w:val="24"/>
+          <w:lang w:val="en-US"/>
+        </w:rPr>
+      </w:pPr>
+    </w:p>
+    <w:p>
+      <w:pPr>
+        <w:spacing w:line="276" w:lineRule="auto"/>
+        <w:contextualSpacing/>
+        <w:rPr>
+          <w:rFonts w:ascii="Arial" w:hAnsi="Arial" w:cs="Arial"/>
+          <w:sz w:val="24"/>
+          <w:szCs w:val="24"/>
+          <w:lang w:val="en-US"/>
+        </w:rPr>
+      </w:pPr>
+      <w:r>
+        <w:rPr>
+          <w:rFonts w:ascii="Arial" w:hAnsi="Arial" w:cs="Arial"/>
+          <w:sz w:val="24"/>
+          <w:szCs w:val="24"/>
+          <w:lang w:val="en-US"/>
+        </w:rPr>
+        <w:t>term -&gt; factor</w:t>
+      </w:r>
+    </w:p>
+    <w:p>
+      <w:pPr>
+        <w:spacing w:line="276" w:lineRule="auto"/>
+        <w:contextualSpacing/>
+        <w:rPr>
+          <w:rFonts w:ascii="Arial" w:hAnsi="Arial" w:cs="Arial"/>
+          <w:sz w:val="24"/>
+          <w:szCs w:val="24"/>
+          <w:lang w:val="en-US"/>
+        </w:rPr>
+      </w:pPr>
+      <w:r>
+        <w:rPr>
+          <w:rFonts w:ascii="Arial" w:hAnsi="Arial" w:cs="Arial"/>
+          <w:sz w:val="24"/>
+          <w:szCs w:val="24"/>
+          <w:lang w:val="en-US"/>
+        </w:rPr>
+        <w:tab/>
+        <w:t xml:space="preserve">  </w:t>
+      </w:r>
+      <w:proofErr w:type="spellStart"/>
+      <w:r>
+        <w:rPr>
+          <w:rFonts w:ascii="Arial" w:hAnsi="Arial" w:cs="Arial"/>
+          <w:sz w:val="24"/>
+          <w:szCs w:val="24"/>
+          <w:lang w:val="en-US"/>
+        </w:rPr>
+        <w:t>termOperation</w:t>
+      </w:r>
+      <w:proofErr w:type="spellEnd"/>
+    </w:p>
+    <w:p>
+      <w:pPr>
+        <w:spacing w:line="276" w:lineRule="auto"/>
+        <w:contextualSpacing/>
+        <w:rPr>
+          <w:rFonts w:ascii="Arial" w:hAnsi="Arial" w:cs="Arial"/>
+          <w:sz w:val="24"/>
+          <w:szCs w:val="24"/>
+          <w:lang w:val="en-US"/>
+        </w:rPr>
+      </w:pPr>
+    </w:p>
+    <w:p>
+      <w:pPr>
+        <w:spacing w:line="276" w:lineRule="auto"/>
+        <w:contextualSpacing/>
+        <w:rPr>
+          <w:rFonts w:ascii="Arial" w:hAnsi="Arial" w:cs="Arial"/>
+          <w:sz w:val="24"/>
+          <w:szCs w:val="24"/>
+          <w:lang w:val="en-US"/>
+        </w:rPr>
+      </w:pPr>
+      <w:proofErr w:type="spellStart"/>
+      <w:r>
+        <w:rPr>
+          <w:rFonts w:ascii="Arial" w:hAnsi="Arial" w:cs="Arial"/>
+          <w:sz w:val="24"/>
+          <w:szCs w:val="24"/>
+          <w:lang w:val="en-US"/>
+        </w:rPr>
+        <w:t>termOperation</w:t>
+      </w:r>
+      <w:proofErr w:type="spellEnd"/>
+      <w:r>
+        <w:rPr>
+          <w:rFonts w:ascii="Arial" w:hAnsi="Arial" w:cs="Arial"/>
+          <w:sz w:val="24"/>
+          <w:szCs w:val="24"/>
+          <w:lang w:val="en-US"/>
+        </w:rPr>
+        <w:t xml:space="preserve"> -&gt; factor TIMES term</w:t>
+      </w:r>
+    </w:p>
+    <w:p>
+      <w:pPr>
+        <w:spacing w:line="276" w:lineRule="auto"/>
+        <w:contextualSpacing/>
+        <w:rPr>
+          <w:rFonts w:ascii="Arial" w:hAnsi="Arial" w:cs="Arial"/>
+          <w:sz w:val="24"/>
+          <w:szCs w:val="24"/>
+          <w:lang w:val="en-US"/>
+        </w:rPr>
+      </w:pPr>
+      <w:r>
+        <w:rPr>
+          <w:rFonts w:ascii="Arial" w:hAnsi="Arial" w:cs="Arial"/>
+          <w:sz w:val="24"/>
+          <w:szCs w:val="24"/>
+          <w:lang w:val="en-US"/>
+        </w:rPr>
+        <w:tab/>
+      </w:r>
+      <w:r>
+        <w:rPr>
+          <w:rFonts w:ascii="Arial" w:hAnsi="Arial" w:cs="Arial"/>
+          <w:sz w:val="24"/>
+          <w:szCs w:val="24"/>
+          <w:lang w:val="en-US"/>
+        </w:rPr>
+        <w:tab/>
+        <w:t xml:space="preserve">       factor DIVIDE term</w:t>
+      </w:r>
+    </w:p>
+    <w:p>
+      <w:pPr>
+        <w:spacing w:line="276" w:lineRule="auto"/>
+        <w:contextualSpacing/>
+        <w:rPr>
+          <w:rFonts w:ascii="Arial" w:hAnsi="Arial" w:cs="Arial"/>
+          <w:sz w:val="24"/>
+          <w:szCs w:val="24"/>
+          <w:lang w:val="en-US"/>
+        </w:rPr>
+      </w:pPr>
+    </w:p>
+    <w:p>
+      <w:pPr>
+        <w:spacing w:line="276" w:lineRule="auto"/>
+        <w:contextualSpacing/>
+        <w:rPr>
+          <w:rFonts w:ascii="Arial" w:hAnsi="Arial" w:cs="Arial"/>
+          <w:sz w:val="24"/>
+          <w:szCs w:val="24"/>
+          <w:lang w:val="en-US"/>
+        </w:rPr>
+      </w:pPr>
+      <w:r>
+        <w:rPr>
+          <w:rFonts w:ascii="Arial" w:hAnsi="Arial" w:cs="Arial"/>
+          <w:sz w:val="24"/>
+          <w:szCs w:val="24"/>
+          <w:lang w:val="en-US"/>
+        </w:rPr>
+        <w:t>factor -&gt; idioms</w:t>
+      </w:r>
+    </w:p>
+    <w:p>
+      <w:pPr>
+        <w:spacing w:line="276" w:lineRule="auto"/>
+        <w:contextualSpacing/>
+        <w:rPr>
+          <w:rFonts w:ascii="Arial" w:hAnsi="Arial" w:cs="Arial"/>
+          <w:sz w:val="24"/>
+          <w:szCs w:val="24"/>
+          <w:lang w:val="en-US"/>
+        </w:rPr>
+      </w:pPr>
+      <w:r>
+        <w:rPr>
+          <w:rFonts w:ascii="Arial" w:hAnsi="Arial" w:cs="Arial"/>
+          <w:sz w:val="24"/>
+          <w:szCs w:val="24"/>
+          <w:lang w:val="en-US"/>
+        </w:rPr>
+        <w:tab/>
+        <w:t xml:space="preserve">   </w:t>
+      </w:r>
+      <w:proofErr w:type="spellStart"/>
+      <w:r>
+        <w:rPr>
+          <w:rFonts w:ascii="Arial" w:hAnsi="Arial" w:cs="Arial"/>
+          <w:sz w:val="24"/>
+          <w:szCs w:val="24"/>
+          <w:lang w:val="en-US"/>
+        </w:rPr>
+        <w:t>factorOperation</w:t>
+      </w:r>
+      <w:proofErr w:type="spellEnd"/>
+    </w:p>
+    <w:p>
+      <w:pPr>
+        <w:spacing w:line="276" w:lineRule="auto"/>
+        <w:contextualSpacing/>
+        <w:rPr>
+          <w:rFonts w:ascii="Arial" w:hAnsi="Arial" w:cs="Arial"/>
+          <w:sz w:val="24"/>
+          <w:szCs w:val="24"/>
+          <w:lang w:val="en-US"/>
+        </w:rPr>
+      </w:pPr>
+    </w:p>
+    <w:p>
+      <w:pPr>
+        <w:spacing w:line="276" w:lineRule="auto"/>
+        <w:contextualSpacing/>
+        <w:rPr>
+          <w:rFonts w:ascii="Arial" w:hAnsi="Arial" w:cs="Arial"/>
+          <w:sz w:val="24"/>
+          <w:szCs w:val="24"/>
+          <w:lang w:val="en-US"/>
+        </w:rPr>
+      </w:pPr>
+      <w:proofErr w:type="spellStart"/>
+      <w:r>
+        <w:rPr>
+          <w:rFonts w:ascii="Arial" w:hAnsi="Arial" w:cs="Arial"/>
+          <w:sz w:val="24"/>
+          <w:szCs w:val="24"/>
+          <w:lang w:val="en-US"/>
+        </w:rPr>
+        <w:t>factorOperation</w:t>
+      </w:r>
+      <w:proofErr w:type="spellEnd"/>
+      <w:r>
+        <w:rPr>
+          <w:rFonts w:ascii="Arial" w:hAnsi="Arial" w:cs="Arial"/>
+          <w:sz w:val="24"/>
+          <w:szCs w:val="24"/>
+          <w:lang w:val="en-US"/>
+        </w:rPr>
+        <w:t xml:space="preserve"> -&gt; idioms GTHAN factor</w:t>
+      </w:r>
+    </w:p>
+    <w:p>
+      <w:pPr>
+        <w:spacing w:line="276" w:lineRule="auto"/>
+        <w:contextualSpacing/>
+        <w:rPr>
+          <w:rFonts w:ascii="Arial" w:hAnsi="Arial" w:cs="Arial"/>
+          <w:sz w:val="24"/>
+          <w:szCs w:val="24"/>
+          <w:lang w:val="en-US"/>
+        </w:rPr>
+      </w:pPr>
+      <w:r>
+        <w:rPr>
+          <w:rFonts w:ascii="Arial" w:hAnsi="Arial" w:cs="Arial"/>
+          <w:sz w:val="24"/>
+          <w:szCs w:val="24"/>
+          <w:lang w:val="en-US"/>
+        </w:rPr>
+        <w:tab/>
+      </w:r>
+      <w:r>
+        <w:rPr>
+          <w:rFonts w:ascii="Arial" w:hAnsi="Arial" w:cs="Arial"/>
+          <w:sz w:val="24"/>
+          <w:szCs w:val="24"/>
+          <w:lang w:val="en-US"/>
+        </w:rPr>
+        <w:tab/>
+        <w:t xml:space="preserve">         idioms LTHAN factor</w:t>
+      </w:r>
+    </w:p>
+    <w:p>
+      <w:pPr>
+        <w:spacing w:line="276" w:lineRule="auto"/>
+        <w:contextualSpacing/>
+        <w:rPr>
+          <w:rFonts w:ascii="Arial" w:hAnsi="Arial" w:cs="Arial"/>
+          <w:sz w:val="24"/>
+          <w:szCs w:val="24"/>
+          <w:lang w:val="en-US"/>
+        </w:rPr>
+      </w:pPr>
+      <w:r>
+        <w:rPr>
+          <w:rFonts w:ascii="Arial" w:hAnsi="Arial" w:cs="Arial"/>
+          <w:sz w:val="24"/>
+          <w:szCs w:val="24"/>
+          <w:lang w:val="en-US"/>
+        </w:rPr>
+        <w:t xml:space="preserve">  </w:t>
+      </w:r>
+      <w:r>
+        <w:rPr>
+          <w:rFonts w:ascii="Arial" w:hAnsi="Arial" w:cs="Arial"/>
+          <w:sz w:val="24"/>
+          <w:szCs w:val="24"/>
+          <w:lang w:val="en-US"/>
+        </w:rPr>
+        <w:tab/>
+      </w:r>
+      <w:r>
+        <w:rPr>
+          <w:rFonts w:ascii="Arial" w:hAnsi="Arial" w:cs="Arial"/>
+          <w:sz w:val="24"/>
+          <w:szCs w:val="24"/>
+          <w:lang w:val="en-US"/>
+        </w:rPr>
+        <w:tab/>
+        <w:t xml:space="preserve">         idioms EQUAL factor</w:t>
+      </w:r>
+    </w:p>
+    <w:p>
+      <w:pPr>
+        <w:spacing w:line="276" w:lineRule="auto"/>
+        <w:contextualSpacing/>
+        <w:rPr>
+          <w:rFonts w:ascii="Arial" w:hAnsi="Arial" w:cs="Arial"/>
+          <w:sz w:val="24"/>
+          <w:szCs w:val="24"/>
+          <w:lang w:val="en-US"/>
+        </w:rPr>
+      </w:pPr>
+      <w:r>
+        <w:rPr>
+          <w:rFonts w:ascii="Arial" w:hAnsi="Arial" w:cs="Arial"/>
+          <w:sz w:val="24"/>
+          <w:szCs w:val="24"/>
+          <w:lang w:val="en-US"/>
+        </w:rPr>
+        <w:tab/>
+      </w:r>
+      <w:r>
+        <w:rPr>
+          <w:rFonts w:ascii="Arial" w:hAnsi="Arial" w:cs="Arial"/>
+          <w:sz w:val="24"/>
+          <w:szCs w:val="24"/>
+          <w:lang w:val="en-US"/>
+        </w:rPr>
+        <w:tab/>
+        <w:t xml:space="preserve">         idioms DIFF factor</w:t>
+      </w:r>
+    </w:p>
+    <w:p>
+      <w:pPr>
+        <w:spacing w:line="276" w:lineRule="auto"/>
+        <w:contextualSpacing/>
+        <w:rPr>
+          <w:rFonts w:ascii="Arial" w:hAnsi="Arial" w:cs="Arial"/>
+          <w:sz w:val="24"/>
+          <w:szCs w:val="24"/>
+          <w:lang w:val="en-US"/>
+        </w:rPr>
+      </w:pPr>
+    </w:p>
+    <w:p>
+      <w:pPr>
+        <w:spacing w:line="276" w:lineRule="auto"/>
+        <w:contextualSpacing/>
+        <w:rPr>
+          <w:rFonts w:ascii="Arial" w:hAnsi="Arial" w:cs="Arial"/>
+          <w:sz w:val="24"/>
+          <w:szCs w:val="24"/>
+          <w:lang w:val="en-US"/>
+        </w:rPr>
+      </w:pPr>
+      <w:r>
+        <w:rPr>
+          <w:rFonts w:ascii="Arial" w:hAnsi="Arial" w:cs="Arial"/>
+          <w:sz w:val="24"/>
+          <w:szCs w:val="24"/>
+          <w:lang w:val="en-US"/>
+        </w:rPr>
+        <w:t>idioms -&gt; clause</w:t>
+      </w:r>
+    </w:p>
+    <w:p>
+      <w:pPr>
+        <w:spacing w:line="276" w:lineRule="auto"/>
+        <w:contextualSpacing/>
+        <w:rPr>
+          <w:rFonts w:ascii="Arial" w:hAnsi="Arial" w:cs="Arial"/>
+          <w:sz w:val="24"/>
+          <w:szCs w:val="24"/>
+          <w:lang w:val="en-US"/>
+        </w:rPr>
+      </w:pPr>
+      <w:r>
+        <w:rPr>
+          <w:rFonts w:ascii="Arial" w:hAnsi="Arial" w:cs="Arial"/>
+          <w:sz w:val="24"/>
+          <w:szCs w:val="24"/>
+          <w:lang w:val="en-US"/>
+        </w:rPr>
+        <w:tab/>
+        <w:t xml:space="preserve">     </w:t>
+      </w:r>
+      <w:proofErr w:type="spellStart"/>
+      <w:r>
+        <w:rPr>
+          <w:rFonts w:ascii="Arial" w:hAnsi="Arial" w:cs="Arial"/>
+          <w:sz w:val="24"/>
+          <w:szCs w:val="24"/>
+          <w:lang w:val="en-US"/>
+        </w:rPr>
+        <w:t>idiomsOperation</w:t>
+      </w:r>
+      <w:proofErr w:type="spellEnd"/>
+    </w:p>
+    <w:p>
+      <w:pPr>
+        <w:spacing w:line="276" w:lineRule="auto"/>
+        <w:contextualSpacing/>
+        <w:rPr>
+          <w:rFonts w:ascii="Arial" w:hAnsi="Arial" w:cs="Arial"/>
+          <w:sz w:val="24"/>
+          <w:szCs w:val="24"/>
+          <w:lang w:val="en-US"/>
+        </w:rPr>
+      </w:pPr>
+    </w:p>
+    <w:p>
+      <w:pPr>
+        <w:spacing w:line="276" w:lineRule="auto"/>
+        <w:contextualSpacing/>
+        <w:rPr>
+          <w:rFonts w:ascii="Arial" w:hAnsi="Arial" w:cs="Arial"/>
+          <w:sz w:val="24"/>
+          <w:szCs w:val="24"/>
+          <w:lang w:val="en-US"/>
+        </w:rPr>
+      </w:pPr>
+      <w:proofErr w:type="spellStart"/>
+      <w:r>
+        <w:rPr>
+          <w:rFonts w:ascii="Arial" w:hAnsi="Arial" w:cs="Arial"/>
+          <w:sz w:val="24"/>
+          <w:szCs w:val="24"/>
+          <w:lang w:val="en-US"/>
+        </w:rPr>
+        <w:t>idiomsOperation</w:t>
+      </w:r>
+      <w:proofErr w:type="spellEnd"/>
+      <w:r>
+        <w:rPr>
+          <w:rFonts w:ascii="Arial" w:hAnsi="Arial" w:cs="Arial"/>
+          <w:sz w:val="24"/>
+          <w:szCs w:val="24"/>
+          <w:lang w:val="en-US"/>
+        </w:rPr>
+        <w:t xml:space="preserve"> -&gt; </w:t>
+      </w:r>
+      <w:r>
+        <w:rPr>
+          <w:rFonts w:ascii="Arial" w:hAnsi="Arial" w:cs="Arial"/>
+          <w:sz w:val="24"/>
+          <w:szCs w:val="24"/>
+          <w:lang w:val="en-US"/>
+        </w:rPr>
+        <w:t xml:space="preserve">auction </w:t>
+      </w:r>
+      <w:r>
+        <w:rPr>
+          <w:rFonts w:ascii="Arial" w:hAnsi="Arial" w:cs="Arial"/>
+          <w:sz w:val="24"/>
+          <w:szCs w:val="24"/>
+          <w:lang w:val="en-US"/>
+        </w:rPr>
+        <w:t>OR idioms</w:t>
+      </w:r>
+    </w:p>
+    <w:p>
+      <w:pPr>
+        <w:spacing w:line="276" w:lineRule="auto"/>
+        <w:contextualSpacing/>
+        <w:rPr>
+          <w:rFonts w:ascii="Arial" w:hAnsi="Arial" w:cs="Arial"/>
+          <w:sz w:val="24"/>
+          <w:szCs w:val="24"/>
+          <w:lang w:val="en-US"/>
+        </w:rPr>
+      </w:pPr>
+      <w:r>
+        <w:rPr>
+          <w:rFonts w:ascii="Arial" w:hAnsi="Arial" w:cs="Arial"/>
+          <w:sz w:val="24"/>
+          <w:szCs w:val="24"/>
+          <w:lang w:val="en-US"/>
+        </w:rPr>
+        <w:tab/>
+      </w:r>
+      <w:r>
+        <w:rPr>
+          <w:rFonts w:ascii="Arial" w:hAnsi="Arial" w:cs="Arial"/>
+          <w:sz w:val="24"/>
+          <w:szCs w:val="24"/>
+          <w:lang w:val="en-US"/>
+        </w:rPr>
+        <w:tab/>
+      </w:r>
+      <w:r>
+        <w:rPr>
+          <w:rFonts w:ascii="Arial" w:hAnsi="Arial" w:cs="Arial"/>
+          <w:sz w:val="24"/>
+          <w:szCs w:val="24"/>
+          <w:lang w:val="en-US"/>
+        </w:rPr>
+        <w:tab/>
+        <w:t>auction AND idioms</w:t>
+      </w:r>
+    </w:p>
+    <w:p>
+      <w:pPr>
+        <w:spacing w:line="276" w:lineRule="auto"/>
+        <w:contextualSpacing/>
+        <w:rPr>
+          <w:rFonts w:ascii="Arial" w:hAnsi="Arial" w:cs="Arial"/>
+          <w:sz w:val="24"/>
+          <w:szCs w:val="24"/>
+          <w:lang w:val="en-US"/>
+        </w:rPr>
+      </w:pPr>
+    </w:p>
+    <w:p>
+      <w:pPr>
+        <w:spacing w:line="276" w:lineRule="auto"/>
+        <w:contextualSpacing/>
+        <w:rPr>
+          <w:rFonts w:ascii="Arial" w:hAnsi="Arial" w:cs="Arial"/>
+          <w:sz w:val="24"/>
+          <w:szCs w:val="24"/>
+          <w:lang w:val="en-US"/>
+        </w:rPr>
+      </w:pPr>
+      <w:r>
+        <w:rPr>
+          <w:rFonts w:ascii="Arial" w:hAnsi="Arial" w:cs="Arial"/>
+          <w:sz w:val="24"/>
+          <w:szCs w:val="24"/>
+          <w:lang w:val="en-US"/>
+        </w:rPr>
+        <w:t>auction -&gt; constant</w:t>
+      </w:r>
+    </w:p>
+    <w:p>
+      <w:pPr>
+        <w:spacing w:line="276" w:lineRule="auto"/>
+        <w:contextualSpacing/>
+        <w:rPr>
+          <w:rFonts w:ascii="Arial" w:hAnsi="Arial" w:cs="Arial"/>
+          <w:sz w:val="24"/>
+          <w:szCs w:val="24"/>
+          <w:lang w:val="en-US"/>
+        </w:rPr>
+      </w:pPr>
+      <w:r>
+        <w:rPr>
+          <w:rFonts w:ascii="Arial" w:hAnsi="Arial" w:cs="Arial"/>
+          <w:sz w:val="24"/>
+          <w:szCs w:val="24"/>
+          <w:lang w:val="en-US"/>
+        </w:rPr>
+        <w:tab/>
         <w:t xml:space="preserve">      </w:t>
       </w:r>
       <w:proofErr w:type="spellStart"/>
@@ -5165,1022 +9480,102 @@
           <w:szCs w:val="24"/>
           <w:lang w:val="en-US"/>
         </w:rPr>
-        <w:t>newTypeLoc</w:t>
-      </w:r>
-      <w:proofErr w:type="spellEnd"/>
-    </w:p>
-    <w:p>
-      <w:pPr>
-        <w:spacing w:line="276" w:lineRule="auto"/>
-        <w:contextualSpacing/>
-        <w:rPr>
-          <w:rFonts w:ascii="Arial" w:hAnsi="Arial" w:cs="Arial"/>
-          <w:sz w:val="24"/>
-          <w:szCs w:val="24"/>
-          <w:lang w:val="en-US"/>
-        </w:rPr>
-      </w:pPr>
-    </w:p>
-    <w:p>
-      <w:pPr>
-        <w:spacing w:line="276" w:lineRule="auto"/>
-        <w:contextualSpacing/>
-        <w:rPr>
-          <w:rFonts w:ascii="Arial" w:hAnsi="Arial" w:cs="Arial"/>
-          <w:sz w:val="24"/>
-          <w:szCs w:val="24"/>
-          <w:lang w:val="en-US"/>
-        </w:rPr>
-      </w:pPr>
-      <w:proofErr w:type="spellStart"/>
-      <w:r>
-        <w:rPr>
-          <w:rFonts w:ascii="Arial" w:hAnsi="Arial" w:cs="Arial"/>
-          <w:sz w:val="24"/>
-          <w:szCs w:val="24"/>
-          <w:lang w:val="en-US"/>
-        </w:rPr>
-        <w:t>oneVar</w:t>
-      </w:r>
-      <w:r>
-        <w:rPr>
-          <w:rFonts w:ascii="Arial" w:hAnsi="Arial" w:cs="Arial"/>
-          <w:sz w:val="24"/>
-          <w:szCs w:val="24"/>
-          <w:lang w:val="en-US"/>
-        </w:rPr>
-        <w:t>Loc</w:t>
-      </w:r>
-      <w:proofErr w:type="spellEnd"/>
-      <w:r>
-        <w:rPr>
-          <w:rFonts w:ascii="Arial" w:hAnsi="Arial" w:cs="Arial"/>
-          <w:sz w:val="24"/>
-          <w:szCs w:val="24"/>
-          <w:lang w:val="en-US"/>
-        </w:rPr>
-        <w:t xml:space="preserve"> -&gt; type COLON identifier SEMICOLON</w:t>
-      </w:r>
-    </w:p>
-    <w:p>
-      <w:pPr>
-        <w:spacing w:line="276" w:lineRule="auto"/>
-        <w:contextualSpacing/>
-        <w:rPr>
-          <w:rFonts w:ascii="Arial" w:hAnsi="Arial" w:cs="Arial"/>
-          <w:sz w:val="24"/>
-          <w:szCs w:val="24"/>
-          <w:lang w:val="en-US"/>
-        </w:rPr>
-      </w:pPr>
-    </w:p>
-    <w:p>
-      <w:pPr>
-        <w:spacing w:line="276" w:lineRule="auto"/>
-        <w:contextualSpacing/>
-        <w:rPr>
-          <w:rFonts w:ascii="Arial" w:hAnsi="Arial" w:cs="Arial"/>
-          <w:sz w:val="24"/>
-          <w:szCs w:val="24"/>
-          <w:lang w:val="en-US"/>
-        </w:rPr>
-      </w:pPr>
-      <w:proofErr w:type="spellStart"/>
-      <w:r>
-        <w:rPr>
-          <w:rFonts w:ascii="Arial" w:hAnsi="Arial" w:cs="Arial"/>
-          <w:sz w:val="24"/>
-          <w:szCs w:val="24"/>
-          <w:lang w:val="en-US"/>
-        </w:rPr>
-        <w:t>sameTypeLoc</w:t>
-      </w:r>
-      <w:proofErr w:type="spellEnd"/>
-      <w:r>
-        <w:rPr>
-          <w:rFonts w:ascii="Arial" w:hAnsi="Arial" w:cs="Arial"/>
-          <w:sz w:val="24"/>
-          <w:szCs w:val="24"/>
-          <w:lang w:val="en-US"/>
-        </w:rPr>
-        <w:t xml:space="preserve"> -&gt; type COLON identifier COMA </w:t>
-      </w:r>
-      <w:proofErr w:type="spellStart"/>
-      <w:r>
-        <w:rPr>
-          <w:rFonts w:ascii="Arial" w:hAnsi="Arial" w:cs="Arial"/>
-          <w:sz w:val="24"/>
-          <w:szCs w:val="24"/>
-          <w:lang w:val="en-US"/>
-        </w:rPr>
-        <w:t>sameTypeFinalLoc</w:t>
-      </w:r>
-      <w:proofErr w:type="spellEnd"/>
-    </w:p>
-    <w:p>
-      <w:pPr>
-        <w:spacing w:line="276" w:lineRule="auto"/>
-        <w:contextualSpacing/>
-        <w:rPr>
-          <w:rFonts w:ascii="Arial" w:hAnsi="Arial" w:cs="Arial"/>
-          <w:sz w:val="24"/>
-          <w:szCs w:val="24"/>
-          <w:lang w:val="en-US"/>
-        </w:rPr>
-      </w:pPr>
-      <w:r>
-        <w:rPr>
-          <w:rFonts w:ascii="Arial" w:hAnsi="Arial" w:cs="Arial"/>
-          <w:sz w:val="24"/>
-          <w:szCs w:val="24"/>
-          <w:lang w:val="en-US"/>
-        </w:rPr>
-        <w:tab/>
-      </w:r>
-      <w:r>
-        <w:rPr>
-          <w:rFonts w:ascii="Arial" w:hAnsi="Arial" w:cs="Arial"/>
-          <w:sz w:val="24"/>
-          <w:szCs w:val="24"/>
-          <w:lang w:val="en-US"/>
-        </w:rPr>
-        <w:tab/>
-        <w:t xml:space="preserve"> type COLON identifier COMA </w:t>
-      </w:r>
-      <w:proofErr w:type="spellStart"/>
-      <w:r>
-        <w:rPr>
-          <w:rFonts w:ascii="Arial" w:hAnsi="Arial" w:cs="Arial"/>
-          <w:sz w:val="24"/>
-          <w:szCs w:val="24"/>
-          <w:lang w:val="en-US"/>
-        </w:rPr>
-        <w:t>sameTypeRecursiveLoc</w:t>
-      </w:r>
-      <w:proofErr w:type="spellEnd"/>
-    </w:p>
-    <w:p>
-      <w:pPr>
-        <w:spacing w:line="276" w:lineRule="auto"/>
-        <w:contextualSpacing/>
-        <w:rPr>
-          <w:rFonts w:ascii="Arial" w:hAnsi="Arial" w:cs="Arial"/>
-          <w:sz w:val="24"/>
-          <w:szCs w:val="24"/>
-          <w:lang w:val="en-US"/>
-        </w:rPr>
-      </w:pPr>
-    </w:p>
-    <w:p>
-      <w:pPr>
-        <w:spacing w:line="276" w:lineRule="auto"/>
-        <w:contextualSpacing/>
-        <w:rPr>
-          <w:rFonts w:ascii="Arial" w:hAnsi="Arial" w:cs="Arial"/>
-          <w:sz w:val="24"/>
-          <w:szCs w:val="24"/>
-          <w:lang w:val="en-US"/>
-        </w:rPr>
-      </w:pPr>
-      <w:proofErr w:type="spellStart"/>
-      <w:r>
-        <w:rPr>
-          <w:rFonts w:ascii="Arial" w:hAnsi="Arial" w:cs="Arial"/>
-          <w:sz w:val="24"/>
-          <w:szCs w:val="24"/>
-          <w:lang w:val="en-US"/>
-        </w:rPr>
-        <w:t>sameTypeFinal</w:t>
-      </w:r>
-      <w:r>
-        <w:rPr>
-          <w:rFonts w:ascii="Arial" w:hAnsi="Arial" w:cs="Arial"/>
-          <w:sz w:val="24"/>
-          <w:szCs w:val="24"/>
-          <w:lang w:val="en-US"/>
-        </w:rPr>
-        <w:t>Loc</w:t>
-      </w:r>
-      <w:proofErr w:type="spellEnd"/>
-      <w:r>
-        <w:rPr>
-          <w:rFonts w:ascii="Arial" w:hAnsi="Arial" w:cs="Arial"/>
-          <w:sz w:val="24"/>
-          <w:szCs w:val="24"/>
-          <w:lang w:val="en-US"/>
-        </w:rPr>
-        <w:t xml:space="preserve"> -&gt; identifier SEMICOLON</w:t>
-      </w:r>
-    </w:p>
-    <w:p>
-      <w:pPr>
-        <w:spacing w:line="276" w:lineRule="auto"/>
-        <w:contextualSpacing/>
-        <w:rPr>
-          <w:rFonts w:ascii="Arial" w:hAnsi="Arial" w:cs="Arial"/>
-          <w:sz w:val="24"/>
-          <w:szCs w:val="24"/>
-          <w:lang w:val="en-US"/>
-        </w:rPr>
-      </w:pPr>
-    </w:p>
-    <w:p>
-      <w:pPr>
-        <w:spacing w:line="276" w:lineRule="auto"/>
-        <w:contextualSpacing/>
-        <w:rPr>
-          <w:rFonts w:ascii="Arial" w:hAnsi="Arial" w:cs="Arial"/>
-          <w:sz w:val="24"/>
-          <w:szCs w:val="24"/>
-          <w:lang w:val="en-US"/>
-        </w:rPr>
-      </w:pPr>
-      <w:proofErr w:type="spellStart"/>
-      <w:r>
-        <w:rPr>
-          <w:rFonts w:ascii="Arial" w:hAnsi="Arial" w:cs="Arial"/>
-          <w:sz w:val="24"/>
-          <w:szCs w:val="24"/>
-          <w:lang w:val="en-US"/>
-        </w:rPr>
-        <w:t>sameTypeRecursive</w:t>
-      </w:r>
-      <w:r>
-        <w:rPr>
-          <w:rFonts w:ascii="Arial" w:hAnsi="Arial" w:cs="Arial"/>
-          <w:sz w:val="24"/>
-          <w:szCs w:val="24"/>
-          <w:lang w:val="en-US"/>
-        </w:rPr>
-        <w:t>Loc</w:t>
-      </w:r>
-      <w:proofErr w:type="spellEnd"/>
-      <w:r>
-        <w:rPr>
-          <w:rFonts w:ascii="Arial" w:hAnsi="Arial" w:cs="Arial"/>
-          <w:sz w:val="24"/>
-          <w:szCs w:val="24"/>
-          <w:lang w:val="en-US"/>
-        </w:rPr>
-        <w:t xml:space="preserve"> -&gt; identifier COMA </w:t>
-      </w:r>
-      <w:proofErr w:type="spellStart"/>
-      <w:r>
-        <w:rPr>
-          <w:rFonts w:ascii="Arial" w:hAnsi="Arial" w:cs="Arial"/>
-          <w:sz w:val="24"/>
-          <w:szCs w:val="24"/>
-          <w:lang w:val="en-US"/>
-        </w:rPr>
-        <w:t>sameTypeRecursive</w:t>
-      </w:r>
-      <w:r>
-        <w:rPr>
-          <w:rFonts w:ascii="Arial" w:hAnsi="Arial" w:cs="Arial"/>
-          <w:sz w:val="24"/>
-          <w:szCs w:val="24"/>
-          <w:lang w:val="en-US"/>
-        </w:rPr>
-        <w:t>Loc</w:t>
-      </w:r>
-      <w:proofErr w:type="spellEnd"/>
-    </w:p>
-    <w:p>
-      <w:pPr>
-        <w:spacing w:line="276" w:lineRule="auto"/>
-        <w:contextualSpacing/>
-        <w:rPr>
-          <w:rFonts w:ascii="Arial" w:hAnsi="Arial" w:cs="Arial"/>
-          <w:sz w:val="24"/>
-          <w:szCs w:val="24"/>
-          <w:lang w:val="en-US"/>
-        </w:rPr>
-      </w:pPr>
-      <w:r>
-        <w:rPr>
-          <w:rFonts w:ascii="Arial" w:hAnsi="Arial" w:cs="Arial"/>
-          <w:sz w:val="24"/>
-          <w:szCs w:val="24"/>
-          <w:lang w:val="en-US"/>
-        </w:rPr>
-        <w:tab/>
-      </w:r>
-      <w:r>
-        <w:rPr>
-          <w:rFonts w:ascii="Arial" w:hAnsi="Arial" w:cs="Arial"/>
-          <w:sz w:val="24"/>
-          <w:szCs w:val="24"/>
-          <w:lang w:val="en-US"/>
-        </w:rPr>
-        <w:tab/>
-      </w:r>
-      <w:r>
-        <w:rPr>
-          <w:rFonts w:ascii="Arial" w:hAnsi="Arial" w:cs="Arial"/>
-          <w:sz w:val="24"/>
-          <w:szCs w:val="24"/>
-          <w:lang w:val="en-US"/>
-        </w:rPr>
-        <w:tab/>
-        <w:t xml:space="preserve">      identifier COMA </w:t>
-      </w:r>
-      <w:proofErr w:type="spellStart"/>
-      <w:r>
-        <w:rPr>
-          <w:rFonts w:ascii="Arial" w:hAnsi="Arial" w:cs="Arial"/>
-          <w:sz w:val="24"/>
-          <w:szCs w:val="24"/>
-          <w:lang w:val="en-US"/>
-        </w:rPr>
-        <w:t>sameTypeFinal</w:t>
-      </w:r>
-      <w:r>
-        <w:rPr>
-          <w:rFonts w:ascii="Arial" w:hAnsi="Arial" w:cs="Arial"/>
-          <w:sz w:val="24"/>
-          <w:szCs w:val="24"/>
-          <w:lang w:val="en-US"/>
-        </w:rPr>
-        <w:t>Loc</w:t>
-      </w:r>
-      <w:proofErr w:type="spellEnd"/>
-    </w:p>
-    <w:p>
-      <w:pPr>
-        <w:spacing w:line="276" w:lineRule="auto"/>
-        <w:contextualSpacing/>
-        <w:rPr>
-          <w:rFonts w:ascii="Arial" w:hAnsi="Arial" w:cs="Arial"/>
-          <w:sz w:val="24"/>
-          <w:szCs w:val="24"/>
-          <w:lang w:val="en-US"/>
-        </w:rPr>
-      </w:pPr>
-      <w:r>
-        <w:rPr>
-          <w:rFonts w:ascii="Arial" w:hAnsi="Arial" w:cs="Arial"/>
-          <w:sz w:val="24"/>
-          <w:szCs w:val="24"/>
-          <w:lang w:val="en-US"/>
-        </w:rPr>
-        <w:tab/>
-      </w:r>
-      <w:r>
-        <w:rPr>
-          <w:rFonts w:ascii="Arial" w:hAnsi="Arial" w:cs="Arial"/>
-          <w:sz w:val="24"/>
-          <w:szCs w:val="24"/>
-          <w:lang w:val="en-US"/>
-        </w:rPr>
-        <w:tab/>
-      </w:r>
-      <w:r>
-        <w:rPr>
-          <w:rFonts w:ascii="Arial" w:hAnsi="Arial" w:cs="Arial"/>
-          <w:sz w:val="24"/>
-          <w:szCs w:val="24"/>
-          <w:lang w:val="en-US"/>
-        </w:rPr>
-        <w:tab/>
-        <w:t xml:space="preserve">      identifier SEMICOLON </w:t>
-      </w:r>
-      <w:proofErr w:type="spellStart"/>
-      <w:r>
-        <w:rPr>
-          <w:rFonts w:ascii="Arial" w:hAnsi="Arial" w:cs="Arial"/>
-          <w:sz w:val="24"/>
-          <w:szCs w:val="24"/>
-          <w:lang w:val="en-US"/>
-        </w:rPr>
-        <w:t>varAux</w:t>
-      </w:r>
-      <w:r>
-        <w:rPr>
-          <w:rFonts w:ascii="Arial" w:hAnsi="Arial" w:cs="Arial"/>
-          <w:sz w:val="24"/>
-          <w:szCs w:val="24"/>
-          <w:lang w:val="en-US"/>
-        </w:rPr>
-        <w:t>Loc</w:t>
-      </w:r>
-      <w:proofErr w:type="spellEnd"/>
-    </w:p>
-    <w:p>
-      <w:pPr>
-        <w:spacing w:line="276" w:lineRule="auto"/>
-        <w:contextualSpacing/>
-        <w:rPr>
-          <w:rFonts w:ascii="Arial" w:hAnsi="Arial" w:cs="Arial"/>
-          <w:sz w:val="24"/>
-          <w:szCs w:val="24"/>
-          <w:lang w:val="en-US"/>
-        </w:rPr>
-      </w:pPr>
-      <w:r>
-        <w:rPr>
-          <w:rFonts w:ascii="Arial" w:hAnsi="Arial" w:cs="Arial"/>
-          <w:sz w:val="24"/>
-          <w:szCs w:val="24"/>
-          <w:lang w:val="en-US"/>
-        </w:rPr>
-        <w:tab/>
-      </w:r>
-      <w:r>
-        <w:rPr>
-          <w:rFonts w:ascii="Arial" w:hAnsi="Arial" w:cs="Arial"/>
-          <w:sz w:val="24"/>
-          <w:szCs w:val="24"/>
-          <w:lang w:val="en-US"/>
-        </w:rPr>
-        <w:tab/>
-      </w:r>
-      <w:r>
-        <w:rPr>
-          <w:rFonts w:ascii="Arial" w:hAnsi="Arial" w:cs="Arial"/>
-          <w:sz w:val="24"/>
-          <w:szCs w:val="24"/>
-          <w:lang w:val="en-US"/>
-        </w:rPr>
-        <w:tab/>
-      </w:r>
-    </w:p>
-    <w:p>
-      <w:pPr>
-        <w:spacing w:line="276" w:lineRule="auto"/>
-        <w:contextualSpacing/>
-        <w:rPr>
-          <w:rFonts w:ascii="Arial" w:hAnsi="Arial" w:cs="Arial"/>
-          <w:sz w:val="24"/>
-          <w:szCs w:val="24"/>
-          <w:lang w:val="en-US"/>
-        </w:rPr>
-      </w:pPr>
-    </w:p>
-    <w:p>
-      <w:pPr>
-        <w:spacing w:line="276" w:lineRule="auto"/>
-        <w:contextualSpacing/>
-        <w:rPr>
-          <w:rFonts w:ascii="Arial" w:hAnsi="Arial" w:cs="Arial"/>
-          <w:sz w:val="24"/>
-          <w:szCs w:val="24"/>
-          <w:lang w:val="en-US"/>
-        </w:rPr>
-      </w:pPr>
-      <w:proofErr w:type="spellStart"/>
-      <w:r>
-        <w:rPr>
-          <w:rFonts w:ascii="Arial" w:hAnsi="Arial" w:cs="Arial"/>
-          <w:sz w:val="24"/>
-          <w:szCs w:val="24"/>
-          <w:lang w:val="en-US"/>
-        </w:rPr>
-        <w:t>newTypeLoc</w:t>
-      </w:r>
-      <w:proofErr w:type="spellEnd"/>
-      <w:r>
-        <w:rPr>
-          <w:rFonts w:ascii="Arial" w:hAnsi="Arial" w:cs="Arial"/>
-          <w:sz w:val="24"/>
-          <w:szCs w:val="24"/>
-          <w:lang w:val="en-US"/>
-        </w:rPr>
-        <w:t xml:space="preserve"> -&gt; type COLON identifier SEMICOLON </w:t>
-      </w:r>
-      <w:proofErr w:type="spellStart"/>
-      <w:r>
-        <w:rPr>
-          <w:rFonts w:ascii="Arial" w:hAnsi="Arial" w:cs="Arial"/>
-          <w:sz w:val="24"/>
-          <w:szCs w:val="24"/>
-          <w:lang w:val="en-US"/>
-        </w:rPr>
-        <w:t>varAuxLoc</w:t>
-      </w:r>
-      <w:proofErr w:type="spellEnd"/>
-    </w:p>
-    <w:p>
-      <w:pPr>
-        <w:spacing w:line="276" w:lineRule="auto"/>
-        <w:contextualSpacing/>
-        <w:rPr>
-          <w:rFonts w:ascii="Arial" w:hAnsi="Arial" w:cs="Arial"/>
-          <w:sz w:val="24"/>
-          <w:szCs w:val="24"/>
-          <w:lang w:val="en-US"/>
-        </w:rPr>
-      </w:pPr>
-    </w:p>
-    <w:p>
-      <w:pPr>
-        <w:spacing w:line="276" w:lineRule="auto"/>
-        <w:contextualSpacing/>
-        <w:rPr>
-          <w:rFonts w:ascii="Arial" w:hAnsi="Arial" w:cs="Arial"/>
-          <w:sz w:val="24"/>
-          <w:szCs w:val="24"/>
-          <w:lang w:val="en-US"/>
-        </w:rPr>
-      </w:pPr>
-      <w:r>
-        <w:rPr>
-          <w:rFonts w:ascii="Arial" w:hAnsi="Arial" w:cs="Arial"/>
-          <w:sz w:val="24"/>
-          <w:szCs w:val="24"/>
-          <w:lang w:val="en-US"/>
-        </w:rPr>
-        <w:t xml:space="preserve">parameters -&gt; </w:t>
-      </w:r>
-      <w:proofErr w:type="spellStart"/>
-      <w:r>
-        <w:rPr>
-          <w:rFonts w:ascii="Arial" w:hAnsi="Arial" w:cs="Arial"/>
-          <w:sz w:val="24"/>
-          <w:szCs w:val="24"/>
-          <w:lang w:val="en-US"/>
-        </w:rPr>
-        <w:t>oneParam</w:t>
-      </w:r>
-      <w:proofErr w:type="spellEnd"/>
-    </w:p>
-    <w:p>
-      <w:pPr>
-        <w:spacing w:line="276" w:lineRule="auto"/>
-        <w:contextualSpacing/>
-        <w:rPr>
-          <w:rFonts w:ascii="Arial" w:hAnsi="Arial" w:cs="Arial"/>
-          <w:sz w:val="24"/>
-          <w:szCs w:val="24"/>
-          <w:lang w:val="en-US"/>
-        </w:rPr>
-      </w:pPr>
-      <w:r>
-        <w:rPr>
-          <w:rFonts w:ascii="Arial" w:hAnsi="Arial" w:cs="Arial"/>
-          <w:sz w:val="24"/>
-          <w:szCs w:val="24"/>
-          <w:lang w:val="en-US"/>
-        </w:rPr>
-        <w:tab/>
-      </w:r>
-      <w:r>
-        <w:rPr>
-          <w:rFonts w:ascii="Arial" w:hAnsi="Arial" w:cs="Arial"/>
-          <w:sz w:val="24"/>
-          <w:szCs w:val="24"/>
-          <w:lang w:val="en-US"/>
-        </w:rPr>
-        <w:tab/>
+        <w:t>otherExpression</w:t>
+      </w:r>
+      <w:proofErr w:type="spellEnd"/>
+    </w:p>
+    <w:p>
+      <w:pPr>
+        <w:spacing w:line="276" w:lineRule="auto"/>
+        <w:contextualSpacing/>
+        <w:rPr>
+          <w:rFonts w:ascii="Arial" w:hAnsi="Arial" w:cs="Arial"/>
+          <w:sz w:val="24"/>
+          <w:szCs w:val="24"/>
+          <w:lang w:val="en-US"/>
+        </w:rPr>
+      </w:pPr>
+      <w:r>
+        <w:rPr>
+          <w:rFonts w:ascii="Arial" w:hAnsi="Arial" w:cs="Arial"/>
+          <w:sz w:val="24"/>
+          <w:szCs w:val="24"/>
+          <w:lang w:val="en-US"/>
+        </w:rPr>
+        <w:tab/>
+        <w:t xml:space="preserve">      identifier</w:t>
+      </w:r>
+    </w:p>
+    <w:p>
+      <w:pPr>
+        <w:spacing w:line="276" w:lineRule="auto"/>
+        <w:ind w:left="708"/>
+        <w:contextualSpacing/>
+        <w:rPr>
+          <w:rFonts w:ascii="Arial" w:hAnsi="Arial" w:cs="Arial"/>
+          <w:sz w:val="24"/>
+          <w:szCs w:val="24"/>
+          <w:lang w:val="en-US"/>
+        </w:rPr>
+      </w:pPr>
+      <w:r>
+        <w:rPr>
+          <w:rFonts w:ascii="Arial" w:hAnsi="Arial" w:cs="Arial"/>
+          <w:sz w:val="24"/>
+          <w:szCs w:val="24"/>
+          <w:lang w:val="en-US"/>
+        </w:rPr>
+        <w:t xml:space="preserve">      </w:t>
+      </w:r>
+      <w:proofErr w:type="spellStart"/>
+      <w:r>
+        <w:rPr>
+          <w:rFonts w:ascii="Arial" w:hAnsi="Arial" w:cs="Arial"/>
+          <w:sz w:val="24"/>
+          <w:szCs w:val="24"/>
+          <w:lang w:val="en-US"/>
+        </w:rPr>
+        <w:t>averageFunc</w:t>
+      </w:r>
+      <w:proofErr w:type="spellEnd"/>
+      <w:r>
+        <w:rPr>
+          <w:rFonts w:ascii="Arial" w:hAnsi="Arial" w:cs="Arial"/>
+          <w:sz w:val="24"/>
+          <w:szCs w:val="24"/>
+          <w:lang w:val="en-US"/>
+        </w:rPr>
+        <w:t xml:space="preserve"> </w:t>
+      </w:r>
+    </w:p>
+    <w:p>
+      <w:pPr>
+        <w:spacing w:line="276" w:lineRule="auto"/>
+        <w:contextualSpacing/>
+        <w:rPr>
+          <w:rFonts w:ascii="Arial" w:hAnsi="Arial" w:cs="Arial"/>
+          <w:sz w:val="24"/>
+          <w:szCs w:val="24"/>
+          <w:lang w:val="en-US"/>
+        </w:rPr>
+      </w:pPr>
+      <w:r>
+        <w:rPr>
+          <w:rFonts w:ascii="Arial" w:hAnsi="Arial" w:cs="Arial"/>
+          <w:sz w:val="24"/>
+          <w:szCs w:val="24"/>
+          <w:lang w:val="en-US"/>
+        </w:rPr>
         <w:t xml:space="preserve">  </w:t>
       </w:r>
-      <w:proofErr w:type="spellStart"/>
-      <w:r>
-        <w:rPr>
-          <w:rFonts w:ascii="Arial" w:hAnsi="Arial" w:cs="Arial"/>
-          <w:sz w:val="24"/>
-          <w:szCs w:val="24"/>
-          <w:lang w:val="en-US"/>
-        </w:rPr>
-        <w:t>sameTypeParam</w:t>
-      </w:r>
-      <w:proofErr w:type="spellEnd"/>
-    </w:p>
-    <w:p>
-      <w:pPr>
-        <w:spacing w:line="276" w:lineRule="auto"/>
-        <w:contextualSpacing/>
-        <w:rPr>
-          <w:rFonts w:ascii="Arial" w:hAnsi="Arial" w:cs="Arial"/>
-          <w:sz w:val="24"/>
-          <w:szCs w:val="24"/>
-          <w:lang w:val="en-US"/>
-        </w:rPr>
-      </w:pPr>
-      <w:r>
-        <w:rPr>
-          <w:rFonts w:ascii="Arial" w:hAnsi="Arial" w:cs="Arial"/>
-          <w:sz w:val="24"/>
-          <w:szCs w:val="24"/>
-          <w:lang w:val="en-US"/>
-        </w:rPr>
-        <w:tab/>
-      </w:r>
-      <w:r>
-        <w:rPr>
-          <w:rFonts w:ascii="Arial" w:hAnsi="Arial" w:cs="Arial"/>
-          <w:sz w:val="24"/>
-          <w:szCs w:val="24"/>
-          <w:lang w:val="en-US"/>
-        </w:rPr>
-        <w:tab/>
-        <w:t xml:space="preserve">  </w:t>
-      </w:r>
-      <w:proofErr w:type="spellStart"/>
-      <w:r>
-        <w:rPr>
-          <w:rFonts w:ascii="Arial" w:hAnsi="Arial" w:cs="Arial"/>
-          <w:sz w:val="24"/>
-          <w:szCs w:val="24"/>
-          <w:lang w:val="en-US"/>
-        </w:rPr>
-        <w:t>newParam</w:t>
-      </w:r>
-      <w:proofErr w:type="spellEnd"/>
-    </w:p>
-    <w:p>
-      <w:pPr>
-        <w:spacing w:line="276" w:lineRule="auto"/>
-        <w:contextualSpacing/>
-        <w:rPr>
-          <w:rFonts w:ascii="Arial" w:hAnsi="Arial" w:cs="Arial"/>
-          <w:sz w:val="24"/>
-          <w:szCs w:val="24"/>
-          <w:lang w:val="en-US"/>
-        </w:rPr>
-      </w:pPr>
-    </w:p>
-    <w:p>
-      <w:pPr>
-        <w:spacing w:line="276" w:lineRule="auto"/>
-        <w:contextualSpacing/>
-        <w:rPr>
-          <w:rFonts w:ascii="Arial" w:hAnsi="Arial" w:cs="Arial"/>
-          <w:sz w:val="24"/>
-          <w:szCs w:val="24"/>
-          <w:lang w:val="en-US"/>
-        </w:rPr>
-      </w:pPr>
-      <w:proofErr w:type="spellStart"/>
-      <w:r>
-        <w:rPr>
-          <w:rFonts w:ascii="Arial" w:hAnsi="Arial" w:cs="Arial"/>
-          <w:sz w:val="24"/>
-          <w:szCs w:val="24"/>
-          <w:lang w:val="en-US"/>
-        </w:rPr>
-        <w:t>oneParam</w:t>
-      </w:r>
-      <w:proofErr w:type="spellEnd"/>
-      <w:r>
-        <w:rPr>
-          <w:rFonts w:ascii="Arial" w:hAnsi="Arial" w:cs="Arial"/>
-          <w:sz w:val="24"/>
-          <w:szCs w:val="24"/>
-          <w:lang w:val="en-US"/>
-        </w:rPr>
-        <w:t xml:space="preserve"> -&gt; type COLON </w:t>
-      </w:r>
-      <w:proofErr w:type="spellStart"/>
-      <w:r>
-        <w:rPr>
-          <w:rFonts w:ascii="Arial" w:hAnsi="Arial" w:cs="Arial"/>
-          <w:sz w:val="24"/>
-          <w:szCs w:val="24"/>
-          <w:lang w:val="en-US"/>
-        </w:rPr>
-        <w:t>identifierVar</w:t>
-      </w:r>
-      <w:proofErr w:type="spellEnd"/>
-    </w:p>
-    <w:p>
-      <w:pPr>
-        <w:spacing w:line="276" w:lineRule="auto"/>
-        <w:contextualSpacing/>
-        <w:rPr>
-          <w:rFonts w:ascii="Arial" w:hAnsi="Arial" w:cs="Arial"/>
-          <w:sz w:val="24"/>
-          <w:szCs w:val="24"/>
-          <w:lang w:val="en-US"/>
-        </w:rPr>
-      </w:pPr>
-    </w:p>
-    <w:p>
-      <w:pPr>
-        <w:spacing w:line="276" w:lineRule="auto"/>
-        <w:contextualSpacing/>
-        <w:rPr>
-          <w:rFonts w:ascii="Arial" w:hAnsi="Arial" w:cs="Arial"/>
-          <w:sz w:val="24"/>
-          <w:szCs w:val="24"/>
-          <w:lang w:val="en-US"/>
-        </w:rPr>
-      </w:pPr>
-      <w:proofErr w:type="spellStart"/>
-      <w:r>
-        <w:rPr>
-          <w:rFonts w:ascii="Arial" w:hAnsi="Arial" w:cs="Arial"/>
-          <w:sz w:val="24"/>
-          <w:szCs w:val="24"/>
-          <w:lang w:val="en-US"/>
-        </w:rPr>
-        <w:t>sameTypeParam</w:t>
-      </w:r>
-      <w:proofErr w:type="spellEnd"/>
-      <w:r>
-        <w:rPr>
-          <w:rFonts w:ascii="Arial" w:hAnsi="Arial" w:cs="Arial"/>
-          <w:sz w:val="24"/>
-          <w:szCs w:val="24"/>
-          <w:lang w:val="en-US"/>
-        </w:rPr>
-        <w:t xml:space="preserve"> -&gt; type COLON </w:t>
-      </w:r>
-      <w:proofErr w:type="spellStart"/>
-      <w:r>
-        <w:rPr>
-          <w:rFonts w:ascii="Arial" w:hAnsi="Arial" w:cs="Arial"/>
-          <w:sz w:val="24"/>
-          <w:szCs w:val="24"/>
-          <w:lang w:val="en-US"/>
-        </w:rPr>
-        <w:t>identifierVar</w:t>
-      </w:r>
-      <w:proofErr w:type="spellEnd"/>
-      <w:r>
-        <w:rPr>
-          <w:rFonts w:ascii="Arial" w:hAnsi="Arial" w:cs="Arial"/>
-          <w:sz w:val="24"/>
-          <w:szCs w:val="24"/>
-          <w:lang w:val="en-US"/>
-        </w:rPr>
-        <w:t xml:space="preserve"> COMA </w:t>
-      </w:r>
-      <w:proofErr w:type="spellStart"/>
-      <w:r>
-        <w:rPr>
-          <w:rFonts w:ascii="Arial" w:hAnsi="Arial" w:cs="Arial"/>
-          <w:sz w:val="24"/>
-          <w:szCs w:val="24"/>
-          <w:lang w:val="en-US"/>
-        </w:rPr>
-        <w:t>sameTypeParamFinal</w:t>
-      </w:r>
-      <w:proofErr w:type="spellEnd"/>
-    </w:p>
-    <w:p>
-      <w:pPr>
-        <w:spacing w:line="276" w:lineRule="auto"/>
-        <w:contextualSpacing/>
-        <w:rPr>
-          <w:rFonts w:ascii="Arial" w:hAnsi="Arial" w:cs="Arial"/>
-          <w:sz w:val="24"/>
-          <w:szCs w:val="24"/>
-          <w:lang w:val="en-US"/>
-        </w:rPr>
-      </w:pPr>
-      <w:r>
-        <w:rPr>
-          <w:rFonts w:ascii="Arial" w:hAnsi="Arial" w:cs="Arial"/>
-          <w:sz w:val="24"/>
-          <w:szCs w:val="24"/>
-          <w:lang w:val="en-US"/>
-        </w:rPr>
-        <w:tab/>
-      </w:r>
-      <w:r>
-        <w:rPr>
-          <w:rFonts w:ascii="Arial" w:hAnsi="Arial" w:cs="Arial"/>
-          <w:sz w:val="24"/>
-          <w:szCs w:val="24"/>
-          <w:lang w:val="en-US"/>
-        </w:rPr>
-        <w:tab/>
-      </w:r>
-      <w:r>
-        <w:rPr>
-          <w:rFonts w:ascii="Arial" w:hAnsi="Arial" w:cs="Arial"/>
-          <w:sz w:val="24"/>
-          <w:szCs w:val="24"/>
-          <w:lang w:val="en-US"/>
-        </w:rPr>
-        <w:tab/>
-        <w:t xml:space="preserve"> type COLON </w:t>
-      </w:r>
-      <w:proofErr w:type="spellStart"/>
-      <w:r>
-        <w:rPr>
-          <w:rFonts w:ascii="Arial" w:hAnsi="Arial" w:cs="Arial"/>
-          <w:sz w:val="24"/>
-          <w:szCs w:val="24"/>
-          <w:lang w:val="en-US"/>
-        </w:rPr>
-        <w:t>identifierVar</w:t>
-      </w:r>
-      <w:proofErr w:type="spellEnd"/>
-      <w:r>
-        <w:rPr>
-          <w:rFonts w:ascii="Arial" w:hAnsi="Arial" w:cs="Arial"/>
-          <w:sz w:val="24"/>
-          <w:szCs w:val="24"/>
-          <w:lang w:val="en-US"/>
-        </w:rPr>
-        <w:t xml:space="preserve"> COMA </w:t>
-      </w:r>
-      <w:proofErr w:type="spellStart"/>
-      <w:r>
-        <w:rPr>
-          <w:rFonts w:ascii="Arial" w:hAnsi="Arial" w:cs="Arial"/>
-          <w:sz w:val="24"/>
-          <w:szCs w:val="24"/>
-          <w:lang w:val="en-US"/>
-        </w:rPr>
-        <w:t>sameTypeParamRecursive</w:t>
-      </w:r>
-      <w:proofErr w:type="spellEnd"/>
-    </w:p>
-    <w:p>
-      <w:pPr>
-        <w:spacing w:line="276" w:lineRule="auto"/>
-        <w:contextualSpacing/>
-        <w:rPr>
-          <w:rFonts w:ascii="Arial" w:hAnsi="Arial" w:cs="Arial"/>
-          <w:sz w:val="24"/>
-          <w:szCs w:val="24"/>
-          <w:lang w:val="en-US"/>
-        </w:rPr>
-      </w:pPr>
-    </w:p>
-    <w:p>
-      <w:pPr>
-        <w:spacing w:line="276" w:lineRule="auto"/>
-        <w:contextualSpacing/>
-        <w:rPr>
-          <w:rFonts w:ascii="Arial" w:hAnsi="Arial" w:cs="Arial"/>
-          <w:sz w:val="24"/>
-          <w:szCs w:val="24"/>
-          <w:lang w:val="en-US"/>
-        </w:rPr>
-      </w:pPr>
-      <w:proofErr w:type="spellStart"/>
-      <w:r>
-        <w:rPr>
-          <w:rFonts w:ascii="Arial" w:hAnsi="Arial" w:cs="Arial"/>
-          <w:sz w:val="24"/>
-          <w:szCs w:val="24"/>
-          <w:lang w:val="en-US"/>
-        </w:rPr>
-        <w:t>sameTypeParamFinal</w:t>
-      </w:r>
-      <w:proofErr w:type="spellEnd"/>
-      <w:r>
-        <w:rPr>
-          <w:rFonts w:ascii="Arial" w:hAnsi="Arial" w:cs="Arial"/>
-          <w:sz w:val="24"/>
-          <w:szCs w:val="24"/>
-          <w:lang w:val="en-US"/>
-        </w:rPr>
-        <w:t xml:space="preserve"> -&gt; </w:t>
-      </w:r>
-      <w:proofErr w:type="spellStart"/>
-      <w:r>
-        <w:rPr>
-          <w:rFonts w:ascii="Arial" w:hAnsi="Arial" w:cs="Arial"/>
-          <w:sz w:val="24"/>
-          <w:szCs w:val="24"/>
-          <w:lang w:val="en-US"/>
-        </w:rPr>
-        <w:t>identifier</w:t>
-      </w:r>
-      <w:r>
-        <w:rPr>
-          <w:rFonts w:ascii="Arial" w:hAnsi="Arial" w:cs="Arial"/>
-          <w:sz w:val="24"/>
-          <w:szCs w:val="24"/>
-          <w:lang w:val="en-US"/>
-        </w:rPr>
-        <w:t>Var</w:t>
-      </w:r>
-      <w:proofErr w:type="spellEnd"/>
-    </w:p>
-    <w:p>
-      <w:pPr>
-        <w:spacing w:line="276" w:lineRule="auto"/>
-        <w:contextualSpacing/>
-        <w:rPr>
-          <w:rFonts w:ascii="Arial" w:hAnsi="Arial" w:cs="Arial"/>
-          <w:sz w:val="24"/>
-          <w:szCs w:val="24"/>
-          <w:lang w:val="en-US"/>
-        </w:rPr>
-      </w:pPr>
-    </w:p>
-    <w:p>
-      <w:pPr>
-        <w:spacing w:line="276" w:lineRule="auto"/>
-        <w:contextualSpacing/>
-        <w:rPr>
-          <w:rFonts w:ascii="Arial" w:hAnsi="Arial" w:cs="Arial"/>
-          <w:sz w:val="24"/>
-          <w:szCs w:val="24"/>
-          <w:lang w:val="en-US"/>
-        </w:rPr>
-      </w:pPr>
-      <w:proofErr w:type="spellStart"/>
-      <w:r>
-        <w:rPr>
-          <w:rFonts w:ascii="Arial" w:hAnsi="Arial" w:cs="Arial"/>
-          <w:sz w:val="24"/>
-          <w:szCs w:val="24"/>
-          <w:lang w:val="en-US"/>
-        </w:rPr>
-        <w:t>sameTypeParamRecursive</w:t>
-      </w:r>
-      <w:proofErr w:type="spellEnd"/>
-      <w:r>
-        <w:rPr>
-          <w:rFonts w:ascii="Arial" w:hAnsi="Arial" w:cs="Arial"/>
-          <w:sz w:val="24"/>
-          <w:szCs w:val="24"/>
-          <w:lang w:val="en-US"/>
-        </w:rPr>
-        <w:t xml:space="preserve"> -&gt; </w:t>
-      </w:r>
-      <w:proofErr w:type="spellStart"/>
-      <w:r>
-        <w:rPr>
-          <w:rFonts w:ascii="Arial" w:hAnsi="Arial" w:cs="Arial"/>
-          <w:sz w:val="24"/>
-          <w:szCs w:val="24"/>
-          <w:lang w:val="en-US"/>
-        </w:rPr>
-        <w:t>identifierVar</w:t>
-      </w:r>
-      <w:proofErr w:type="spellEnd"/>
-      <w:r>
-        <w:rPr>
-          <w:rFonts w:ascii="Arial" w:hAnsi="Arial" w:cs="Arial"/>
-          <w:sz w:val="24"/>
-          <w:szCs w:val="24"/>
-          <w:lang w:val="en-US"/>
-        </w:rPr>
-        <w:t xml:space="preserve"> COMA </w:t>
-      </w:r>
-      <w:proofErr w:type="spellStart"/>
-      <w:r>
-        <w:rPr>
-          <w:rFonts w:ascii="Arial" w:hAnsi="Arial" w:cs="Arial"/>
-          <w:sz w:val="24"/>
-          <w:szCs w:val="24"/>
-          <w:lang w:val="en-US"/>
-        </w:rPr>
-        <w:t>sameTypeParamRecursive</w:t>
-      </w:r>
-      <w:proofErr w:type="spellEnd"/>
-    </w:p>
-    <w:p>
-      <w:pPr>
-        <w:spacing w:line="276" w:lineRule="auto"/>
-        <w:contextualSpacing/>
-        <w:rPr>
-          <w:rFonts w:ascii="Arial" w:hAnsi="Arial" w:cs="Arial"/>
-          <w:sz w:val="24"/>
-          <w:szCs w:val="24"/>
-          <w:lang w:val="en-US"/>
-        </w:rPr>
-      </w:pPr>
-      <w:r>
-        <w:rPr>
-          <w:rFonts w:ascii="Arial" w:hAnsi="Arial" w:cs="Arial"/>
-          <w:sz w:val="24"/>
-          <w:szCs w:val="24"/>
-          <w:lang w:val="en-US"/>
-        </w:rPr>
-        <w:tab/>
-      </w:r>
-      <w:r>
-        <w:rPr>
-          <w:rFonts w:ascii="Arial" w:hAnsi="Arial" w:cs="Arial"/>
-          <w:sz w:val="24"/>
-          <w:szCs w:val="24"/>
-          <w:lang w:val="en-US"/>
-        </w:rPr>
-        <w:tab/>
-      </w:r>
-      <w:r>
-        <w:rPr>
-          <w:rFonts w:ascii="Arial" w:hAnsi="Arial" w:cs="Arial"/>
-          <w:sz w:val="24"/>
-          <w:szCs w:val="24"/>
-          <w:lang w:val="en-US"/>
-        </w:rPr>
-        <w:tab/>
-      </w:r>
-      <w:r>
-        <w:rPr>
-          <w:rFonts w:ascii="Arial" w:hAnsi="Arial" w:cs="Arial"/>
-          <w:sz w:val="24"/>
-          <w:szCs w:val="24"/>
-          <w:lang w:val="en-US"/>
-        </w:rPr>
-        <w:tab/>
-      </w:r>
-      <w:r>
-        <w:rPr>
-          <w:rFonts w:ascii="Arial" w:hAnsi="Arial" w:cs="Arial"/>
-          <w:sz w:val="24"/>
-          <w:szCs w:val="24"/>
-          <w:lang w:val="en-US"/>
-        </w:rPr>
+      <w:r>
+        <w:rPr>
+          <w:rFonts w:ascii="Arial" w:hAnsi="Arial" w:cs="Arial"/>
+          <w:sz w:val="24"/>
+          <w:szCs w:val="24"/>
+          <w:lang w:val="en-US"/>
+        </w:rPr>
+        <w:tab/>
         <w:t xml:space="preserve">      </w:t>
       </w:r>
       <w:proofErr w:type="spellStart"/>
@@ -6191,3514 +9586,39 @@
           <w:szCs w:val="24"/>
           <w:lang w:val="en-US"/>
         </w:rPr>
-        <w:t>identifierVar</w:t>
-      </w:r>
-      <w:proofErr w:type="spellEnd"/>
-      <w:r>
-        <w:rPr>
-          <w:rFonts w:ascii="Arial" w:hAnsi="Arial" w:cs="Arial"/>
-          <w:sz w:val="24"/>
-          <w:szCs w:val="24"/>
-          <w:lang w:val="en-US"/>
-        </w:rPr>
-        <w:t xml:space="preserve"> COMA </w:t>
-      </w:r>
-      <w:proofErr w:type="spellStart"/>
-      <w:r>
-        <w:rPr>
-          <w:rFonts w:ascii="Arial" w:hAnsi="Arial" w:cs="Arial"/>
-          <w:sz w:val="24"/>
-          <w:szCs w:val="24"/>
-          <w:lang w:val="en-US"/>
-        </w:rPr>
-        <w:t>sameTypeFinal</w:t>
-      </w:r>
-      <w:proofErr w:type="spellEnd"/>
-    </w:p>
-    <w:p>
-      <w:pPr>
-        <w:spacing w:line="276" w:lineRule="auto"/>
-        <w:contextualSpacing/>
-        <w:rPr>
-          <w:rFonts w:ascii="Arial" w:hAnsi="Arial" w:cs="Arial"/>
-          <w:sz w:val="24"/>
-          <w:szCs w:val="24"/>
-          <w:lang w:val="en-US"/>
-        </w:rPr>
-      </w:pPr>
-      <w:r>
-        <w:rPr>
-          <w:rFonts w:ascii="Arial" w:hAnsi="Arial" w:cs="Arial"/>
-          <w:sz w:val="24"/>
-          <w:szCs w:val="24"/>
-          <w:lang w:val="en-US"/>
-        </w:rPr>
-        <w:tab/>
-      </w:r>
-      <w:r>
-        <w:rPr>
-          <w:rFonts w:ascii="Arial" w:hAnsi="Arial" w:cs="Arial"/>
-          <w:sz w:val="24"/>
-          <w:szCs w:val="24"/>
-          <w:lang w:val="en-US"/>
-        </w:rPr>
-        <w:tab/>
-      </w:r>
-      <w:r>
-        <w:rPr>
-          <w:rFonts w:ascii="Arial" w:hAnsi="Arial" w:cs="Arial"/>
-          <w:sz w:val="24"/>
-          <w:szCs w:val="24"/>
-          <w:lang w:val="en-US"/>
-        </w:rPr>
-        <w:tab/>
-      </w:r>
-      <w:r>
-        <w:rPr>
-          <w:rFonts w:ascii="Arial" w:hAnsi="Arial" w:cs="Arial"/>
-          <w:sz w:val="24"/>
-          <w:szCs w:val="24"/>
-          <w:lang w:val="en-US"/>
-        </w:rPr>
-        <w:tab/>
-      </w:r>
-      <w:r>
-        <w:rPr>
-          <w:rFonts w:ascii="Arial" w:hAnsi="Arial" w:cs="Arial"/>
-          <w:sz w:val="24"/>
-          <w:szCs w:val="24"/>
-          <w:lang w:val="en-US"/>
-        </w:rPr>
+        <w:t>modeFunc</w:t>
+      </w:r>
+      <w:proofErr w:type="spellEnd"/>
+      <w:r>
+        <w:rPr>
+          <w:rFonts w:ascii="Arial" w:hAnsi="Arial" w:cs="Arial"/>
+          <w:sz w:val="24"/>
+          <w:szCs w:val="24"/>
+          <w:lang w:val="en-US"/>
+        </w:rPr>
+        <w:t xml:space="preserve"> </w:t>
+      </w:r>
+    </w:p>
+    <w:p>
+      <w:pPr>
+        <w:spacing w:line="276" w:lineRule="auto"/>
+        <w:contextualSpacing/>
+        <w:rPr>
+          <w:rFonts w:ascii="Arial" w:hAnsi="Arial" w:cs="Arial"/>
+          <w:sz w:val="24"/>
+          <w:szCs w:val="24"/>
+          <w:lang w:val="en-US"/>
+        </w:rPr>
+      </w:pPr>
+      <w:r>
+        <w:rPr>
+          <w:rFonts w:ascii="Arial" w:hAnsi="Arial" w:cs="Arial"/>
+          <w:sz w:val="24"/>
+          <w:szCs w:val="24"/>
+          <w:lang w:val="en-US"/>
+        </w:rPr>
+        <w:tab/>
         <w:t xml:space="preserve">      </w:t>
-      </w:r>
-      <w:proofErr w:type="spellStart"/>
-      <w:r>
-        <w:rPr>
-          <w:rFonts w:ascii="Arial" w:hAnsi="Arial" w:cs="Arial"/>
-          <w:sz w:val="24"/>
-          <w:szCs w:val="24"/>
-          <w:lang w:val="en-US"/>
-        </w:rPr>
-        <w:t>identifierVar</w:t>
-      </w:r>
-      <w:proofErr w:type="spellEnd"/>
-      <w:r>
-        <w:rPr>
-          <w:rFonts w:ascii="Arial" w:hAnsi="Arial" w:cs="Arial"/>
-          <w:sz w:val="24"/>
-          <w:szCs w:val="24"/>
-          <w:lang w:val="en-US"/>
-        </w:rPr>
-        <w:t xml:space="preserve"> SEMICOLON parameters</w:t>
-      </w:r>
-    </w:p>
-    <w:p>
-      <w:pPr>
-        <w:spacing w:line="276" w:lineRule="auto"/>
-        <w:contextualSpacing/>
-        <w:rPr>
-          <w:rFonts w:ascii="Arial" w:hAnsi="Arial" w:cs="Arial"/>
-          <w:sz w:val="24"/>
-          <w:szCs w:val="24"/>
-          <w:lang w:val="en-US"/>
-        </w:rPr>
-      </w:pPr>
-    </w:p>
-    <w:p>
-      <w:pPr>
-        <w:spacing w:line="276" w:lineRule="auto"/>
-        <w:contextualSpacing/>
-        <w:rPr>
-          <w:rFonts w:ascii="Arial" w:hAnsi="Arial" w:cs="Arial"/>
-          <w:sz w:val="24"/>
-          <w:szCs w:val="24"/>
-          <w:lang w:val="en-US"/>
-        </w:rPr>
-      </w:pPr>
-      <w:proofErr w:type="spellStart"/>
-      <w:r>
-        <w:rPr>
-          <w:rFonts w:ascii="Arial" w:hAnsi="Arial" w:cs="Arial"/>
-          <w:sz w:val="24"/>
-          <w:szCs w:val="24"/>
-          <w:lang w:val="en-US"/>
-        </w:rPr>
-        <w:t>newParam</w:t>
-      </w:r>
-      <w:proofErr w:type="spellEnd"/>
-      <w:r>
-        <w:rPr>
-          <w:rFonts w:ascii="Arial" w:hAnsi="Arial" w:cs="Arial"/>
-          <w:sz w:val="24"/>
-          <w:szCs w:val="24"/>
-          <w:lang w:val="en-US"/>
-        </w:rPr>
-        <w:t xml:space="preserve"> -&gt; type COLON</w:t>
-      </w:r>
-      <w:r>
-        <w:rPr>
-          <w:rFonts w:ascii="Arial" w:hAnsi="Arial" w:cs="Arial"/>
-          <w:sz w:val="24"/>
-          <w:szCs w:val="24"/>
-          <w:lang w:val="en-US"/>
-        </w:rPr>
-        <w:t xml:space="preserve"> </w:t>
-      </w:r>
-      <w:proofErr w:type="spellStart"/>
-      <w:r>
-        <w:rPr>
-          <w:rFonts w:ascii="Arial" w:hAnsi="Arial" w:cs="Arial"/>
-          <w:sz w:val="24"/>
-          <w:szCs w:val="24"/>
-          <w:lang w:val="en-US"/>
-        </w:rPr>
-        <w:t>identifierVar</w:t>
-      </w:r>
-      <w:proofErr w:type="spellEnd"/>
-      <w:r>
-        <w:rPr>
-          <w:rFonts w:ascii="Arial" w:hAnsi="Arial" w:cs="Arial"/>
-          <w:sz w:val="24"/>
-          <w:szCs w:val="24"/>
-          <w:lang w:val="en-US"/>
-        </w:rPr>
-        <w:t xml:space="preserve"> SEMICOLON parameters</w:t>
-      </w:r>
-    </w:p>
-    <w:p>
-      <w:pPr>
-        <w:spacing w:line="276" w:lineRule="auto"/>
-        <w:contextualSpacing/>
-        <w:rPr>
-          <w:rFonts w:ascii="Arial" w:hAnsi="Arial" w:cs="Arial"/>
-          <w:sz w:val="24"/>
-          <w:szCs w:val="24"/>
-          <w:lang w:val="en-US"/>
-        </w:rPr>
-      </w:pPr>
-    </w:p>
-    <w:p>
-      <w:pPr>
-        <w:spacing w:line="276" w:lineRule="auto"/>
-        <w:contextualSpacing/>
-        <w:rPr>
-          <w:rFonts w:ascii="Arial" w:hAnsi="Arial" w:cs="Arial"/>
-          <w:sz w:val="24"/>
-          <w:szCs w:val="24"/>
-          <w:lang w:val="en-US"/>
-        </w:rPr>
-      </w:pPr>
-      <w:proofErr w:type="spellStart"/>
-      <w:r>
-        <w:rPr>
-          <w:rFonts w:ascii="Arial" w:hAnsi="Arial" w:cs="Arial"/>
-          <w:sz w:val="24"/>
-          <w:szCs w:val="24"/>
-          <w:lang w:val="en-US"/>
-        </w:rPr>
-        <w:t>identifierVar</w:t>
-      </w:r>
-      <w:proofErr w:type="spellEnd"/>
-      <w:r>
-        <w:rPr>
-          <w:rFonts w:ascii="Arial" w:hAnsi="Arial" w:cs="Arial"/>
-          <w:sz w:val="24"/>
-          <w:szCs w:val="24"/>
-          <w:lang w:val="en-US"/>
-        </w:rPr>
-        <w:t xml:space="preserve"> -&gt; </w:t>
-      </w:r>
-      <w:proofErr w:type="spellStart"/>
-      <w:r>
-        <w:rPr>
-          <w:rFonts w:ascii="Arial" w:hAnsi="Arial" w:cs="Arial"/>
-          <w:sz w:val="24"/>
-          <w:szCs w:val="24"/>
-          <w:lang w:val="en-US"/>
-        </w:rPr>
-        <w:t>indentLonely</w:t>
-      </w:r>
-      <w:r>
-        <w:rPr>
-          <w:rFonts w:ascii="Arial" w:hAnsi="Arial" w:cs="Arial"/>
-          <w:sz w:val="24"/>
-          <w:szCs w:val="24"/>
-          <w:lang w:val="en-US"/>
-        </w:rPr>
-        <w:t>Var</w:t>
-      </w:r>
-      <w:proofErr w:type="spellEnd"/>
-    </w:p>
-    <w:p>
-      <w:pPr>
-        <w:spacing w:line="276" w:lineRule="auto"/>
-        <w:contextualSpacing/>
-        <w:rPr>
-          <w:rFonts w:ascii="Arial" w:hAnsi="Arial" w:cs="Arial"/>
-          <w:sz w:val="24"/>
-          <w:szCs w:val="24"/>
-          <w:lang w:val="en-US"/>
-        </w:rPr>
-      </w:pPr>
-      <w:r>
-        <w:rPr>
-          <w:rFonts w:ascii="Arial" w:hAnsi="Arial" w:cs="Arial"/>
-          <w:sz w:val="24"/>
-          <w:szCs w:val="24"/>
-          <w:lang w:val="en-US"/>
-        </w:rPr>
-        <w:tab/>
-      </w:r>
-      <w:r>
-        <w:rPr>
-          <w:rFonts w:ascii="Arial" w:hAnsi="Arial" w:cs="Arial"/>
-          <w:sz w:val="24"/>
-          <w:szCs w:val="24"/>
-          <w:lang w:val="en-US"/>
-        </w:rPr>
-        <w:tab/>
-        <w:t xml:space="preserve">   </w:t>
-      </w:r>
-      <w:proofErr w:type="spellStart"/>
-      <w:r>
-        <w:rPr>
-          <w:rFonts w:ascii="Arial" w:hAnsi="Arial" w:cs="Arial"/>
-          <w:sz w:val="24"/>
-          <w:szCs w:val="24"/>
-          <w:lang w:val="en-US"/>
-        </w:rPr>
-        <w:t>identArray</w:t>
-      </w:r>
-      <w:r>
-        <w:rPr>
-          <w:rFonts w:ascii="Arial" w:hAnsi="Arial" w:cs="Arial"/>
-          <w:sz w:val="24"/>
-          <w:szCs w:val="24"/>
-          <w:lang w:val="en-US"/>
-        </w:rPr>
-        <w:t>Var</w:t>
-      </w:r>
-      <w:proofErr w:type="spellEnd"/>
-    </w:p>
-    <w:p>
-      <w:pPr>
-        <w:spacing w:line="276" w:lineRule="auto"/>
-        <w:contextualSpacing/>
-        <w:rPr>
-          <w:rFonts w:ascii="Arial" w:hAnsi="Arial" w:cs="Arial"/>
-          <w:sz w:val="24"/>
-          <w:szCs w:val="24"/>
-          <w:lang w:val="en-US"/>
-        </w:rPr>
-      </w:pPr>
-    </w:p>
-    <w:p>
-      <w:pPr>
-        <w:spacing w:line="276" w:lineRule="auto"/>
-        <w:contextualSpacing/>
-        <w:rPr>
-          <w:rFonts w:ascii="Arial" w:hAnsi="Arial" w:cs="Arial"/>
-          <w:sz w:val="24"/>
-          <w:szCs w:val="24"/>
-          <w:lang w:val="en-US"/>
-        </w:rPr>
-      </w:pPr>
-      <w:proofErr w:type="spellStart"/>
-      <w:r>
-        <w:rPr>
-          <w:rFonts w:ascii="Arial" w:hAnsi="Arial" w:cs="Arial"/>
-          <w:sz w:val="24"/>
-          <w:szCs w:val="24"/>
-          <w:lang w:val="en-US"/>
-        </w:rPr>
-        <w:t>identLonely</w:t>
-      </w:r>
-      <w:r>
-        <w:rPr>
-          <w:rFonts w:ascii="Arial" w:hAnsi="Arial" w:cs="Arial"/>
-          <w:sz w:val="24"/>
-          <w:szCs w:val="24"/>
-          <w:lang w:val="en-US"/>
-        </w:rPr>
-        <w:t>Var</w:t>
-      </w:r>
-      <w:proofErr w:type="spellEnd"/>
-      <w:r>
-        <w:rPr>
-          <w:rFonts w:ascii="Arial" w:hAnsi="Arial" w:cs="Arial"/>
-          <w:sz w:val="24"/>
-          <w:szCs w:val="24"/>
-          <w:lang w:val="en-US"/>
-        </w:rPr>
-        <w:t xml:space="preserve"> -&gt; ID</w:t>
-      </w:r>
-    </w:p>
-    <w:p>
-      <w:pPr>
-        <w:spacing w:line="276" w:lineRule="auto"/>
-        <w:contextualSpacing/>
-        <w:rPr>
-          <w:rFonts w:ascii="Arial" w:hAnsi="Arial" w:cs="Arial"/>
-          <w:sz w:val="24"/>
-          <w:szCs w:val="24"/>
-          <w:lang w:val="en-US"/>
-        </w:rPr>
-      </w:pPr>
-    </w:p>
-    <w:p>
-      <w:pPr>
-        <w:spacing w:line="276" w:lineRule="auto"/>
-        <w:contextualSpacing/>
-        <w:rPr>
-          <w:rFonts w:ascii="Arial" w:hAnsi="Arial" w:cs="Arial"/>
-          <w:sz w:val="24"/>
-          <w:szCs w:val="24"/>
-          <w:lang w:val="en-US"/>
-        </w:rPr>
-      </w:pPr>
-      <w:proofErr w:type="spellStart"/>
-      <w:r>
-        <w:rPr>
-          <w:rFonts w:ascii="Arial" w:hAnsi="Arial" w:cs="Arial"/>
-          <w:sz w:val="24"/>
-          <w:szCs w:val="24"/>
-          <w:lang w:val="en-US"/>
-        </w:rPr>
-        <w:t>identArray</w:t>
-      </w:r>
-      <w:r>
-        <w:rPr>
-          <w:rFonts w:ascii="Arial" w:hAnsi="Arial" w:cs="Arial"/>
-          <w:sz w:val="24"/>
-          <w:szCs w:val="24"/>
-          <w:lang w:val="en-US"/>
-        </w:rPr>
-        <w:t>Var</w:t>
-      </w:r>
-      <w:proofErr w:type="spellEnd"/>
-      <w:r>
-        <w:rPr>
-          <w:rFonts w:ascii="Arial" w:hAnsi="Arial" w:cs="Arial"/>
-          <w:sz w:val="24"/>
-          <w:szCs w:val="24"/>
-          <w:lang w:val="en-US"/>
-        </w:rPr>
-        <w:t xml:space="preserve"> -&gt; ID LSBRACK </w:t>
-      </w:r>
-      <w:proofErr w:type="spellStart"/>
-      <w:r>
-        <w:rPr>
-          <w:rFonts w:ascii="Arial" w:hAnsi="Arial" w:cs="Arial"/>
-          <w:sz w:val="24"/>
-          <w:szCs w:val="24"/>
-          <w:lang w:val="en-US"/>
-        </w:rPr>
-        <w:t>expres</w:t>
-      </w:r>
-      <w:r>
-        <w:rPr>
-          <w:rFonts w:ascii="Arial" w:hAnsi="Arial" w:cs="Arial"/>
-          <w:sz w:val="24"/>
-          <w:szCs w:val="24"/>
-          <w:lang w:val="en-US"/>
-        </w:rPr>
-        <w:t>s</w:t>
-      </w:r>
-      <w:r>
-        <w:rPr>
-          <w:rFonts w:ascii="Arial" w:hAnsi="Arial" w:cs="Arial"/>
-          <w:sz w:val="24"/>
-          <w:szCs w:val="24"/>
-          <w:lang w:val="en-US"/>
-        </w:rPr>
-        <w:t>ionVar</w:t>
-      </w:r>
-      <w:proofErr w:type="spellEnd"/>
-      <w:r>
-        <w:rPr>
-          <w:rFonts w:ascii="Arial" w:hAnsi="Arial" w:cs="Arial"/>
-          <w:sz w:val="24"/>
-          <w:szCs w:val="24"/>
-          <w:lang w:val="en-US"/>
-        </w:rPr>
-        <w:t xml:space="preserve"> RSBRACK</w:t>
-      </w:r>
-    </w:p>
-    <w:p>
-      <w:pPr>
-        <w:spacing w:line="276" w:lineRule="auto"/>
-        <w:contextualSpacing/>
-        <w:rPr>
-          <w:rFonts w:ascii="Arial" w:hAnsi="Arial" w:cs="Arial"/>
-          <w:sz w:val="24"/>
-          <w:szCs w:val="24"/>
-          <w:lang w:val="en-US"/>
-        </w:rPr>
-      </w:pPr>
-    </w:p>
-    <w:p>
-      <w:pPr>
-        <w:spacing w:line="276" w:lineRule="auto"/>
-        <w:contextualSpacing/>
-        <w:rPr>
-          <w:rFonts w:ascii="Arial" w:hAnsi="Arial" w:cs="Arial"/>
-          <w:sz w:val="24"/>
-          <w:szCs w:val="24"/>
-          <w:lang w:val="en-US"/>
-        </w:rPr>
-      </w:pPr>
-      <w:r>
-        <w:rPr>
-          <w:rFonts w:ascii="Arial" w:hAnsi="Arial" w:cs="Arial"/>
-          <w:sz w:val="24"/>
-          <w:szCs w:val="24"/>
-          <w:lang w:val="en-US"/>
-        </w:rPr>
-        <w:t>type -&gt; INT</w:t>
-      </w:r>
-    </w:p>
-    <w:p>
-      <w:pPr>
-        <w:spacing w:line="276" w:lineRule="auto"/>
-        <w:contextualSpacing/>
-        <w:rPr>
-          <w:rFonts w:ascii="Arial" w:hAnsi="Arial" w:cs="Arial"/>
-          <w:sz w:val="24"/>
-          <w:szCs w:val="24"/>
-          <w:lang w:val="en-US"/>
-        </w:rPr>
-      </w:pPr>
-      <w:r>
-        <w:rPr>
-          <w:rFonts w:ascii="Arial" w:hAnsi="Arial" w:cs="Arial"/>
-          <w:sz w:val="24"/>
-          <w:szCs w:val="24"/>
-          <w:lang w:val="en-US"/>
-        </w:rPr>
-        <w:lastRenderedPageBreak/>
-        <w:tab/>
-        <w:t xml:space="preserve"> FLOAT</w:t>
-      </w:r>
-    </w:p>
-    <w:p>
-      <w:pPr>
-        <w:spacing w:line="276" w:lineRule="auto"/>
-        <w:contextualSpacing/>
-        <w:rPr>
-          <w:rFonts w:ascii="Arial" w:hAnsi="Arial" w:cs="Arial"/>
-          <w:sz w:val="24"/>
-          <w:szCs w:val="24"/>
-          <w:lang w:val="en-US"/>
-        </w:rPr>
-      </w:pPr>
-      <w:r>
-        <w:rPr>
-          <w:rFonts w:ascii="Arial" w:hAnsi="Arial" w:cs="Arial"/>
-          <w:sz w:val="24"/>
-          <w:szCs w:val="24"/>
-          <w:lang w:val="en-US"/>
-        </w:rPr>
-        <w:tab/>
-        <w:t xml:space="preserve"> CHAR</w:t>
-      </w:r>
-    </w:p>
-    <w:p>
-      <w:pPr>
-        <w:spacing w:line="276" w:lineRule="auto"/>
-        <w:contextualSpacing/>
-        <w:rPr>
-          <w:rFonts w:ascii="Arial" w:hAnsi="Arial" w:cs="Arial"/>
-          <w:sz w:val="24"/>
-          <w:szCs w:val="24"/>
-          <w:lang w:val="en-US"/>
-        </w:rPr>
-      </w:pPr>
-    </w:p>
-    <w:p>
-      <w:pPr>
-        <w:spacing w:line="276" w:lineRule="auto"/>
-        <w:contextualSpacing/>
-        <w:rPr>
-          <w:rFonts w:ascii="Arial" w:hAnsi="Arial" w:cs="Arial"/>
-          <w:sz w:val="24"/>
-          <w:szCs w:val="24"/>
-          <w:lang w:val="en-US"/>
-        </w:rPr>
-      </w:pPr>
-      <w:r>
-        <w:rPr>
-          <w:rFonts w:ascii="Arial" w:hAnsi="Arial" w:cs="Arial"/>
-          <w:sz w:val="24"/>
-          <w:szCs w:val="24"/>
-          <w:lang w:val="en-US"/>
-        </w:rPr>
-        <w:t>principal -&gt; MAIN LPAREN RPAREN</w:t>
-      </w:r>
-      <w:r>
-        <w:rPr>
-          <w:rFonts w:ascii="Arial" w:hAnsi="Arial" w:cs="Arial"/>
-          <w:sz w:val="24"/>
-          <w:szCs w:val="24"/>
-          <w:lang w:val="en-US"/>
-        </w:rPr>
-        <w:t xml:space="preserve"> block</w:t>
-      </w:r>
-    </w:p>
-    <w:p>
-      <w:pPr>
-        <w:spacing w:line="276" w:lineRule="auto"/>
-        <w:contextualSpacing/>
-        <w:rPr>
-          <w:rFonts w:ascii="Arial" w:hAnsi="Arial" w:cs="Arial"/>
-          <w:sz w:val="24"/>
-          <w:szCs w:val="24"/>
-          <w:lang w:val="en-US"/>
-        </w:rPr>
-      </w:pPr>
-    </w:p>
-    <w:p>
-      <w:pPr>
-        <w:spacing w:line="276" w:lineRule="auto"/>
-        <w:contextualSpacing/>
-        <w:rPr>
-          <w:rFonts w:ascii="Arial" w:hAnsi="Arial" w:cs="Arial"/>
-          <w:sz w:val="24"/>
-          <w:szCs w:val="24"/>
-          <w:lang w:val="en-US"/>
-        </w:rPr>
-      </w:pPr>
-      <w:r>
-        <w:rPr>
-          <w:rFonts w:ascii="Arial" w:hAnsi="Arial" w:cs="Arial"/>
-          <w:sz w:val="24"/>
-          <w:szCs w:val="24"/>
-          <w:lang w:val="en-US"/>
-        </w:rPr>
-        <w:t xml:space="preserve">block -&gt; LBRACK </w:t>
-      </w:r>
-      <w:proofErr w:type="spellStart"/>
-      <w:r>
-        <w:rPr>
-          <w:rFonts w:ascii="Arial" w:hAnsi="Arial" w:cs="Arial"/>
-          <w:sz w:val="24"/>
-          <w:szCs w:val="24"/>
-          <w:lang w:val="en-US"/>
-        </w:rPr>
-        <w:t>blockAux</w:t>
-      </w:r>
-      <w:proofErr w:type="spellEnd"/>
-    </w:p>
-    <w:p>
-      <w:pPr>
-        <w:spacing w:line="276" w:lineRule="auto"/>
-        <w:contextualSpacing/>
-        <w:rPr>
-          <w:rFonts w:ascii="Arial" w:hAnsi="Arial" w:cs="Arial"/>
-          <w:sz w:val="24"/>
-          <w:szCs w:val="24"/>
-          <w:lang w:val="en-US"/>
-        </w:rPr>
-      </w:pPr>
-    </w:p>
-    <w:p>
-      <w:pPr>
-        <w:spacing w:line="276" w:lineRule="auto"/>
-        <w:contextualSpacing/>
-        <w:rPr>
-          <w:rFonts w:ascii="Arial" w:hAnsi="Arial" w:cs="Arial"/>
-          <w:sz w:val="24"/>
-          <w:szCs w:val="24"/>
-          <w:lang w:val="en-US"/>
-        </w:rPr>
-      </w:pPr>
-      <w:proofErr w:type="spellStart"/>
-      <w:r>
-        <w:rPr>
-          <w:rFonts w:ascii="Arial" w:hAnsi="Arial" w:cs="Arial"/>
-          <w:sz w:val="24"/>
-          <w:szCs w:val="24"/>
-          <w:lang w:val="en-US"/>
-        </w:rPr>
-        <w:t>blockAux</w:t>
-      </w:r>
-      <w:proofErr w:type="spellEnd"/>
-      <w:r>
-        <w:rPr>
-          <w:rFonts w:ascii="Arial" w:hAnsi="Arial" w:cs="Arial"/>
-          <w:sz w:val="24"/>
-          <w:szCs w:val="24"/>
-          <w:lang w:val="en-US"/>
-        </w:rPr>
-        <w:t xml:space="preserve"> -&gt; statute RBRACK</w:t>
-      </w:r>
-    </w:p>
-    <w:p>
-      <w:pPr>
-        <w:spacing w:line="276" w:lineRule="auto"/>
-        <w:contextualSpacing/>
-        <w:rPr>
-          <w:rFonts w:ascii="Arial" w:hAnsi="Arial" w:cs="Arial"/>
-          <w:sz w:val="24"/>
-          <w:szCs w:val="24"/>
-          <w:lang w:val="en-US"/>
-        </w:rPr>
-      </w:pPr>
-      <w:r>
-        <w:rPr>
-          <w:rFonts w:ascii="Arial" w:hAnsi="Arial" w:cs="Arial"/>
-          <w:sz w:val="24"/>
-          <w:szCs w:val="24"/>
-          <w:lang w:val="en-US"/>
-        </w:rPr>
-        <w:tab/>
-        <w:t xml:space="preserve">         </w:t>
-      </w:r>
-      <w:proofErr w:type="spellStart"/>
-      <w:r>
-        <w:rPr>
-          <w:rFonts w:ascii="Arial" w:hAnsi="Arial" w:cs="Arial"/>
-          <w:sz w:val="24"/>
-          <w:szCs w:val="24"/>
-          <w:lang w:val="en-US"/>
-        </w:rPr>
-        <w:t>blockRecursive</w:t>
-      </w:r>
-      <w:proofErr w:type="spellEnd"/>
-    </w:p>
-    <w:p>
-      <w:pPr>
-        <w:spacing w:line="276" w:lineRule="auto"/>
-        <w:contextualSpacing/>
-        <w:rPr>
-          <w:rFonts w:ascii="Arial" w:hAnsi="Arial" w:cs="Arial"/>
-          <w:sz w:val="24"/>
-          <w:szCs w:val="24"/>
-          <w:lang w:val="en-US"/>
-        </w:rPr>
-      </w:pPr>
-      <w:r>
-        <w:rPr>
-          <w:rFonts w:ascii="Arial" w:hAnsi="Arial" w:cs="Arial"/>
-          <w:sz w:val="24"/>
-          <w:szCs w:val="24"/>
-          <w:lang w:val="en-US"/>
-        </w:rPr>
-        <w:tab/>
-        <w:t xml:space="preserve">         </w:t>
-      </w:r>
-      <w:proofErr w:type="spellStart"/>
-      <w:r>
-        <w:rPr>
-          <w:rFonts w:ascii="Arial" w:hAnsi="Arial" w:cs="Arial"/>
-          <w:sz w:val="24"/>
-          <w:szCs w:val="24"/>
-          <w:lang w:val="en-US"/>
-        </w:rPr>
-        <w:t>blockFinal</w:t>
-      </w:r>
-      <w:proofErr w:type="spellEnd"/>
-    </w:p>
-    <w:p>
-      <w:pPr>
-        <w:spacing w:line="276" w:lineRule="auto"/>
-        <w:contextualSpacing/>
-        <w:rPr>
-          <w:rFonts w:ascii="Arial" w:hAnsi="Arial" w:cs="Arial"/>
-          <w:sz w:val="24"/>
-          <w:szCs w:val="24"/>
-          <w:lang w:val="en-US"/>
-        </w:rPr>
-      </w:pPr>
-    </w:p>
-    <w:p>
-      <w:pPr>
-        <w:spacing w:line="276" w:lineRule="auto"/>
-        <w:contextualSpacing/>
-        <w:rPr>
-          <w:rFonts w:ascii="Arial" w:hAnsi="Arial" w:cs="Arial"/>
-          <w:sz w:val="24"/>
-          <w:szCs w:val="24"/>
-          <w:lang w:val="en-US"/>
-        </w:rPr>
-      </w:pPr>
-      <w:proofErr w:type="spellStart"/>
-      <w:r>
-        <w:rPr>
-          <w:rFonts w:ascii="Arial" w:hAnsi="Arial" w:cs="Arial"/>
-          <w:sz w:val="24"/>
-          <w:szCs w:val="24"/>
-          <w:lang w:val="en-US"/>
-        </w:rPr>
-        <w:t>blockFinal</w:t>
-      </w:r>
-      <w:proofErr w:type="spellEnd"/>
-      <w:r>
-        <w:rPr>
-          <w:rFonts w:ascii="Arial" w:hAnsi="Arial" w:cs="Arial"/>
-          <w:sz w:val="24"/>
-          <w:szCs w:val="24"/>
-          <w:lang w:val="en-US"/>
-        </w:rPr>
-        <w:t xml:space="preserve"> -&gt; RBRACK</w:t>
-      </w:r>
-    </w:p>
-    <w:p>
-      <w:pPr>
-        <w:spacing w:line="276" w:lineRule="auto"/>
-        <w:contextualSpacing/>
-        <w:rPr>
-          <w:rFonts w:ascii="Arial" w:hAnsi="Arial" w:cs="Arial"/>
-          <w:sz w:val="24"/>
-          <w:szCs w:val="24"/>
-          <w:lang w:val="en-US"/>
-        </w:rPr>
-      </w:pPr>
-    </w:p>
-    <w:p>
-      <w:pPr>
-        <w:spacing w:line="276" w:lineRule="auto"/>
-        <w:contextualSpacing/>
-        <w:rPr>
-          <w:rFonts w:ascii="Arial" w:hAnsi="Arial" w:cs="Arial"/>
-          <w:sz w:val="24"/>
-          <w:szCs w:val="24"/>
-          <w:lang w:val="en-US"/>
-        </w:rPr>
-      </w:pPr>
-      <w:proofErr w:type="spellStart"/>
-      <w:r>
-        <w:rPr>
-          <w:rFonts w:ascii="Arial" w:hAnsi="Arial" w:cs="Arial"/>
-          <w:sz w:val="24"/>
-          <w:szCs w:val="24"/>
-          <w:lang w:val="en-US"/>
-        </w:rPr>
-        <w:t>blockRecursive</w:t>
-      </w:r>
-      <w:proofErr w:type="spellEnd"/>
-      <w:r>
-        <w:rPr>
-          <w:rFonts w:ascii="Arial" w:hAnsi="Arial" w:cs="Arial"/>
-          <w:sz w:val="24"/>
-          <w:szCs w:val="24"/>
-          <w:lang w:val="en-US"/>
-        </w:rPr>
-        <w:t xml:space="preserve"> -&gt; statute </w:t>
-      </w:r>
-      <w:proofErr w:type="spellStart"/>
-      <w:r>
-        <w:rPr>
-          <w:rFonts w:ascii="Arial" w:hAnsi="Arial" w:cs="Arial"/>
-          <w:sz w:val="24"/>
-          <w:szCs w:val="24"/>
-          <w:lang w:val="en-US"/>
-        </w:rPr>
-        <w:t>blockAux</w:t>
-      </w:r>
-      <w:proofErr w:type="spellEnd"/>
-    </w:p>
-    <w:p>
-      <w:pPr>
-        <w:spacing w:line="276" w:lineRule="auto"/>
-        <w:contextualSpacing/>
-        <w:rPr>
-          <w:rFonts w:ascii="Arial" w:hAnsi="Arial" w:cs="Arial"/>
-          <w:sz w:val="24"/>
-          <w:szCs w:val="24"/>
-          <w:lang w:val="en-US"/>
-        </w:rPr>
-      </w:pPr>
-    </w:p>
-    <w:p>
-      <w:pPr>
-        <w:spacing w:line="276" w:lineRule="auto"/>
-        <w:contextualSpacing/>
-        <w:rPr>
-          <w:rFonts w:ascii="Arial" w:hAnsi="Arial" w:cs="Arial"/>
-          <w:sz w:val="24"/>
-          <w:szCs w:val="24"/>
-          <w:lang w:val="en-US"/>
-        </w:rPr>
-      </w:pPr>
-      <w:r>
-        <w:rPr>
-          <w:rFonts w:ascii="Arial" w:hAnsi="Arial" w:cs="Arial"/>
-          <w:sz w:val="24"/>
-          <w:szCs w:val="24"/>
-          <w:lang w:val="en-US"/>
-        </w:rPr>
-        <w:t>statute -&gt; assignment SEMICOLON</w:t>
-      </w:r>
-    </w:p>
-    <w:p>
-      <w:pPr>
-        <w:spacing w:line="276" w:lineRule="auto"/>
-        <w:contextualSpacing/>
-        <w:rPr>
-          <w:rFonts w:ascii="Arial" w:hAnsi="Arial" w:cs="Arial"/>
-          <w:sz w:val="24"/>
-          <w:szCs w:val="24"/>
-          <w:lang w:val="en-US"/>
-        </w:rPr>
-      </w:pPr>
-      <w:r>
-        <w:rPr>
-          <w:rFonts w:ascii="Arial" w:hAnsi="Arial" w:cs="Arial"/>
-          <w:sz w:val="24"/>
-          <w:szCs w:val="24"/>
-          <w:lang w:val="en-US"/>
-        </w:rPr>
-        <w:tab/>
-        <w:t xml:space="preserve">     </w:t>
-      </w:r>
-      <w:proofErr w:type="spellStart"/>
-      <w:r>
-        <w:rPr>
-          <w:rFonts w:ascii="Arial" w:hAnsi="Arial" w:cs="Arial"/>
-          <w:sz w:val="24"/>
-          <w:szCs w:val="24"/>
-          <w:lang w:val="en-US"/>
-        </w:rPr>
-        <w:t>if_statement</w:t>
-      </w:r>
-      <w:proofErr w:type="spellEnd"/>
-    </w:p>
-    <w:p>
-      <w:pPr>
-        <w:spacing w:line="276" w:lineRule="auto"/>
-        <w:contextualSpacing/>
-        <w:rPr>
-          <w:rFonts w:ascii="Arial" w:hAnsi="Arial" w:cs="Arial"/>
-          <w:sz w:val="24"/>
-          <w:szCs w:val="24"/>
-          <w:lang w:val="en-US"/>
-        </w:rPr>
-      </w:pPr>
-      <w:r>
-        <w:rPr>
-          <w:rFonts w:ascii="Arial" w:hAnsi="Arial" w:cs="Arial"/>
-          <w:sz w:val="24"/>
-          <w:szCs w:val="24"/>
-          <w:lang w:val="en-US"/>
-        </w:rPr>
-        <w:tab/>
-        <w:t xml:space="preserve">     writing SEMICOLON</w:t>
-      </w:r>
-    </w:p>
-    <w:p>
-      <w:pPr>
-        <w:spacing w:line="276" w:lineRule="auto"/>
-        <w:contextualSpacing/>
-        <w:rPr>
-          <w:rFonts w:ascii="Arial" w:hAnsi="Arial" w:cs="Arial"/>
-          <w:sz w:val="24"/>
-          <w:szCs w:val="24"/>
-          <w:lang w:val="en-US"/>
-        </w:rPr>
-      </w:pPr>
-      <w:r>
-        <w:rPr>
-          <w:rFonts w:ascii="Arial" w:hAnsi="Arial" w:cs="Arial"/>
-          <w:sz w:val="24"/>
-          <w:szCs w:val="24"/>
-          <w:lang w:val="en-US"/>
-        </w:rPr>
-        <w:tab/>
-        <w:t xml:space="preserve">     reading SEMICOLON</w:t>
-      </w:r>
-    </w:p>
-    <w:p>
-      <w:pPr>
-        <w:spacing w:line="276" w:lineRule="auto"/>
-        <w:contextualSpacing/>
-        <w:rPr>
-          <w:rFonts w:ascii="Arial" w:hAnsi="Arial" w:cs="Arial"/>
-          <w:sz w:val="24"/>
-          <w:szCs w:val="24"/>
-          <w:lang w:val="en-US"/>
-        </w:rPr>
-      </w:pPr>
-      <w:r>
-        <w:rPr>
-          <w:rFonts w:ascii="Arial" w:hAnsi="Arial" w:cs="Arial"/>
-          <w:sz w:val="24"/>
-          <w:szCs w:val="24"/>
-          <w:lang w:val="en-US"/>
-        </w:rPr>
-        <w:tab/>
-        <w:t xml:space="preserve">     loop</w:t>
-      </w:r>
-    </w:p>
-    <w:p>
-      <w:pPr>
-        <w:spacing w:line="276" w:lineRule="auto"/>
-        <w:contextualSpacing/>
-        <w:rPr>
-          <w:rFonts w:ascii="Arial" w:hAnsi="Arial" w:cs="Arial"/>
-          <w:sz w:val="24"/>
-          <w:szCs w:val="24"/>
-          <w:lang w:val="en-US"/>
-        </w:rPr>
-      </w:pPr>
-      <w:r>
-        <w:rPr>
-          <w:rFonts w:ascii="Arial" w:hAnsi="Arial" w:cs="Arial"/>
-          <w:sz w:val="24"/>
-          <w:szCs w:val="24"/>
-          <w:lang w:val="en-US"/>
-        </w:rPr>
-        <w:tab/>
-        <w:t xml:space="preserve">     </w:t>
-      </w:r>
-      <w:proofErr w:type="spellStart"/>
-      <w:r>
-        <w:rPr>
-          <w:rFonts w:ascii="Arial" w:hAnsi="Arial" w:cs="Arial"/>
-          <w:sz w:val="24"/>
-          <w:szCs w:val="24"/>
-          <w:lang w:val="en-US"/>
-        </w:rPr>
-        <w:t>functionCall</w:t>
-      </w:r>
-      <w:proofErr w:type="spellEnd"/>
-      <w:r>
-        <w:rPr>
-          <w:rFonts w:ascii="Arial" w:hAnsi="Arial" w:cs="Arial"/>
-          <w:sz w:val="24"/>
-          <w:szCs w:val="24"/>
-          <w:lang w:val="en-US"/>
-        </w:rPr>
-        <w:t xml:space="preserve"> SEMICOLON</w:t>
-      </w:r>
-    </w:p>
-    <w:p>
-      <w:pPr>
-        <w:spacing w:line="276" w:lineRule="auto"/>
-        <w:contextualSpacing/>
-        <w:rPr>
-          <w:rFonts w:ascii="Arial" w:hAnsi="Arial" w:cs="Arial"/>
-          <w:sz w:val="24"/>
-          <w:szCs w:val="24"/>
-          <w:lang w:val="en-US"/>
-        </w:rPr>
-      </w:pPr>
-      <w:r>
-        <w:rPr>
-          <w:rFonts w:ascii="Arial" w:hAnsi="Arial" w:cs="Arial"/>
-          <w:sz w:val="24"/>
-          <w:szCs w:val="24"/>
-          <w:lang w:val="en-US"/>
-        </w:rPr>
-        <w:t xml:space="preserve">        </w:t>
-      </w:r>
-      <w:r>
-        <w:rPr>
-          <w:rFonts w:ascii="Arial" w:hAnsi="Arial" w:cs="Arial"/>
-          <w:sz w:val="24"/>
-          <w:szCs w:val="24"/>
-          <w:lang w:val="en-US"/>
-        </w:rPr>
-        <w:tab/>
-        <w:t xml:space="preserve">     </w:t>
-      </w:r>
-      <w:proofErr w:type="spellStart"/>
-      <w:r>
-        <w:rPr>
-          <w:rFonts w:ascii="Arial" w:hAnsi="Arial" w:cs="Arial"/>
-          <w:sz w:val="24"/>
-          <w:szCs w:val="24"/>
-          <w:lang w:val="en-US"/>
-        </w:rPr>
-        <w:t>return_statement</w:t>
-      </w:r>
-      <w:proofErr w:type="spellEnd"/>
-      <w:r>
-        <w:rPr>
-          <w:rFonts w:ascii="Arial" w:hAnsi="Arial" w:cs="Arial"/>
-          <w:sz w:val="24"/>
-          <w:szCs w:val="24"/>
-          <w:lang w:val="en-US"/>
-        </w:rPr>
-        <w:t xml:space="preserve"> SEMICOLON</w:t>
-      </w:r>
-    </w:p>
-    <w:p>
-      <w:pPr>
-        <w:spacing w:line="276" w:lineRule="auto"/>
-        <w:contextualSpacing/>
-        <w:rPr>
-          <w:rFonts w:ascii="Arial" w:hAnsi="Arial" w:cs="Arial"/>
-          <w:sz w:val="24"/>
-          <w:szCs w:val="24"/>
-          <w:lang w:val="en-US"/>
-        </w:rPr>
-      </w:pPr>
-      <w:r>
-        <w:rPr>
-          <w:rFonts w:ascii="Arial" w:hAnsi="Arial" w:cs="Arial"/>
-          <w:sz w:val="24"/>
-          <w:szCs w:val="24"/>
-          <w:lang w:val="en-US"/>
-        </w:rPr>
-        <w:tab/>
-        <w:t xml:space="preserve">     </w:t>
-      </w:r>
-      <w:proofErr w:type="spellStart"/>
-      <w:r>
-        <w:rPr>
-          <w:rFonts w:ascii="Arial" w:hAnsi="Arial" w:cs="Arial"/>
-          <w:sz w:val="24"/>
-          <w:szCs w:val="24"/>
-          <w:lang w:val="en-US"/>
-        </w:rPr>
-        <w:t>regressionFunc</w:t>
-      </w:r>
-      <w:proofErr w:type="spellEnd"/>
-      <w:r>
-        <w:rPr>
-          <w:rFonts w:ascii="Arial" w:hAnsi="Arial" w:cs="Arial"/>
-          <w:sz w:val="24"/>
-          <w:szCs w:val="24"/>
-          <w:lang w:val="en-US"/>
-        </w:rPr>
-        <w:t xml:space="preserve"> SEMICOLON</w:t>
-      </w:r>
-    </w:p>
-    <w:p>
-      <w:pPr>
-        <w:spacing w:line="276" w:lineRule="auto"/>
-        <w:contextualSpacing/>
-        <w:rPr>
-          <w:rFonts w:ascii="Arial" w:hAnsi="Arial" w:cs="Arial"/>
-          <w:sz w:val="24"/>
-          <w:szCs w:val="24"/>
-          <w:lang w:val="en-US"/>
-        </w:rPr>
-      </w:pPr>
-      <w:r>
-        <w:rPr>
-          <w:rFonts w:ascii="Arial" w:hAnsi="Arial" w:cs="Arial"/>
-          <w:sz w:val="24"/>
-          <w:szCs w:val="24"/>
-          <w:lang w:val="en-US"/>
-        </w:rPr>
-        <w:tab/>
-        <w:t xml:space="preserve">     </w:t>
-      </w:r>
-      <w:proofErr w:type="spellStart"/>
-      <w:r>
-        <w:rPr>
-          <w:rFonts w:ascii="Arial" w:hAnsi="Arial" w:cs="Arial"/>
-          <w:sz w:val="24"/>
-          <w:szCs w:val="24"/>
-          <w:lang w:val="en-US"/>
-        </w:rPr>
-        <w:t>plotXYFunc</w:t>
-      </w:r>
-      <w:proofErr w:type="spellEnd"/>
-      <w:r>
-        <w:rPr>
-          <w:rFonts w:ascii="Arial" w:hAnsi="Arial" w:cs="Arial"/>
-          <w:sz w:val="24"/>
-          <w:szCs w:val="24"/>
-          <w:lang w:val="en-US"/>
-        </w:rPr>
-        <w:t xml:space="preserve"> SEMICOLON</w:t>
-      </w:r>
-    </w:p>
-    <w:p>
-      <w:pPr>
-        <w:spacing w:line="276" w:lineRule="auto"/>
-        <w:contextualSpacing/>
-        <w:rPr>
-          <w:rFonts w:ascii="Arial" w:hAnsi="Arial" w:cs="Arial"/>
-          <w:sz w:val="24"/>
-          <w:szCs w:val="24"/>
-          <w:lang w:val="en-US"/>
-        </w:rPr>
-      </w:pPr>
-    </w:p>
-    <w:p>
-      <w:pPr>
-        <w:spacing w:line="276" w:lineRule="auto"/>
-        <w:contextualSpacing/>
-        <w:rPr>
-          <w:rFonts w:ascii="Arial" w:hAnsi="Arial" w:cs="Arial"/>
-          <w:sz w:val="24"/>
-          <w:szCs w:val="24"/>
-          <w:lang w:val="en-US"/>
-        </w:rPr>
-      </w:pPr>
-      <w:r>
-        <w:rPr>
-          <w:rFonts w:ascii="Arial" w:hAnsi="Arial" w:cs="Arial"/>
-          <w:sz w:val="24"/>
-          <w:szCs w:val="24"/>
-          <w:lang w:val="en-US"/>
-        </w:rPr>
-        <w:t xml:space="preserve">assignment -&gt; </w:t>
-      </w:r>
-      <w:r>
-        <w:rPr>
-          <w:rFonts w:ascii="Arial" w:hAnsi="Arial" w:cs="Arial"/>
-          <w:sz w:val="24"/>
-          <w:szCs w:val="24"/>
-          <w:lang w:val="en-US"/>
-        </w:rPr>
-        <w:t>identifier</w:t>
-      </w:r>
-      <w:r>
-        <w:rPr>
-          <w:rFonts w:ascii="Arial" w:hAnsi="Arial" w:cs="Arial"/>
-          <w:sz w:val="24"/>
-          <w:szCs w:val="24"/>
-          <w:lang w:val="en-US"/>
-        </w:rPr>
-        <w:t xml:space="preserve"> ASSIGN expression</w:t>
-      </w:r>
-    </w:p>
-    <w:p>
-      <w:pPr>
-        <w:spacing w:line="276" w:lineRule="auto"/>
-        <w:contextualSpacing/>
-        <w:rPr>
-          <w:rFonts w:ascii="Arial" w:hAnsi="Arial" w:cs="Arial"/>
-          <w:sz w:val="24"/>
-          <w:szCs w:val="24"/>
-          <w:lang w:val="en-US"/>
-        </w:rPr>
-      </w:pPr>
-    </w:p>
-    <w:p>
-      <w:pPr>
-        <w:spacing w:line="276" w:lineRule="auto"/>
-        <w:contextualSpacing/>
-        <w:rPr>
-          <w:rFonts w:ascii="Arial" w:hAnsi="Arial" w:cs="Arial"/>
-          <w:sz w:val="24"/>
-          <w:szCs w:val="24"/>
-        </w:rPr>
-      </w:pPr>
-      <w:r>
-        <w:rPr>
-          <w:rFonts w:ascii="Arial" w:hAnsi="Arial" w:cs="Arial"/>
-          <w:sz w:val="24"/>
-          <w:szCs w:val="24"/>
-        </w:rPr>
-        <w:t>plotXYFunc -&gt; PLOTXY LPAREN ID COMA</w:t>
-      </w:r>
-      <w:r>
-        <w:rPr>
-          <w:rFonts w:ascii="Arial" w:hAnsi="Arial" w:cs="Arial"/>
-          <w:sz w:val="24"/>
-          <w:szCs w:val="24"/>
-        </w:rPr>
-        <w:t xml:space="preserve"> ID RPAREN</w:t>
-      </w:r>
-    </w:p>
-    <w:p>
-      <w:pPr>
-        <w:spacing w:line="276" w:lineRule="auto"/>
-        <w:contextualSpacing/>
-        <w:rPr>
-          <w:rFonts w:ascii="Arial" w:hAnsi="Arial" w:cs="Arial"/>
-          <w:sz w:val="24"/>
-          <w:szCs w:val="24"/>
-        </w:rPr>
-      </w:pPr>
-    </w:p>
-    <w:p>
-      <w:pPr>
-        <w:spacing w:line="276" w:lineRule="auto"/>
-        <w:contextualSpacing/>
-        <w:rPr>
-          <w:rFonts w:ascii="Arial" w:hAnsi="Arial" w:cs="Arial"/>
-          <w:sz w:val="24"/>
-          <w:szCs w:val="24"/>
-        </w:rPr>
-      </w:pPr>
-      <w:r>
-        <w:rPr>
-          <w:rFonts w:ascii="Arial" w:hAnsi="Arial" w:cs="Arial"/>
-          <w:sz w:val="24"/>
-          <w:szCs w:val="24"/>
-        </w:rPr>
-        <w:t>regressionFunc -&gt;</w:t>
-      </w:r>
-    </w:p>
-    <w:p>
-      <w:pPr>
-        <w:spacing w:line="276" w:lineRule="auto"/>
-        <w:contextualSpacing/>
-        <w:rPr>
-          <w:rFonts w:ascii="Arial" w:hAnsi="Arial" w:cs="Arial"/>
-          <w:sz w:val="24"/>
-          <w:szCs w:val="24"/>
-        </w:rPr>
-      </w:pPr>
-    </w:p>
-    <w:p>
-      <w:pPr>
-        <w:spacing w:line="276" w:lineRule="auto"/>
-        <w:contextualSpacing/>
-        <w:rPr>
-          <w:rFonts w:ascii="Arial" w:hAnsi="Arial" w:cs="Arial"/>
-          <w:sz w:val="24"/>
-          <w:szCs w:val="24"/>
-          <w:lang w:val="en-US"/>
-        </w:rPr>
-      </w:pPr>
-      <w:proofErr w:type="spellStart"/>
-      <w:r>
-        <w:rPr>
-          <w:rFonts w:ascii="Arial" w:hAnsi="Arial" w:cs="Arial"/>
-          <w:sz w:val="24"/>
-          <w:szCs w:val="24"/>
-          <w:lang w:val="en-US"/>
-        </w:rPr>
-        <w:t>return_statement</w:t>
-      </w:r>
-      <w:proofErr w:type="spellEnd"/>
-      <w:r>
-        <w:rPr>
-          <w:rFonts w:ascii="Arial" w:hAnsi="Arial" w:cs="Arial"/>
-          <w:sz w:val="24"/>
-          <w:szCs w:val="24"/>
-          <w:lang w:val="en-US"/>
-        </w:rPr>
-        <w:t xml:space="preserve"> -&gt; RETURN LPAREN expression RPAREN</w:t>
-      </w:r>
-    </w:p>
-    <w:p>
-      <w:pPr>
-        <w:spacing w:line="276" w:lineRule="auto"/>
-        <w:contextualSpacing/>
-        <w:rPr>
-          <w:rFonts w:ascii="Arial" w:hAnsi="Arial" w:cs="Arial"/>
-          <w:sz w:val="24"/>
-          <w:szCs w:val="24"/>
-          <w:lang w:val="en-US"/>
-        </w:rPr>
-      </w:pPr>
-    </w:p>
-    <w:p>
-      <w:pPr>
-        <w:spacing w:line="276" w:lineRule="auto"/>
-        <w:contextualSpacing/>
-        <w:rPr>
-          <w:rFonts w:ascii="Arial" w:hAnsi="Arial" w:cs="Arial"/>
-          <w:sz w:val="24"/>
-          <w:szCs w:val="24"/>
-          <w:lang w:val="en-US"/>
-        </w:rPr>
-      </w:pPr>
-      <w:proofErr w:type="spellStart"/>
-      <w:r>
-        <w:rPr>
-          <w:rFonts w:ascii="Arial" w:hAnsi="Arial" w:cs="Arial"/>
-          <w:sz w:val="24"/>
-          <w:szCs w:val="24"/>
-          <w:lang w:val="en-US"/>
-        </w:rPr>
-        <w:t>if_statement</w:t>
-      </w:r>
-      <w:proofErr w:type="spellEnd"/>
-      <w:r>
-        <w:rPr>
-          <w:rFonts w:ascii="Arial" w:hAnsi="Arial" w:cs="Arial"/>
-          <w:sz w:val="24"/>
-          <w:szCs w:val="24"/>
-          <w:lang w:val="en-US"/>
-        </w:rPr>
-        <w:t xml:space="preserve"> -&gt; </w:t>
-      </w:r>
-      <w:proofErr w:type="spellStart"/>
-      <w:r>
-        <w:rPr>
-          <w:rFonts w:ascii="Arial" w:hAnsi="Arial" w:cs="Arial"/>
-          <w:sz w:val="24"/>
-          <w:szCs w:val="24"/>
-          <w:lang w:val="en-US"/>
-        </w:rPr>
-        <w:t>shortCondition</w:t>
-      </w:r>
-      <w:proofErr w:type="spellEnd"/>
-    </w:p>
-    <w:p>
-      <w:pPr>
-        <w:spacing w:line="276" w:lineRule="auto"/>
-        <w:contextualSpacing/>
-        <w:rPr>
-          <w:rFonts w:ascii="Arial" w:hAnsi="Arial" w:cs="Arial"/>
-          <w:sz w:val="24"/>
-          <w:szCs w:val="24"/>
-          <w:lang w:val="en-US"/>
-        </w:rPr>
-      </w:pPr>
-      <w:r>
-        <w:rPr>
-          <w:rFonts w:ascii="Arial" w:hAnsi="Arial" w:cs="Arial"/>
-          <w:sz w:val="24"/>
-          <w:szCs w:val="24"/>
-          <w:lang w:val="en-US"/>
-        </w:rPr>
-        <w:tab/>
-        <w:t xml:space="preserve">  </w:t>
-      </w:r>
-      <w:r>
-        <w:rPr>
-          <w:rFonts w:ascii="Arial" w:hAnsi="Arial" w:cs="Arial"/>
-          <w:sz w:val="24"/>
-          <w:szCs w:val="24"/>
-          <w:lang w:val="en-US"/>
-        </w:rPr>
-        <w:tab/>
-        <w:t xml:space="preserve">    </w:t>
-      </w:r>
-      <w:proofErr w:type="spellStart"/>
-      <w:r>
-        <w:rPr>
-          <w:rFonts w:ascii="Arial" w:hAnsi="Arial" w:cs="Arial"/>
-          <w:sz w:val="24"/>
-          <w:szCs w:val="24"/>
-          <w:lang w:val="en-US"/>
-        </w:rPr>
-        <w:t>longCondition</w:t>
-      </w:r>
-      <w:proofErr w:type="spellEnd"/>
-    </w:p>
-    <w:p>
-      <w:pPr>
-        <w:spacing w:line="276" w:lineRule="auto"/>
-        <w:contextualSpacing/>
-        <w:rPr>
-          <w:rFonts w:ascii="Arial" w:hAnsi="Arial" w:cs="Arial"/>
-          <w:sz w:val="24"/>
-          <w:szCs w:val="24"/>
-          <w:lang w:val="en-US"/>
-        </w:rPr>
-      </w:pPr>
-    </w:p>
-    <w:p>
-      <w:pPr>
-        <w:spacing w:line="276" w:lineRule="auto"/>
-        <w:contextualSpacing/>
-        <w:rPr>
-          <w:rFonts w:ascii="Arial" w:hAnsi="Arial" w:cs="Arial"/>
-          <w:sz w:val="24"/>
-          <w:szCs w:val="24"/>
-          <w:lang w:val="en-US"/>
-        </w:rPr>
-      </w:pPr>
-      <w:proofErr w:type="spellStart"/>
-      <w:r>
-        <w:rPr>
-          <w:rFonts w:ascii="Arial" w:hAnsi="Arial" w:cs="Arial"/>
-          <w:sz w:val="24"/>
-          <w:szCs w:val="24"/>
-          <w:lang w:val="en-US"/>
-        </w:rPr>
-        <w:t>shortCondition</w:t>
-      </w:r>
-      <w:proofErr w:type="spellEnd"/>
-      <w:r>
-        <w:rPr>
-          <w:rFonts w:ascii="Arial" w:hAnsi="Arial" w:cs="Arial"/>
-          <w:sz w:val="24"/>
-          <w:szCs w:val="24"/>
-          <w:lang w:val="en-US"/>
-        </w:rPr>
-        <w:t xml:space="preserve"> -&gt; IF LPAREN expression RPAREN THEN block</w:t>
-      </w:r>
-    </w:p>
-    <w:p>
-      <w:pPr>
-        <w:spacing w:line="276" w:lineRule="auto"/>
-        <w:contextualSpacing/>
-        <w:rPr>
-          <w:rFonts w:ascii="Arial" w:hAnsi="Arial" w:cs="Arial"/>
-          <w:sz w:val="24"/>
-          <w:szCs w:val="24"/>
-          <w:lang w:val="en-US"/>
-        </w:rPr>
-      </w:pPr>
-    </w:p>
-    <w:p>
-      <w:pPr>
-        <w:spacing w:line="276" w:lineRule="auto"/>
-        <w:contextualSpacing/>
-        <w:rPr>
-          <w:rFonts w:ascii="Arial" w:hAnsi="Arial" w:cs="Arial"/>
-          <w:sz w:val="24"/>
-          <w:szCs w:val="24"/>
-          <w:lang w:val="en-US"/>
-        </w:rPr>
-      </w:pPr>
-      <w:proofErr w:type="spellStart"/>
-      <w:r>
-        <w:rPr>
-          <w:rFonts w:ascii="Arial" w:hAnsi="Arial" w:cs="Arial"/>
-          <w:sz w:val="24"/>
-          <w:szCs w:val="24"/>
-          <w:lang w:val="en-US"/>
-        </w:rPr>
-        <w:t>longCondition</w:t>
-      </w:r>
-      <w:proofErr w:type="spellEnd"/>
-      <w:r>
-        <w:rPr>
-          <w:rFonts w:ascii="Arial" w:hAnsi="Arial" w:cs="Arial"/>
-          <w:sz w:val="24"/>
-          <w:szCs w:val="24"/>
-          <w:lang w:val="en-US"/>
-        </w:rPr>
-        <w:t xml:space="preserve"> -&gt; IF LPAREN expression RPAREN THEN block ELSE block</w:t>
-      </w:r>
-    </w:p>
-    <w:p>
-      <w:pPr>
-        <w:spacing w:line="276" w:lineRule="auto"/>
-        <w:contextualSpacing/>
-        <w:rPr>
-          <w:rFonts w:ascii="Arial" w:hAnsi="Arial" w:cs="Arial"/>
-          <w:sz w:val="24"/>
-          <w:szCs w:val="24"/>
-          <w:lang w:val="en-US"/>
-        </w:rPr>
-      </w:pPr>
-    </w:p>
-    <w:p>
-      <w:pPr>
-        <w:spacing w:line="276" w:lineRule="auto"/>
-        <w:contextualSpacing/>
-        <w:rPr>
-          <w:rFonts w:ascii="Arial" w:hAnsi="Arial" w:cs="Arial"/>
-          <w:sz w:val="24"/>
-          <w:szCs w:val="24"/>
-          <w:lang w:val="en-US"/>
-        </w:rPr>
-      </w:pPr>
-      <w:r>
-        <w:rPr>
-          <w:rFonts w:ascii="Arial" w:hAnsi="Arial" w:cs="Arial"/>
-          <w:sz w:val="24"/>
-          <w:szCs w:val="24"/>
-          <w:lang w:val="en-US"/>
-        </w:rPr>
-        <w:t xml:space="preserve">writing -&gt; WRITE LPAREN </w:t>
-      </w:r>
-      <w:proofErr w:type="spellStart"/>
-      <w:r>
-        <w:rPr>
-          <w:rFonts w:ascii="Arial" w:hAnsi="Arial" w:cs="Arial"/>
-          <w:sz w:val="24"/>
-          <w:szCs w:val="24"/>
-          <w:lang w:val="en-US"/>
-        </w:rPr>
-        <w:t>writingAux</w:t>
-      </w:r>
-      <w:proofErr w:type="spellEnd"/>
-    </w:p>
-    <w:p>
-      <w:pPr>
-        <w:spacing w:line="276" w:lineRule="auto"/>
-        <w:contextualSpacing/>
-        <w:rPr>
-          <w:rFonts w:ascii="Arial" w:hAnsi="Arial" w:cs="Arial"/>
-          <w:sz w:val="24"/>
-          <w:szCs w:val="24"/>
-          <w:lang w:val="en-US"/>
-        </w:rPr>
-      </w:pPr>
-    </w:p>
-    <w:p>
-      <w:pPr>
-        <w:spacing w:line="276" w:lineRule="auto"/>
-        <w:contextualSpacing/>
-        <w:rPr>
-          <w:rFonts w:ascii="Arial" w:hAnsi="Arial" w:cs="Arial"/>
-          <w:sz w:val="24"/>
-          <w:szCs w:val="24"/>
-          <w:lang w:val="en-US"/>
-        </w:rPr>
-      </w:pPr>
-      <w:proofErr w:type="spellStart"/>
-      <w:r>
-        <w:rPr>
-          <w:rFonts w:ascii="Arial" w:hAnsi="Arial" w:cs="Arial"/>
-          <w:sz w:val="24"/>
-          <w:szCs w:val="24"/>
-          <w:lang w:val="en-US"/>
-        </w:rPr>
-        <w:t>writingAux</w:t>
-      </w:r>
-      <w:proofErr w:type="spellEnd"/>
-      <w:r>
-        <w:rPr>
-          <w:rFonts w:ascii="Arial" w:hAnsi="Arial" w:cs="Arial"/>
-          <w:sz w:val="24"/>
-          <w:szCs w:val="24"/>
-          <w:lang w:val="en-US"/>
-        </w:rPr>
-        <w:t xml:space="preserve"> -&gt; </w:t>
-      </w:r>
-      <w:proofErr w:type="spellStart"/>
-      <w:r>
-        <w:rPr>
-          <w:rFonts w:ascii="Arial" w:hAnsi="Arial" w:cs="Arial"/>
-          <w:sz w:val="24"/>
-          <w:szCs w:val="24"/>
-          <w:lang w:val="en-US"/>
-        </w:rPr>
-        <w:t>writingFinal</w:t>
-      </w:r>
-      <w:proofErr w:type="spellEnd"/>
-    </w:p>
-    <w:p>
-      <w:pPr>
-        <w:spacing w:line="276" w:lineRule="auto"/>
-        <w:contextualSpacing/>
-        <w:rPr>
-          <w:rFonts w:ascii="Arial" w:hAnsi="Arial" w:cs="Arial"/>
-          <w:sz w:val="24"/>
-          <w:szCs w:val="24"/>
-          <w:lang w:val="en-US"/>
-        </w:rPr>
-      </w:pPr>
-      <w:r>
-        <w:rPr>
-          <w:rFonts w:ascii="Arial" w:hAnsi="Arial" w:cs="Arial"/>
-          <w:sz w:val="24"/>
-          <w:szCs w:val="24"/>
-          <w:lang w:val="en-US"/>
-        </w:rPr>
-        <w:tab/>
-      </w:r>
-      <w:r>
-        <w:rPr>
-          <w:rFonts w:ascii="Arial" w:hAnsi="Arial" w:cs="Arial"/>
-          <w:sz w:val="24"/>
-          <w:szCs w:val="24"/>
-          <w:lang w:val="en-US"/>
-        </w:rPr>
-        <w:tab/>
-        <w:t xml:space="preserve"> </w:t>
-      </w:r>
-      <w:proofErr w:type="spellStart"/>
-      <w:r>
-        <w:rPr>
-          <w:rFonts w:ascii="Arial" w:hAnsi="Arial" w:cs="Arial"/>
-          <w:sz w:val="24"/>
-          <w:szCs w:val="24"/>
-          <w:lang w:val="en-US"/>
-        </w:rPr>
-        <w:t>writingRecursive</w:t>
-      </w:r>
-      <w:proofErr w:type="spellEnd"/>
-    </w:p>
-    <w:p>
-      <w:pPr>
-        <w:spacing w:line="276" w:lineRule="auto"/>
-        <w:contextualSpacing/>
-        <w:rPr>
-          <w:rFonts w:ascii="Arial" w:hAnsi="Arial" w:cs="Arial"/>
-          <w:sz w:val="24"/>
-          <w:szCs w:val="24"/>
-          <w:lang w:val="en-US"/>
-        </w:rPr>
-      </w:pPr>
-    </w:p>
-    <w:p>
-      <w:pPr>
-        <w:spacing w:line="276" w:lineRule="auto"/>
-        <w:contextualSpacing/>
-        <w:rPr>
-          <w:rFonts w:ascii="Arial" w:hAnsi="Arial" w:cs="Arial"/>
-          <w:sz w:val="24"/>
-          <w:szCs w:val="24"/>
-          <w:lang w:val="en-US"/>
-        </w:rPr>
-      </w:pPr>
-      <w:proofErr w:type="spellStart"/>
-      <w:r>
-        <w:rPr>
-          <w:rFonts w:ascii="Arial" w:hAnsi="Arial" w:cs="Arial"/>
-          <w:sz w:val="24"/>
-          <w:szCs w:val="24"/>
-          <w:lang w:val="en-US"/>
-        </w:rPr>
-        <w:t>writingFinal</w:t>
-      </w:r>
-      <w:proofErr w:type="spellEnd"/>
-      <w:r>
-        <w:rPr>
-          <w:rFonts w:ascii="Arial" w:hAnsi="Arial" w:cs="Arial"/>
-          <w:sz w:val="24"/>
-          <w:szCs w:val="24"/>
-          <w:lang w:val="en-US"/>
-        </w:rPr>
-        <w:t xml:space="preserve"> -&gt; CTE_STRING RPAREN</w:t>
-      </w:r>
-    </w:p>
-    <w:p>
-      <w:pPr>
-        <w:spacing w:line="276" w:lineRule="auto"/>
-        <w:contextualSpacing/>
-        <w:rPr>
-          <w:rFonts w:ascii="Arial" w:hAnsi="Arial" w:cs="Arial"/>
-          <w:sz w:val="24"/>
-          <w:szCs w:val="24"/>
-          <w:lang w:val="en-US"/>
-        </w:rPr>
-      </w:pPr>
-      <w:r>
-        <w:rPr>
-          <w:rFonts w:ascii="Arial" w:hAnsi="Arial" w:cs="Arial"/>
-          <w:sz w:val="24"/>
-          <w:szCs w:val="24"/>
-          <w:lang w:val="en-US"/>
-        </w:rPr>
-        <w:tab/>
-      </w:r>
-      <w:r>
-        <w:rPr>
-          <w:rFonts w:ascii="Arial" w:hAnsi="Arial" w:cs="Arial"/>
-          <w:sz w:val="24"/>
-          <w:szCs w:val="24"/>
-          <w:lang w:val="en-US"/>
-        </w:rPr>
-        <w:tab/>
-        <w:t xml:space="preserve">   expression RPAREN</w:t>
-      </w:r>
-    </w:p>
-    <w:p>
-      <w:pPr>
-        <w:spacing w:line="276" w:lineRule="auto"/>
-        <w:contextualSpacing/>
-        <w:rPr>
-          <w:rFonts w:ascii="Arial" w:hAnsi="Arial" w:cs="Arial"/>
-          <w:sz w:val="24"/>
-          <w:szCs w:val="24"/>
-          <w:lang w:val="en-US"/>
-        </w:rPr>
-      </w:pPr>
-    </w:p>
-    <w:p>
-      <w:pPr>
-        <w:spacing w:line="276" w:lineRule="auto"/>
-        <w:contextualSpacing/>
-        <w:rPr>
-          <w:rFonts w:ascii="Arial" w:hAnsi="Arial" w:cs="Arial"/>
-          <w:sz w:val="24"/>
-          <w:szCs w:val="24"/>
-          <w:lang w:val="en-US"/>
-        </w:rPr>
-      </w:pPr>
-      <w:proofErr w:type="spellStart"/>
-      <w:r>
-        <w:rPr>
-          <w:rFonts w:ascii="Arial" w:hAnsi="Arial" w:cs="Arial"/>
-          <w:sz w:val="24"/>
-          <w:szCs w:val="24"/>
-          <w:lang w:val="en-US"/>
-        </w:rPr>
-        <w:t>writingRecursive</w:t>
-      </w:r>
-      <w:proofErr w:type="spellEnd"/>
-      <w:r>
-        <w:rPr>
-          <w:rFonts w:ascii="Arial" w:hAnsi="Arial" w:cs="Arial"/>
-          <w:sz w:val="24"/>
-          <w:szCs w:val="24"/>
-          <w:lang w:val="en-US"/>
-        </w:rPr>
-        <w:t xml:space="preserve"> -&gt; CTE_STRING COMA </w:t>
-      </w:r>
-      <w:proofErr w:type="spellStart"/>
-      <w:r>
-        <w:rPr>
-          <w:rFonts w:ascii="Arial" w:hAnsi="Arial" w:cs="Arial"/>
-          <w:sz w:val="24"/>
-          <w:szCs w:val="24"/>
-          <w:lang w:val="en-US"/>
-        </w:rPr>
-        <w:t>writingFinal</w:t>
-      </w:r>
-      <w:proofErr w:type="spellEnd"/>
-    </w:p>
-    <w:p>
-      <w:pPr>
-        <w:spacing w:line="276" w:lineRule="auto"/>
-        <w:contextualSpacing/>
-        <w:rPr>
-          <w:rFonts w:ascii="Arial" w:hAnsi="Arial" w:cs="Arial"/>
-          <w:sz w:val="24"/>
-          <w:szCs w:val="24"/>
-          <w:lang w:val="en-US"/>
-        </w:rPr>
-      </w:pPr>
-      <w:r>
-        <w:rPr>
-          <w:rFonts w:ascii="Arial" w:hAnsi="Arial" w:cs="Arial"/>
-          <w:sz w:val="24"/>
-          <w:szCs w:val="24"/>
-          <w:lang w:val="en-US"/>
-        </w:rPr>
-        <w:tab/>
-      </w:r>
-      <w:r>
-        <w:rPr>
-          <w:rFonts w:ascii="Arial" w:hAnsi="Arial" w:cs="Arial"/>
-          <w:sz w:val="24"/>
-          <w:szCs w:val="24"/>
-          <w:lang w:val="en-US"/>
-        </w:rPr>
-        <w:tab/>
-      </w:r>
-      <w:r>
-        <w:rPr>
-          <w:rFonts w:ascii="Arial" w:hAnsi="Arial" w:cs="Arial"/>
-          <w:sz w:val="24"/>
-          <w:szCs w:val="24"/>
-          <w:lang w:val="en-US"/>
-        </w:rPr>
-        <w:tab/>
-        <w:t xml:space="preserve">expression COMA </w:t>
-      </w:r>
-      <w:proofErr w:type="spellStart"/>
-      <w:r>
-        <w:rPr>
-          <w:rFonts w:ascii="Arial" w:hAnsi="Arial" w:cs="Arial"/>
-          <w:sz w:val="24"/>
-          <w:szCs w:val="24"/>
-          <w:lang w:val="en-US"/>
-        </w:rPr>
-        <w:t>writingFinal</w:t>
-      </w:r>
-      <w:proofErr w:type="spellEnd"/>
-    </w:p>
-    <w:p>
-      <w:pPr>
-        <w:spacing w:line="276" w:lineRule="auto"/>
-        <w:contextualSpacing/>
-        <w:rPr>
-          <w:rFonts w:ascii="Arial" w:hAnsi="Arial" w:cs="Arial"/>
-          <w:sz w:val="24"/>
-          <w:szCs w:val="24"/>
-          <w:lang w:val="en-US"/>
-        </w:rPr>
-      </w:pPr>
-      <w:r>
-        <w:rPr>
-          <w:rFonts w:ascii="Arial" w:hAnsi="Arial" w:cs="Arial"/>
-          <w:sz w:val="24"/>
-          <w:szCs w:val="24"/>
-          <w:lang w:val="en-US"/>
-        </w:rPr>
-        <w:tab/>
-      </w:r>
-      <w:r>
-        <w:rPr>
-          <w:rFonts w:ascii="Arial" w:hAnsi="Arial" w:cs="Arial"/>
-          <w:sz w:val="24"/>
-          <w:szCs w:val="24"/>
-          <w:lang w:val="en-US"/>
-        </w:rPr>
-        <w:tab/>
-      </w:r>
-      <w:r>
-        <w:rPr>
-          <w:rFonts w:ascii="Arial" w:hAnsi="Arial" w:cs="Arial"/>
-          <w:sz w:val="24"/>
-          <w:szCs w:val="24"/>
-          <w:lang w:val="en-US"/>
-        </w:rPr>
-        <w:tab/>
-        <w:t xml:space="preserve">CTE_STRING COMA </w:t>
-      </w:r>
-      <w:proofErr w:type="spellStart"/>
-      <w:r>
-        <w:rPr>
-          <w:rFonts w:ascii="Arial" w:hAnsi="Arial" w:cs="Arial"/>
-          <w:sz w:val="24"/>
-          <w:szCs w:val="24"/>
-          <w:lang w:val="en-US"/>
-        </w:rPr>
-        <w:t>writingRecursive</w:t>
-      </w:r>
-      <w:proofErr w:type="spellEnd"/>
-    </w:p>
-    <w:p>
-      <w:pPr>
-        <w:spacing w:line="276" w:lineRule="auto"/>
-        <w:contextualSpacing/>
-        <w:rPr>
-          <w:rFonts w:ascii="Arial" w:hAnsi="Arial" w:cs="Arial"/>
-          <w:sz w:val="24"/>
-          <w:szCs w:val="24"/>
-          <w:lang w:val="en-US"/>
-        </w:rPr>
-      </w:pPr>
-      <w:r>
-        <w:rPr>
-          <w:rFonts w:ascii="Arial" w:hAnsi="Arial" w:cs="Arial"/>
-          <w:sz w:val="24"/>
-          <w:szCs w:val="24"/>
-          <w:lang w:val="en-US"/>
-        </w:rPr>
-        <w:tab/>
-      </w:r>
-      <w:r>
-        <w:rPr>
-          <w:rFonts w:ascii="Arial" w:hAnsi="Arial" w:cs="Arial"/>
-          <w:sz w:val="24"/>
-          <w:szCs w:val="24"/>
-          <w:lang w:val="en-US"/>
-        </w:rPr>
-        <w:tab/>
-      </w:r>
-      <w:r>
-        <w:rPr>
-          <w:rFonts w:ascii="Arial" w:hAnsi="Arial" w:cs="Arial"/>
-          <w:sz w:val="24"/>
-          <w:szCs w:val="24"/>
-          <w:lang w:val="en-US"/>
-        </w:rPr>
-        <w:tab/>
-        <w:t xml:space="preserve">expression COMA </w:t>
-      </w:r>
-      <w:proofErr w:type="spellStart"/>
-      <w:r>
-        <w:rPr>
-          <w:rFonts w:ascii="Arial" w:hAnsi="Arial" w:cs="Arial"/>
-          <w:sz w:val="24"/>
-          <w:szCs w:val="24"/>
-          <w:lang w:val="en-US"/>
-        </w:rPr>
-        <w:t>writingRecursive</w:t>
-      </w:r>
-      <w:proofErr w:type="spellEnd"/>
-    </w:p>
-    <w:p>
-      <w:pPr>
-        <w:spacing w:line="276" w:lineRule="auto"/>
-        <w:contextualSpacing/>
-        <w:rPr>
-          <w:rFonts w:ascii="Arial" w:hAnsi="Arial" w:cs="Arial"/>
-          <w:sz w:val="24"/>
-          <w:szCs w:val="24"/>
-          <w:lang w:val="en-US"/>
-        </w:rPr>
-      </w:pPr>
-    </w:p>
-    <w:p>
-      <w:pPr>
-        <w:spacing w:line="276" w:lineRule="auto"/>
-        <w:contextualSpacing/>
-        <w:rPr>
-          <w:rFonts w:ascii="Arial" w:hAnsi="Arial" w:cs="Arial"/>
-          <w:sz w:val="24"/>
-          <w:szCs w:val="24"/>
-          <w:lang w:val="en-US"/>
-        </w:rPr>
-      </w:pPr>
-      <w:r>
-        <w:rPr>
-          <w:rFonts w:ascii="Arial" w:hAnsi="Arial" w:cs="Arial"/>
-          <w:sz w:val="24"/>
-          <w:szCs w:val="24"/>
-          <w:lang w:val="en-US"/>
-        </w:rPr>
-        <w:t xml:space="preserve">reading -&gt; </w:t>
-      </w:r>
-      <w:r>
-        <w:rPr>
-          <w:rFonts w:ascii="Arial" w:hAnsi="Arial" w:cs="Arial"/>
-          <w:sz w:val="24"/>
-          <w:szCs w:val="24"/>
-          <w:lang w:val="en-US"/>
-        </w:rPr>
-        <w:t xml:space="preserve">READ LPAREN </w:t>
-      </w:r>
-      <w:proofErr w:type="spellStart"/>
-      <w:r>
-        <w:rPr>
-          <w:rFonts w:ascii="Arial" w:hAnsi="Arial" w:cs="Arial"/>
-          <w:sz w:val="24"/>
-          <w:szCs w:val="24"/>
-          <w:lang w:val="en-US"/>
-        </w:rPr>
-        <w:t>readingAux</w:t>
-      </w:r>
-      <w:proofErr w:type="spellEnd"/>
-    </w:p>
-    <w:p>
-      <w:pPr>
-        <w:spacing w:line="276" w:lineRule="auto"/>
-        <w:contextualSpacing/>
-        <w:rPr>
-          <w:rFonts w:ascii="Arial" w:hAnsi="Arial" w:cs="Arial"/>
-          <w:sz w:val="24"/>
-          <w:szCs w:val="24"/>
-          <w:lang w:val="en-US"/>
-        </w:rPr>
-      </w:pPr>
-    </w:p>
-    <w:p>
-      <w:pPr>
-        <w:spacing w:line="276" w:lineRule="auto"/>
-        <w:contextualSpacing/>
-        <w:rPr>
-          <w:rFonts w:ascii="Arial" w:hAnsi="Arial" w:cs="Arial"/>
-          <w:sz w:val="24"/>
-          <w:szCs w:val="24"/>
-          <w:lang w:val="en-US"/>
-        </w:rPr>
-      </w:pPr>
-      <w:proofErr w:type="spellStart"/>
-      <w:r>
-        <w:rPr>
-          <w:rFonts w:ascii="Arial" w:hAnsi="Arial" w:cs="Arial"/>
-          <w:sz w:val="24"/>
-          <w:szCs w:val="24"/>
-          <w:lang w:val="en-US"/>
-        </w:rPr>
-        <w:t>readingAux</w:t>
-      </w:r>
-      <w:proofErr w:type="spellEnd"/>
-      <w:r>
-        <w:rPr>
-          <w:rFonts w:ascii="Arial" w:hAnsi="Arial" w:cs="Arial"/>
-          <w:sz w:val="24"/>
-          <w:szCs w:val="24"/>
-          <w:lang w:val="en-US"/>
-        </w:rPr>
-        <w:t xml:space="preserve"> -&gt; </w:t>
-      </w:r>
-      <w:proofErr w:type="spellStart"/>
-      <w:r>
-        <w:rPr>
-          <w:rFonts w:ascii="Arial" w:hAnsi="Arial" w:cs="Arial"/>
-          <w:sz w:val="24"/>
-          <w:szCs w:val="24"/>
-          <w:lang w:val="en-US"/>
-        </w:rPr>
-        <w:t>readingFinal</w:t>
-      </w:r>
-      <w:proofErr w:type="spellEnd"/>
-    </w:p>
-    <w:p>
-      <w:pPr>
-        <w:spacing w:line="276" w:lineRule="auto"/>
-        <w:contextualSpacing/>
-        <w:rPr>
-          <w:rFonts w:ascii="Arial" w:hAnsi="Arial" w:cs="Arial"/>
-          <w:sz w:val="24"/>
-          <w:szCs w:val="24"/>
-          <w:lang w:val="en-US"/>
-        </w:rPr>
-      </w:pPr>
-      <w:r>
-        <w:rPr>
-          <w:rFonts w:ascii="Arial" w:hAnsi="Arial" w:cs="Arial"/>
-          <w:sz w:val="24"/>
-          <w:szCs w:val="24"/>
-          <w:lang w:val="en-US"/>
-        </w:rPr>
-        <w:tab/>
-      </w:r>
-      <w:r>
-        <w:rPr>
-          <w:rFonts w:ascii="Arial" w:hAnsi="Arial" w:cs="Arial"/>
-          <w:sz w:val="24"/>
-          <w:szCs w:val="24"/>
-          <w:lang w:val="en-US"/>
-        </w:rPr>
-        <w:tab/>
-        <w:t xml:space="preserve">  </w:t>
-      </w:r>
-      <w:proofErr w:type="spellStart"/>
-      <w:r>
-        <w:rPr>
-          <w:rFonts w:ascii="Arial" w:hAnsi="Arial" w:cs="Arial"/>
-          <w:sz w:val="24"/>
-          <w:szCs w:val="24"/>
-          <w:lang w:val="en-US"/>
-        </w:rPr>
-        <w:t>readingRecursive</w:t>
-      </w:r>
-      <w:proofErr w:type="spellEnd"/>
-    </w:p>
-    <w:p>
-      <w:pPr>
-        <w:spacing w:line="276" w:lineRule="auto"/>
-        <w:contextualSpacing/>
-        <w:rPr>
-          <w:rFonts w:ascii="Arial" w:hAnsi="Arial" w:cs="Arial"/>
-          <w:sz w:val="24"/>
-          <w:szCs w:val="24"/>
-          <w:lang w:val="en-US"/>
-        </w:rPr>
-      </w:pPr>
-    </w:p>
-    <w:p>
-      <w:pPr>
-        <w:spacing w:line="276" w:lineRule="auto"/>
-        <w:contextualSpacing/>
-        <w:rPr>
-          <w:rFonts w:ascii="Arial" w:hAnsi="Arial" w:cs="Arial"/>
-          <w:sz w:val="24"/>
-          <w:szCs w:val="24"/>
-          <w:lang w:val="en-US"/>
-        </w:rPr>
-      </w:pPr>
-      <w:proofErr w:type="spellStart"/>
-      <w:r>
-        <w:rPr>
-          <w:rFonts w:ascii="Arial" w:hAnsi="Arial" w:cs="Arial"/>
-          <w:sz w:val="24"/>
-          <w:szCs w:val="24"/>
-          <w:lang w:val="en-US"/>
-        </w:rPr>
-        <w:t>readingFinal</w:t>
-      </w:r>
-      <w:proofErr w:type="spellEnd"/>
-      <w:r>
-        <w:rPr>
-          <w:rFonts w:ascii="Arial" w:hAnsi="Arial" w:cs="Arial"/>
-          <w:sz w:val="24"/>
-          <w:szCs w:val="24"/>
-          <w:lang w:val="en-US"/>
-        </w:rPr>
-        <w:t xml:space="preserve"> -&gt; identifier RPAREN</w:t>
-      </w:r>
-    </w:p>
-    <w:p>
-      <w:pPr>
-        <w:spacing w:line="276" w:lineRule="auto"/>
-        <w:contextualSpacing/>
-        <w:rPr>
-          <w:rFonts w:ascii="Arial" w:hAnsi="Arial" w:cs="Arial"/>
-          <w:sz w:val="24"/>
-          <w:szCs w:val="24"/>
-          <w:lang w:val="en-US"/>
-        </w:rPr>
-      </w:pPr>
-    </w:p>
-    <w:p>
-      <w:pPr>
-        <w:spacing w:line="276" w:lineRule="auto"/>
-        <w:contextualSpacing/>
-        <w:rPr>
-          <w:rFonts w:ascii="Arial" w:hAnsi="Arial" w:cs="Arial"/>
-          <w:sz w:val="24"/>
-          <w:szCs w:val="24"/>
-          <w:lang w:val="en-US"/>
-        </w:rPr>
-      </w:pPr>
-      <w:proofErr w:type="spellStart"/>
-      <w:r>
-        <w:rPr>
-          <w:rFonts w:ascii="Arial" w:hAnsi="Arial" w:cs="Arial"/>
-          <w:sz w:val="24"/>
-          <w:szCs w:val="24"/>
-          <w:lang w:val="en-US"/>
-        </w:rPr>
-        <w:t>readingRecursive</w:t>
-      </w:r>
-      <w:proofErr w:type="spellEnd"/>
-      <w:r>
-        <w:rPr>
-          <w:rFonts w:ascii="Arial" w:hAnsi="Arial" w:cs="Arial"/>
-          <w:sz w:val="24"/>
-          <w:szCs w:val="24"/>
-          <w:lang w:val="en-US"/>
-        </w:rPr>
-        <w:t xml:space="preserve"> -&gt; identifier COMA </w:t>
-      </w:r>
-      <w:proofErr w:type="spellStart"/>
-      <w:r>
-        <w:rPr>
-          <w:rFonts w:ascii="Arial" w:hAnsi="Arial" w:cs="Arial"/>
-          <w:sz w:val="24"/>
-          <w:szCs w:val="24"/>
-          <w:lang w:val="en-US"/>
-        </w:rPr>
-        <w:t>readingRecursive</w:t>
-      </w:r>
-      <w:proofErr w:type="spellEnd"/>
-    </w:p>
-    <w:p>
-      <w:pPr>
-        <w:spacing w:line="276" w:lineRule="auto"/>
-        <w:contextualSpacing/>
-        <w:rPr>
-          <w:rFonts w:ascii="Arial" w:hAnsi="Arial" w:cs="Arial"/>
-          <w:sz w:val="24"/>
-          <w:szCs w:val="24"/>
-          <w:lang w:val="en-US"/>
-        </w:rPr>
-      </w:pPr>
-      <w:r>
-        <w:rPr>
-          <w:rFonts w:ascii="Arial" w:hAnsi="Arial" w:cs="Arial"/>
-          <w:sz w:val="24"/>
-          <w:szCs w:val="24"/>
-          <w:lang w:val="en-US"/>
-        </w:rPr>
-        <w:tab/>
-      </w:r>
-      <w:r>
-        <w:rPr>
-          <w:rFonts w:ascii="Arial" w:hAnsi="Arial" w:cs="Arial"/>
-          <w:sz w:val="24"/>
-          <w:szCs w:val="24"/>
-          <w:lang w:val="en-US"/>
-        </w:rPr>
-        <w:tab/>
-      </w:r>
-      <w:r>
-        <w:rPr>
-          <w:rFonts w:ascii="Arial" w:hAnsi="Arial" w:cs="Arial"/>
-          <w:sz w:val="24"/>
-          <w:szCs w:val="24"/>
-          <w:lang w:val="en-US"/>
-        </w:rPr>
-        <w:tab/>
-        <w:t xml:space="preserve"> identifier COMA </w:t>
-      </w:r>
-      <w:proofErr w:type="spellStart"/>
-      <w:r>
-        <w:rPr>
-          <w:rFonts w:ascii="Arial" w:hAnsi="Arial" w:cs="Arial"/>
-          <w:sz w:val="24"/>
-          <w:szCs w:val="24"/>
-          <w:lang w:val="en-US"/>
-        </w:rPr>
-        <w:t>readingFinal</w:t>
-      </w:r>
-      <w:proofErr w:type="spellEnd"/>
-    </w:p>
-    <w:p>
-      <w:pPr>
-        <w:spacing w:line="276" w:lineRule="auto"/>
-        <w:contextualSpacing/>
-        <w:rPr>
-          <w:rFonts w:ascii="Arial" w:hAnsi="Arial" w:cs="Arial"/>
-          <w:sz w:val="24"/>
-          <w:szCs w:val="24"/>
-          <w:lang w:val="en-US"/>
-        </w:rPr>
-      </w:pPr>
-    </w:p>
-    <w:p>
-      <w:pPr>
-        <w:spacing w:line="276" w:lineRule="auto"/>
-        <w:contextualSpacing/>
-        <w:rPr>
-          <w:rFonts w:ascii="Arial" w:hAnsi="Arial" w:cs="Arial"/>
-          <w:sz w:val="24"/>
-          <w:szCs w:val="24"/>
-          <w:lang w:val="en-US"/>
-        </w:rPr>
-      </w:pPr>
-      <w:r>
-        <w:rPr>
-          <w:rFonts w:ascii="Arial" w:hAnsi="Arial" w:cs="Arial"/>
-          <w:sz w:val="24"/>
-          <w:szCs w:val="24"/>
-          <w:lang w:val="en-US"/>
-        </w:rPr>
-        <w:t>loop -&gt; conditional</w:t>
-      </w:r>
-    </w:p>
-    <w:p>
-      <w:pPr>
-        <w:spacing w:line="276" w:lineRule="auto"/>
-        <w:contextualSpacing/>
-        <w:rPr>
-          <w:rFonts w:ascii="Arial" w:hAnsi="Arial" w:cs="Arial"/>
-          <w:sz w:val="24"/>
-          <w:szCs w:val="24"/>
-          <w:lang w:val="en-US"/>
-        </w:rPr>
-      </w:pPr>
-      <w:r>
-        <w:rPr>
-          <w:rFonts w:ascii="Arial" w:hAnsi="Arial" w:cs="Arial"/>
-          <w:sz w:val="24"/>
-          <w:szCs w:val="24"/>
-          <w:lang w:val="en-US"/>
-        </w:rPr>
-        <w:tab/>
-        <w:t xml:space="preserve">  nonconditional</w:t>
-      </w:r>
-    </w:p>
-    <w:p>
-      <w:pPr>
-        <w:spacing w:line="276" w:lineRule="auto"/>
-        <w:contextualSpacing/>
-        <w:rPr>
-          <w:rFonts w:ascii="Arial" w:hAnsi="Arial" w:cs="Arial"/>
-          <w:sz w:val="24"/>
-          <w:szCs w:val="24"/>
-          <w:lang w:val="en-US"/>
-        </w:rPr>
-      </w:pPr>
-    </w:p>
-    <w:p>
-      <w:pPr>
-        <w:spacing w:line="276" w:lineRule="auto"/>
-        <w:contextualSpacing/>
-        <w:rPr>
-          <w:rFonts w:ascii="Arial" w:hAnsi="Arial" w:cs="Arial"/>
-          <w:sz w:val="24"/>
-          <w:szCs w:val="24"/>
-          <w:lang w:val="en-US"/>
-        </w:rPr>
-      </w:pPr>
-      <w:r>
-        <w:rPr>
-          <w:rFonts w:ascii="Arial" w:hAnsi="Arial" w:cs="Arial"/>
-          <w:sz w:val="24"/>
-          <w:szCs w:val="24"/>
-          <w:lang w:val="en-US"/>
-        </w:rPr>
-        <w:t>conditional -&gt; WHILE LPAREN expression RPAREN block</w:t>
-      </w:r>
-    </w:p>
-    <w:p>
-      <w:pPr>
-        <w:spacing w:line="276" w:lineRule="auto"/>
-        <w:contextualSpacing/>
-        <w:rPr>
-          <w:rFonts w:ascii="Arial" w:hAnsi="Arial" w:cs="Arial"/>
-          <w:sz w:val="24"/>
-          <w:szCs w:val="24"/>
-          <w:lang w:val="en-US"/>
-        </w:rPr>
-      </w:pPr>
-    </w:p>
-    <w:p>
-      <w:pPr>
-        <w:spacing w:line="276" w:lineRule="auto"/>
-        <w:contextualSpacing/>
-        <w:rPr>
-          <w:rFonts w:ascii="Arial" w:hAnsi="Arial" w:cs="Arial"/>
-          <w:sz w:val="24"/>
-          <w:szCs w:val="24"/>
-          <w:lang w:val="en-US"/>
-        </w:rPr>
-      </w:pPr>
-      <w:r>
-        <w:rPr>
-          <w:rFonts w:ascii="Arial" w:hAnsi="Arial" w:cs="Arial"/>
-          <w:sz w:val="24"/>
-          <w:szCs w:val="24"/>
-          <w:lang w:val="en-US"/>
-        </w:rPr>
-        <w:t>nonconditional -&gt; FOR identifier ASSIGN expression to expression DO block</w:t>
-      </w:r>
-    </w:p>
-    <w:p>
-      <w:pPr>
-        <w:spacing w:line="276" w:lineRule="auto"/>
-        <w:contextualSpacing/>
-        <w:rPr>
-          <w:rFonts w:ascii="Arial" w:hAnsi="Arial" w:cs="Arial"/>
-          <w:sz w:val="24"/>
-          <w:szCs w:val="24"/>
-          <w:lang w:val="en-US"/>
-        </w:rPr>
-      </w:pPr>
-    </w:p>
-    <w:p>
-      <w:pPr>
-        <w:spacing w:line="276" w:lineRule="auto"/>
-        <w:contextualSpacing/>
-        <w:rPr>
-          <w:rFonts w:ascii="Arial" w:hAnsi="Arial" w:cs="Arial"/>
-          <w:sz w:val="24"/>
-          <w:szCs w:val="24"/>
-          <w:lang w:val="en-US"/>
-        </w:rPr>
-      </w:pPr>
-      <w:proofErr w:type="spellStart"/>
-      <w:r>
-        <w:rPr>
-          <w:rFonts w:ascii="Arial" w:hAnsi="Arial" w:cs="Arial"/>
-          <w:sz w:val="24"/>
-          <w:szCs w:val="24"/>
-          <w:lang w:val="en-US"/>
-        </w:rPr>
-        <w:t>functionCall</w:t>
-      </w:r>
-      <w:proofErr w:type="spellEnd"/>
-      <w:r>
-        <w:rPr>
-          <w:rFonts w:ascii="Arial" w:hAnsi="Arial" w:cs="Arial"/>
-          <w:sz w:val="24"/>
-          <w:szCs w:val="24"/>
-          <w:lang w:val="en-US"/>
-        </w:rPr>
-        <w:t xml:space="preserve"> -&gt; ID LPAREN </w:t>
-      </w:r>
-      <w:proofErr w:type="spellStart"/>
-      <w:r>
-        <w:rPr>
-          <w:rFonts w:ascii="Arial" w:hAnsi="Arial" w:cs="Arial"/>
-          <w:sz w:val="24"/>
-          <w:szCs w:val="24"/>
-          <w:lang w:val="en-US"/>
-        </w:rPr>
-        <w:t>callAux</w:t>
-      </w:r>
-      <w:proofErr w:type="spellEnd"/>
-      <w:r>
-        <w:rPr>
-          <w:rFonts w:ascii="Arial" w:hAnsi="Arial" w:cs="Arial"/>
-          <w:sz w:val="24"/>
-          <w:szCs w:val="24"/>
-          <w:lang w:val="en-US"/>
-        </w:rPr>
-        <w:t xml:space="preserve"> RPAREN</w:t>
-      </w:r>
-    </w:p>
-    <w:p>
-      <w:pPr>
-        <w:spacing w:line="276" w:lineRule="auto"/>
-        <w:contextualSpacing/>
-        <w:rPr>
-          <w:rFonts w:ascii="Arial" w:hAnsi="Arial" w:cs="Arial"/>
-          <w:sz w:val="24"/>
-          <w:szCs w:val="24"/>
-          <w:lang w:val="en-US"/>
-        </w:rPr>
-      </w:pPr>
-    </w:p>
-    <w:p>
-      <w:pPr>
-        <w:spacing w:line="276" w:lineRule="auto"/>
-        <w:contextualSpacing/>
-        <w:rPr>
-          <w:rFonts w:ascii="Arial" w:hAnsi="Arial" w:cs="Arial"/>
-          <w:sz w:val="24"/>
-          <w:szCs w:val="24"/>
-          <w:lang w:val="en-US"/>
-        </w:rPr>
-      </w:pPr>
-      <w:proofErr w:type="spellStart"/>
-      <w:r>
-        <w:rPr>
-          <w:rFonts w:ascii="Arial" w:hAnsi="Arial" w:cs="Arial"/>
-          <w:sz w:val="24"/>
-          <w:szCs w:val="24"/>
-          <w:lang w:val="en-US"/>
-        </w:rPr>
-        <w:t>callAux</w:t>
-      </w:r>
-      <w:proofErr w:type="spellEnd"/>
-      <w:r>
-        <w:rPr>
-          <w:rFonts w:ascii="Arial" w:hAnsi="Arial" w:cs="Arial"/>
-          <w:sz w:val="24"/>
-          <w:szCs w:val="24"/>
-          <w:lang w:val="en-US"/>
-        </w:rPr>
-        <w:t xml:space="preserve"> -&gt; </w:t>
-      </w:r>
-      <w:r>
-        <w:rPr>
-          <w:rFonts w:ascii="Arial" w:hAnsi="Arial" w:cs="Arial"/>
-          <w:sz w:val="24"/>
-          <w:szCs w:val="24"/>
-          <w:lang w:val="en-US"/>
-        </w:rPr>
-        <w:t>expression</w:t>
-      </w:r>
-    </w:p>
-    <w:p>
-      <w:pPr>
-        <w:spacing w:line="276" w:lineRule="auto"/>
-        <w:contextualSpacing/>
-        <w:rPr>
-          <w:rFonts w:ascii="Arial" w:hAnsi="Arial" w:cs="Arial"/>
-          <w:sz w:val="24"/>
-          <w:szCs w:val="24"/>
-          <w:lang w:val="en-US"/>
-        </w:rPr>
-      </w:pPr>
-      <w:r>
-        <w:rPr>
-          <w:rFonts w:ascii="Arial" w:hAnsi="Arial" w:cs="Arial"/>
-          <w:sz w:val="24"/>
-          <w:szCs w:val="24"/>
-          <w:lang w:val="en-US"/>
-        </w:rPr>
-        <w:tab/>
-        <w:t xml:space="preserve">       </w:t>
-      </w:r>
-      <w:proofErr w:type="spellStart"/>
-      <w:r>
-        <w:rPr>
-          <w:rFonts w:ascii="Arial" w:hAnsi="Arial" w:cs="Arial"/>
-          <w:sz w:val="24"/>
-          <w:szCs w:val="24"/>
-          <w:lang w:val="en-US"/>
-        </w:rPr>
-        <w:t>callRecursive</w:t>
-      </w:r>
-      <w:proofErr w:type="spellEnd"/>
-    </w:p>
-    <w:p>
-      <w:pPr>
-        <w:spacing w:line="276" w:lineRule="auto"/>
-        <w:contextualSpacing/>
-        <w:rPr>
-          <w:rFonts w:ascii="Arial" w:hAnsi="Arial" w:cs="Arial"/>
-          <w:sz w:val="24"/>
-          <w:szCs w:val="24"/>
-          <w:lang w:val="en-US"/>
-        </w:rPr>
-      </w:pPr>
-    </w:p>
-    <w:p>
-      <w:pPr>
-        <w:spacing w:line="276" w:lineRule="auto"/>
-        <w:contextualSpacing/>
-        <w:rPr>
-          <w:rFonts w:ascii="Arial" w:hAnsi="Arial" w:cs="Arial"/>
-          <w:sz w:val="24"/>
-          <w:szCs w:val="24"/>
-          <w:lang w:val="en-US"/>
-        </w:rPr>
-      </w:pPr>
-      <w:proofErr w:type="spellStart"/>
-      <w:r>
-        <w:rPr>
-          <w:rFonts w:ascii="Arial" w:hAnsi="Arial" w:cs="Arial"/>
-          <w:sz w:val="24"/>
-          <w:szCs w:val="24"/>
-          <w:lang w:val="en-US"/>
-        </w:rPr>
-        <w:t>callRecursive</w:t>
-      </w:r>
-      <w:proofErr w:type="spellEnd"/>
-      <w:r>
-        <w:rPr>
-          <w:rFonts w:ascii="Arial" w:hAnsi="Arial" w:cs="Arial"/>
-          <w:sz w:val="24"/>
-          <w:szCs w:val="24"/>
-          <w:lang w:val="en-US"/>
-        </w:rPr>
-        <w:t xml:space="preserve"> -&gt; expression COMA </w:t>
-      </w:r>
-      <w:proofErr w:type="spellStart"/>
-      <w:r>
-        <w:rPr>
-          <w:rFonts w:ascii="Arial" w:hAnsi="Arial" w:cs="Arial"/>
-          <w:sz w:val="24"/>
-          <w:szCs w:val="24"/>
-          <w:lang w:val="en-US"/>
-        </w:rPr>
-        <w:t>callRecursive</w:t>
-      </w:r>
-      <w:proofErr w:type="spellEnd"/>
-    </w:p>
-    <w:p>
-      <w:pPr>
-        <w:spacing w:line="276" w:lineRule="auto"/>
-        <w:contextualSpacing/>
-        <w:rPr>
-          <w:rFonts w:ascii="Arial" w:hAnsi="Arial" w:cs="Arial"/>
-          <w:sz w:val="24"/>
-          <w:szCs w:val="24"/>
-          <w:lang w:val="en-US"/>
-        </w:rPr>
-      </w:pPr>
-      <w:r>
-        <w:rPr>
-          <w:rFonts w:ascii="Arial" w:hAnsi="Arial" w:cs="Arial"/>
-          <w:sz w:val="24"/>
-          <w:szCs w:val="24"/>
-          <w:lang w:val="en-US"/>
-        </w:rPr>
-        <w:tab/>
-      </w:r>
-      <w:r>
-        <w:rPr>
-          <w:rFonts w:ascii="Arial" w:hAnsi="Arial" w:cs="Arial"/>
-          <w:sz w:val="24"/>
-          <w:szCs w:val="24"/>
-          <w:lang w:val="en-US"/>
-        </w:rPr>
-        <w:tab/>
-        <w:t xml:space="preserve">      expression COMA </w:t>
-      </w:r>
-      <w:r>
-        <w:rPr>
-          <w:rFonts w:ascii="Arial" w:hAnsi="Arial" w:cs="Arial"/>
-          <w:sz w:val="24"/>
-          <w:szCs w:val="24"/>
-          <w:lang w:val="en-US"/>
-        </w:rPr>
-        <w:t>expression</w:t>
-      </w:r>
-    </w:p>
-    <w:p>
-      <w:pPr>
-        <w:spacing w:line="276" w:lineRule="auto"/>
-        <w:contextualSpacing/>
-        <w:rPr>
-          <w:rFonts w:ascii="Arial" w:hAnsi="Arial" w:cs="Arial"/>
-          <w:sz w:val="24"/>
-          <w:szCs w:val="24"/>
-          <w:lang w:val="en-US"/>
-        </w:rPr>
-      </w:pPr>
-    </w:p>
-    <w:p>
-      <w:pPr>
-        <w:spacing w:line="276" w:lineRule="auto"/>
-        <w:contextualSpacing/>
-        <w:rPr>
-          <w:rFonts w:ascii="Arial" w:hAnsi="Arial" w:cs="Arial"/>
-          <w:sz w:val="24"/>
-          <w:szCs w:val="24"/>
-          <w:lang w:val="en-US"/>
-        </w:rPr>
-      </w:pPr>
-      <w:r>
-        <w:rPr>
-          <w:rFonts w:ascii="Arial" w:hAnsi="Arial" w:cs="Arial"/>
-          <w:sz w:val="24"/>
-          <w:szCs w:val="24"/>
-          <w:lang w:val="en-US"/>
-        </w:rPr>
-        <w:t>expression -&gt; term</w:t>
-      </w:r>
-    </w:p>
-    <w:p>
-      <w:pPr>
-        <w:spacing w:line="276" w:lineRule="auto"/>
-        <w:contextualSpacing/>
-        <w:rPr>
-          <w:rFonts w:ascii="Arial" w:hAnsi="Arial" w:cs="Arial"/>
-          <w:sz w:val="24"/>
-          <w:szCs w:val="24"/>
-          <w:lang w:val="en-US"/>
-        </w:rPr>
-      </w:pPr>
-      <w:r>
-        <w:rPr>
-          <w:rFonts w:ascii="Arial" w:hAnsi="Arial" w:cs="Arial"/>
-          <w:sz w:val="24"/>
-          <w:szCs w:val="24"/>
-          <w:lang w:val="en-US"/>
-        </w:rPr>
-        <w:tab/>
-      </w:r>
-      <w:r>
-        <w:rPr>
-          <w:rFonts w:ascii="Arial" w:hAnsi="Arial" w:cs="Arial"/>
-          <w:sz w:val="24"/>
-          <w:szCs w:val="24"/>
-          <w:lang w:val="en-US"/>
-        </w:rPr>
-        <w:tab/>
-        <w:t xml:space="preserve"> </w:t>
-      </w:r>
-      <w:proofErr w:type="spellStart"/>
-      <w:r>
-        <w:rPr>
-          <w:rFonts w:ascii="Arial" w:hAnsi="Arial" w:cs="Arial"/>
-          <w:sz w:val="24"/>
-          <w:szCs w:val="24"/>
-          <w:lang w:val="en-US"/>
-        </w:rPr>
-        <w:t>expression</w:t>
-      </w:r>
-      <w:r>
-        <w:rPr>
-          <w:rFonts w:ascii="Arial" w:hAnsi="Arial" w:cs="Arial"/>
-          <w:sz w:val="24"/>
-          <w:szCs w:val="24"/>
-          <w:lang w:val="en-US"/>
-        </w:rPr>
-        <w:t>Operation</w:t>
-      </w:r>
-      <w:proofErr w:type="spellEnd"/>
-    </w:p>
-    <w:p>
-      <w:pPr>
-        <w:spacing w:line="276" w:lineRule="auto"/>
-        <w:contextualSpacing/>
-        <w:rPr>
-          <w:rFonts w:ascii="Arial" w:hAnsi="Arial" w:cs="Arial"/>
-          <w:sz w:val="24"/>
-          <w:szCs w:val="24"/>
-          <w:lang w:val="en-US"/>
-        </w:rPr>
-      </w:pPr>
-    </w:p>
-    <w:p>
-      <w:pPr>
-        <w:spacing w:line="276" w:lineRule="auto"/>
-        <w:contextualSpacing/>
-        <w:rPr>
-          <w:rFonts w:ascii="Arial" w:hAnsi="Arial" w:cs="Arial"/>
-          <w:sz w:val="24"/>
-          <w:szCs w:val="24"/>
-          <w:lang w:val="en-US"/>
-        </w:rPr>
-      </w:pPr>
-      <w:proofErr w:type="spellStart"/>
-      <w:r>
-        <w:rPr>
-          <w:rFonts w:ascii="Arial" w:hAnsi="Arial" w:cs="Arial"/>
-          <w:sz w:val="24"/>
-          <w:szCs w:val="24"/>
-          <w:lang w:val="en-US"/>
-        </w:rPr>
-        <w:t>expressionOperation</w:t>
-      </w:r>
-      <w:proofErr w:type="spellEnd"/>
-      <w:r>
-        <w:rPr>
-          <w:rFonts w:ascii="Arial" w:hAnsi="Arial" w:cs="Arial"/>
-          <w:sz w:val="24"/>
-          <w:szCs w:val="24"/>
-          <w:lang w:val="en-US"/>
-        </w:rPr>
-        <w:t xml:space="preserve"> </w:t>
-      </w:r>
-      <w:r>
-        <w:rPr>
-          <w:rFonts w:ascii="Arial" w:hAnsi="Arial" w:cs="Arial"/>
-          <w:sz w:val="24"/>
-          <w:szCs w:val="24"/>
-          <w:lang w:val="en-US"/>
-        </w:rPr>
-        <w:t>-&gt; term PLUS expression</w:t>
-      </w:r>
-    </w:p>
-    <w:p>
-      <w:pPr>
-        <w:spacing w:line="276" w:lineRule="auto"/>
-        <w:contextualSpacing/>
-        <w:rPr>
-          <w:rFonts w:ascii="Arial" w:hAnsi="Arial" w:cs="Arial"/>
-          <w:sz w:val="24"/>
-          <w:szCs w:val="24"/>
-          <w:lang w:val="en-US"/>
-        </w:rPr>
-      </w:pPr>
-      <w:r>
-        <w:rPr>
-          <w:rFonts w:ascii="Arial" w:hAnsi="Arial" w:cs="Arial"/>
-          <w:sz w:val="24"/>
-          <w:szCs w:val="24"/>
-          <w:lang w:val="en-US"/>
-        </w:rPr>
-        <w:lastRenderedPageBreak/>
-        <w:tab/>
-      </w:r>
-      <w:r>
-        <w:rPr>
-          <w:rFonts w:ascii="Arial" w:hAnsi="Arial" w:cs="Arial"/>
-          <w:sz w:val="24"/>
-          <w:szCs w:val="24"/>
-          <w:lang w:val="en-US"/>
-        </w:rPr>
-        <w:tab/>
-        <w:t xml:space="preserve">         </w:t>
-      </w:r>
-      <w:r>
-        <w:rPr>
-          <w:rFonts w:ascii="Arial" w:hAnsi="Arial" w:cs="Arial"/>
-          <w:sz w:val="24"/>
-          <w:szCs w:val="24"/>
-          <w:lang w:val="en-US"/>
-        </w:rPr>
-        <w:tab/>
-        <w:t xml:space="preserve">      term MINUS expression</w:t>
-      </w:r>
-    </w:p>
-    <w:p>
-      <w:pPr>
-        <w:spacing w:line="276" w:lineRule="auto"/>
-        <w:contextualSpacing/>
-        <w:rPr>
-          <w:rFonts w:ascii="Arial" w:hAnsi="Arial" w:cs="Arial"/>
-          <w:sz w:val="24"/>
-          <w:szCs w:val="24"/>
-          <w:lang w:val="en-US"/>
-        </w:rPr>
-      </w:pPr>
-    </w:p>
-    <w:p>
-      <w:pPr>
-        <w:spacing w:line="276" w:lineRule="auto"/>
-        <w:contextualSpacing/>
-        <w:rPr>
-          <w:rFonts w:ascii="Arial" w:hAnsi="Arial" w:cs="Arial"/>
-          <w:sz w:val="24"/>
-          <w:szCs w:val="24"/>
-          <w:lang w:val="en-US"/>
-        </w:rPr>
-      </w:pPr>
-      <w:r>
-        <w:rPr>
-          <w:rFonts w:ascii="Arial" w:hAnsi="Arial" w:cs="Arial"/>
-          <w:sz w:val="24"/>
-          <w:szCs w:val="24"/>
-          <w:lang w:val="en-US"/>
-        </w:rPr>
-        <w:t>term -&gt; factor</w:t>
-      </w:r>
-    </w:p>
-    <w:p>
-      <w:pPr>
-        <w:spacing w:line="276" w:lineRule="auto"/>
-        <w:contextualSpacing/>
-        <w:rPr>
-          <w:rFonts w:ascii="Arial" w:hAnsi="Arial" w:cs="Arial"/>
-          <w:sz w:val="24"/>
-          <w:szCs w:val="24"/>
-          <w:lang w:val="en-US"/>
-        </w:rPr>
-      </w:pPr>
-      <w:r>
-        <w:rPr>
-          <w:rFonts w:ascii="Arial" w:hAnsi="Arial" w:cs="Arial"/>
-          <w:sz w:val="24"/>
-          <w:szCs w:val="24"/>
-          <w:lang w:val="en-US"/>
-        </w:rPr>
-        <w:tab/>
-        <w:t xml:space="preserve">  </w:t>
-      </w:r>
-      <w:proofErr w:type="spellStart"/>
-      <w:r>
-        <w:rPr>
-          <w:rFonts w:ascii="Arial" w:hAnsi="Arial" w:cs="Arial"/>
-          <w:sz w:val="24"/>
-          <w:szCs w:val="24"/>
-          <w:lang w:val="en-US"/>
-        </w:rPr>
-        <w:t>termOperation</w:t>
-      </w:r>
-      <w:proofErr w:type="spellEnd"/>
-    </w:p>
-    <w:p>
-      <w:pPr>
-        <w:spacing w:line="276" w:lineRule="auto"/>
-        <w:contextualSpacing/>
-        <w:rPr>
-          <w:rFonts w:ascii="Arial" w:hAnsi="Arial" w:cs="Arial"/>
-          <w:sz w:val="24"/>
-          <w:szCs w:val="24"/>
-          <w:lang w:val="en-US"/>
-        </w:rPr>
-      </w:pPr>
-    </w:p>
-    <w:p>
-      <w:pPr>
-        <w:spacing w:line="276" w:lineRule="auto"/>
-        <w:contextualSpacing/>
-        <w:rPr>
-          <w:rFonts w:ascii="Arial" w:hAnsi="Arial" w:cs="Arial"/>
-          <w:sz w:val="24"/>
-          <w:szCs w:val="24"/>
-          <w:lang w:val="en-US"/>
-        </w:rPr>
-      </w:pPr>
-      <w:proofErr w:type="spellStart"/>
-      <w:r>
-        <w:rPr>
-          <w:rFonts w:ascii="Arial" w:hAnsi="Arial" w:cs="Arial"/>
-          <w:sz w:val="24"/>
-          <w:szCs w:val="24"/>
-          <w:lang w:val="en-US"/>
-        </w:rPr>
-        <w:t>termOperation</w:t>
-      </w:r>
-      <w:proofErr w:type="spellEnd"/>
-      <w:r>
-        <w:rPr>
-          <w:rFonts w:ascii="Arial" w:hAnsi="Arial" w:cs="Arial"/>
-          <w:sz w:val="24"/>
-          <w:szCs w:val="24"/>
-          <w:lang w:val="en-US"/>
-        </w:rPr>
-        <w:t xml:space="preserve"> -&gt; factor TIMES term</w:t>
-      </w:r>
-    </w:p>
-    <w:p>
-      <w:pPr>
-        <w:spacing w:line="276" w:lineRule="auto"/>
-        <w:contextualSpacing/>
-        <w:rPr>
-          <w:rFonts w:ascii="Arial" w:hAnsi="Arial" w:cs="Arial"/>
-          <w:sz w:val="24"/>
-          <w:szCs w:val="24"/>
-          <w:lang w:val="en-US"/>
-        </w:rPr>
-      </w:pPr>
-      <w:r>
-        <w:rPr>
-          <w:rFonts w:ascii="Arial" w:hAnsi="Arial" w:cs="Arial"/>
-          <w:sz w:val="24"/>
-          <w:szCs w:val="24"/>
-          <w:lang w:val="en-US"/>
-        </w:rPr>
-        <w:tab/>
-      </w:r>
-      <w:r>
-        <w:rPr>
-          <w:rFonts w:ascii="Arial" w:hAnsi="Arial" w:cs="Arial"/>
-          <w:sz w:val="24"/>
-          <w:szCs w:val="24"/>
-          <w:lang w:val="en-US"/>
-        </w:rPr>
-        <w:tab/>
-        <w:t xml:space="preserve">       factor DIVIDE term</w:t>
-      </w:r>
-    </w:p>
-    <w:p>
-      <w:pPr>
-        <w:spacing w:line="276" w:lineRule="auto"/>
-        <w:contextualSpacing/>
-        <w:rPr>
-          <w:rFonts w:ascii="Arial" w:hAnsi="Arial" w:cs="Arial"/>
-          <w:sz w:val="24"/>
-          <w:szCs w:val="24"/>
-          <w:lang w:val="en-US"/>
-        </w:rPr>
-      </w:pPr>
-    </w:p>
-    <w:p>
-      <w:pPr>
-        <w:spacing w:line="276" w:lineRule="auto"/>
-        <w:contextualSpacing/>
-        <w:rPr>
-          <w:rFonts w:ascii="Arial" w:hAnsi="Arial" w:cs="Arial"/>
-          <w:sz w:val="24"/>
-          <w:szCs w:val="24"/>
-          <w:lang w:val="en-US"/>
-        </w:rPr>
-      </w:pPr>
-      <w:r>
-        <w:rPr>
-          <w:rFonts w:ascii="Arial" w:hAnsi="Arial" w:cs="Arial"/>
-          <w:sz w:val="24"/>
-          <w:szCs w:val="24"/>
-          <w:lang w:val="en-US"/>
-        </w:rPr>
-        <w:t>factor -&gt; idioms</w:t>
-      </w:r>
-    </w:p>
-    <w:p>
-      <w:pPr>
-        <w:spacing w:line="276" w:lineRule="auto"/>
-        <w:contextualSpacing/>
-        <w:rPr>
-          <w:rFonts w:ascii="Arial" w:hAnsi="Arial" w:cs="Arial"/>
-          <w:sz w:val="24"/>
-          <w:szCs w:val="24"/>
-          <w:lang w:val="en-US"/>
-        </w:rPr>
-      </w:pPr>
-      <w:r>
-        <w:rPr>
-          <w:rFonts w:ascii="Arial" w:hAnsi="Arial" w:cs="Arial"/>
-          <w:sz w:val="24"/>
-          <w:szCs w:val="24"/>
-          <w:lang w:val="en-US"/>
-        </w:rPr>
-        <w:tab/>
-        <w:t xml:space="preserve">   </w:t>
-      </w:r>
-      <w:proofErr w:type="spellStart"/>
-      <w:r>
-        <w:rPr>
-          <w:rFonts w:ascii="Arial" w:hAnsi="Arial" w:cs="Arial"/>
-          <w:sz w:val="24"/>
-          <w:szCs w:val="24"/>
-          <w:lang w:val="en-US"/>
-        </w:rPr>
-        <w:t>factorOperation</w:t>
-      </w:r>
-      <w:proofErr w:type="spellEnd"/>
-    </w:p>
-    <w:p>
-      <w:pPr>
-        <w:spacing w:line="276" w:lineRule="auto"/>
-        <w:contextualSpacing/>
-        <w:rPr>
-          <w:rFonts w:ascii="Arial" w:hAnsi="Arial" w:cs="Arial"/>
-          <w:sz w:val="24"/>
-          <w:szCs w:val="24"/>
-          <w:lang w:val="en-US"/>
-        </w:rPr>
-      </w:pPr>
-    </w:p>
-    <w:p>
-      <w:pPr>
-        <w:spacing w:line="276" w:lineRule="auto"/>
-        <w:contextualSpacing/>
-        <w:rPr>
-          <w:rFonts w:ascii="Arial" w:hAnsi="Arial" w:cs="Arial"/>
-          <w:sz w:val="24"/>
-          <w:szCs w:val="24"/>
-          <w:lang w:val="en-US"/>
-        </w:rPr>
-      </w:pPr>
-      <w:proofErr w:type="spellStart"/>
-      <w:r>
-        <w:rPr>
-          <w:rFonts w:ascii="Arial" w:hAnsi="Arial" w:cs="Arial"/>
-          <w:sz w:val="24"/>
-          <w:szCs w:val="24"/>
-          <w:lang w:val="en-US"/>
-        </w:rPr>
-        <w:t>factorOperation</w:t>
-      </w:r>
-      <w:proofErr w:type="spellEnd"/>
-      <w:r>
-        <w:rPr>
-          <w:rFonts w:ascii="Arial" w:hAnsi="Arial" w:cs="Arial"/>
-          <w:sz w:val="24"/>
-          <w:szCs w:val="24"/>
-          <w:lang w:val="en-US"/>
-        </w:rPr>
-        <w:t xml:space="preserve"> -&gt; idioms GTHAN factor</w:t>
-      </w:r>
-    </w:p>
-    <w:p>
-      <w:pPr>
-        <w:spacing w:line="276" w:lineRule="auto"/>
-        <w:contextualSpacing/>
-        <w:rPr>
-          <w:rFonts w:ascii="Arial" w:hAnsi="Arial" w:cs="Arial"/>
-          <w:sz w:val="24"/>
-          <w:szCs w:val="24"/>
-          <w:lang w:val="en-US"/>
-        </w:rPr>
-      </w:pPr>
-      <w:r>
-        <w:rPr>
-          <w:rFonts w:ascii="Arial" w:hAnsi="Arial" w:cs="Arial"/>
-          <w:sz w:val="24"/>
-          <w:szCs w:val="24"/>
-          <w:lang w:val="en-US"/>
-        </w:rPr>
-        <w:tab/>
-      </w:r>
-      <w:r>
-        <w:rPr>
-          <w:rFonts w:ascii="Arial" w:hAnsi="Arial" w:cs="Arial"/>
-          <w:sz w:val="24"/>
-          <w:szCs w:val="24"/>
-          <w:lang w:val="en-US"/>
-        </w:rPr>
-        <w:tab/>
-        <w:t xml:space="preserve">         idioms LTHAN factor</w:t>
-      </w:r>
-    </w:p>
-    <w:p>
-      <w:pPr>
-        <w:spacing w:line="276" w:lineRule="auto"/>
-        <w:contextualSpacing/>
-        <w:rPr>
-          <w:rFonts w:ascii="Arial" w:hAnsi="Arial" w:cs="Arial"/>
-          <w:sz w:val="24"/>
-          <w:szCs w:val="24"/>
-          <w:lang w:val="en-US"/>
-        </w:rPr>
-      </w:pPr>
-      <w:r>
-        <w:rPr>
-          <w:rFonts w:ascii="Arial" w:hAnsi="Arial" w:cs="Arial"/>
-          <w:sz w:val="24"/>
-          <w:szCs w:val="24"/>
-          <w:lang w:val="en-US"/>
-        </w:rPr>
-        <w:t xml:space="preserve">  </w:t>
-      </w:r>
-      <w:r>
-        <w:rPr>
-          <w:rFonts w:ascii="Arial" w:hAnsi="Arial" w:cs="Arial"/>
-          <w:sz w:val="24"/>
-          <w:szCs w:val="24"/>
-          <w:lang w:val="en-US"/>
-        </w:rPr>
-        <w:tab/>
-      </w:r>
-      <w:r>
-        <w:rPr>
-          <w:rFonts w:ascii="Arial" w:hAnsi="Arial" w:cs="Arial"/>
-          <w:sz w:val="24"/>
-          <w:szCs w:val="24"/>
-          <w:lang w:val="en-US"/>
-        </w:rPr>
-        <w:tab/>
-        <w:t xml:space="preserve">         idioms EQUAL factor</w:t>
-      </w:r>
-    </w:p>
-    <w:p>
-      <w:pPr>
-        <w:spacing w:line="276" w:lineRule="auto"/>
-        <w:contextualSpacing/>
-        <w:rPr>
-          <w:rFonts w:ascii="Arial" w:hAnsi="Arial" w:cs="Arial"/>
-          <w:sz w:val="24"/>
-          <w:szCs w:val="24"/>
-          <w:lang w:val="en-US"/>
-        </w:rPr>
-      </w:pPr>
-      <w:r>
-        <w:rPr>
-          <w:rFonts w:ascii="Arial" w:hAnsi="Arial" w:cs="Arial"/>
-          <w:sz w:val="24"/>
-          <w:szCs w:val="24"/>
-          <w:lang w:val="en-US"/>
-        </w:rPr>
-        <w:tab/>
-      </w:r>
-      <w:r>
-        <w:rPr>
-          <w:rFonts w:ascii="Arial" w:hAnsi="Arial" w:cs="Arial"/>
-          <w:sz w:val="24"/>
-          <w:szCs w:val="24"/>
-          <w:lang w:val="en-US"/>
-        </w:rPr>
-        <w:tab/>
-        <w:t xml:space="preserve">         idioms DIFF factor</w:t>
-      </w:r>
-    </w:p>
-    <w:p>
-      <w:pPr>
-        <w:spacing w:line="276" w:lineRule="auto"/>
-        <w:contextualSpacing/>
-        <w:rPr>
-          <w:rFonts w:ascii="Arial" w:hAnsi="Arial" w:cs="Arial"/>
-          <w:sz w:val="24"/>
-          <w:szCs w:val="24"/>
-          <w:lang w:val="en-US"/>
-        </w:rPr>
-      </w:pPr>
-    </w:p>
-    <w:p>
-      <w:pPr>
-        <w:spacing w:line="276" w:lineRule="auto"/>
-        <w:contextualSpacing/>
-        <w:rPr>
-          <w:rFonts w:ascii="Arial" w:hAnsi="Arial" w:cs="Arial"/>
-          <w:sz w:val="24"/>
-          <w:szCs w:val="24"/>
-          <w:lang w:val="en-US"/>
-        </w:rPr>
-      </w:pPr>
-      <w:r>
-        <w:rPr>
-          <w:rFonts w:ascii="Arial" w:hAnsi="Arial" w:cs="Arial"/>
-          <w:sz w:val="24"/>
-          <w:szCs w:val="24"/>
-          <w:lang w:val="en-US"/>
-        </w:rPr>
-        <w:t>idioms -&gt; clause</w:t>
-      </w:r>
-    </w:p>
-    <w:p>
-      <w:pPr>
-        <w:spacing w:line="276" w:lineRule="auto"/>
-        <w:contextualSpacing/>
-        <w:rPr>
-          <w:rFonts w:ascii="Arial" w:hAnsi="Arial" w:cs="Arial"/>
-          <w:sz w:val="24"/>
-          <w:szCs w:val="24"/>
-          <w:lang w:val="en-US"/>
-        </w:rPr>
-      </w:pPr>
-      <w:r>
-        <w:rPr>
-          <w:rFonts w:ascii="Arial" w:hAnsi="Arial" w:cs="Arial"/>
-          <w:sz w:val="24"/>
-          <w:szCs w:val="24"/>
-          <w:lang w:val="en-US"/>
-        </w:rPr>
-        <w:tab/>
-        <w:t xml:space="preserve">     </w:t>
-      </w:r>
-      <w:proofErr w:type="spellStart"/>
-      <w:r>
-        <w:rPr>
-          <w:rFonts w:ascii="Arial" w:hAnsi="Arial" w:cs="Arial"/>
-          <w:sz w:val="24"/>
-          <w:szCs w:val="24"/>
-          <w:lang w:val="en-US"/>
-        </w:rPr>
-        <w:t>idiomsOperation</w:t>
-      </w:r>
-      <w:proofErr w:type="spellEnd"/>
-    </w:p>
-    <w:p>
-      <w:pPr>
-        <w:spacing w:line="276" w:lineRule="auto"/>
-        <w:contextualSpacing/>
-        <w:rPr>
-          <w:rFonts w:ascii="Arial" w:hAnsi="Arial" w:cs="Arial"/>
-          <w:sz w:val="24"/>
-          <w:szCs w:val="24"/>
-          <w:lang w:val="en-US"/>
-        </w:rPr>
-      </w:pPr>
-    </w:p>
-    <w:p>
-      <w:pPr>
-        <w:spacing w:line="276" w:lineRule="auto"/>
-        <w:contextualSpacing/>
-        <w:rPr>
-          <w:rFonts w:ascii="Arial" w:hAnsi="Arial" w:cs="Arial"/>
-          <w:sz w:val="24"/>
-          <w:szCs w:val="24"/>
-          <w:lang w:val="en-US"/>
-        </w:rPr>
-      </w:pPr>
-      <w:proofErr w:type="spellStart"/>
-      <w:r>
-        <w:rPr>
-          <w:rFonts w:ascii="Arial" w:hAnsi="Arial" w:cs="Arial"/>
-          <w:sz w:val="24"/>
-          <w:szCs w:val="24"/>
-          <w:lang w:val="en-US"/>
-        </w:rPr>
-        <w:t>idiomsOperation</w:t>
-      </w:r>
-      <w:proofErr w:type="spellEnd"/>
-      <w:r>
-        <w:rPr>
-          <w:rFonts w:ascii="Arial" w:hAnsi="Arial" w:cs="Arial"/>
-          <w:sz w:val="24"/>
-          <w:szCs w:val="24"/>
-          <w:lang w:val="en-US"/>
-        </w:rPr>
-        <w:t xml:space="preserve"> -&gt; </w:t>
-      </w:r>
-      <w:r>
-        <w:rPr>
-          <w:rFonts w:ascii="Arial" w:hAnsi="Arial" w:cs="Arial"/>
-          <w:sz w:val="24"/>
-          <w:szCs w:val="24"/>
-          <w:lang w:val="en-US"/>
-        </w:rPr>
-        <w:t xml:space="preserve">auction </w:t>
-      </w:r>
-      <w:r>
-        <w:rPr>
-          <w:rFonts w:ascii="Arial" w:hAnsi="Arial" w:cs="Arial"/>
-          <w:sz w:val="24"/>
-          <w:szCs w:val="24"/>
-          <w:lang w:val="en-US"/>
-        </w:rPr>
-        <w:t>OR idioms</w:t>
-      </w:r>
-    </w:p>
-    <w:p>
-      <w:pPr>
-        <w:spacing w:line="276" w:lineRule="auto"/>
-        <w:contextualSpacing/>
-        <w:rPr>
-          <w:rFonts w:ascii="Arial" w:hAnsi="Arial" w:cs="Arial"/>
-          <w:sz w:val="24"/>
-          <w:szCs w:val="24"/>
-          <w:lang w:val="en-US"/>
-        </w:rPr>
-      </w:pPr>
-      <w:r>
-        <w:rPr>
-          <w:rFonts w:ascii="Arial" w:hAnsi="Arial" w:cs="Arial"/>
-          <w:sz w:val="24"/>
-          <w:szCs w:val="24"/>
-          <w:lang w:val="en-US"/>
-        </w:rPr>
-        <w:tab/>
-      </w:r>
-      <w:r>
-        <w:rPr>
-          <w:rFonts w:ascii="Arial" w:hAnsi="Arial" w:cs="Arial"/>
-          <w:sz w:val="24"/>
-          <w:szCs w:val="24"/>
-          <w:lang w:val="en-US"/>
-        </w:rPr>
-        <w:tab/>
-      </w:r>
-      <w:r>
-        <w:rPr>
-          <w:rFonts w:ascii="Arial" w:hAnsi="Arial" w:cs="Arial"/>
-          <w:sz w:val="24"/>
-          <w:szCs w:val="24"/>
-          <w:lang w:val="en-US"/>
-        </w:rPr>
-        <w:tab/>
-      </w:r>
-      <w:r>
-        <w:rPr>
-          <w:rFonts w:ascii="Arial" w:hAnsi="Arial" w:cs="Arial"/>
-          <w:sz w:val="24"/>
-          <w:szCs w:val="24"/>
-          <w:lang w:val="en-US"/>
-        </w:rPr>
-        <w:t xml:space="preserve">auction </w:t>
-      </w:r>
-      <w:r>
-        <w:rPr>
-          <w:rFonts w:ascii="Arial" w:hAnsi="Arial" w:cs="Arial"/>
-          <w:sz w:val="24"/>
-          <w:szCs w:val="24"/>
-          <w:lang w:val="en-US"/>
-        </w:rPr>
-        <w:t>AND idioms</w:t>
-      </w:r>
-    </w:p>
-    <w:p>
-      <w:pPr>
-        <w:spacing w:line="276" w:lineRule="auto"/>
-        <w:contextualSpacing/>
-        <w:rPr>
-          <w:rFonts w:ascii="Arial" w:hAnsi="Arial" w:cs="Arial"/>
-          <w:sz w:val="24"/>
-          <w:szCs w:val="24"/>
-          <w:lang w:val="en-US"/>
-        </w:rPr>
-      </w:pPr>
-    </w:p>
-    <w:p>
-      <w:pPr>
-        <w:spacing w:line="276" w:lineRule="auto"/>
-        <w:contextualSpacing/>
-        <w:rPr>
-          <w:rFonts w:ascii="Arial" w:hAnsi="Arial" w:cs="Arial"/>
-          <w:sz w:val="24"/>
-          <w:szCs w:val="24"/>
-          <w:lang w:val="en-US"/>
-        </w:rPr>
-      </w:pPr>
-      <w:r>
-        <w:rPr>
-          <w:rFonts w:ascii="Arial" w:hAnsi="Arial" w:cs="Arial"/>
-          <w:sz w:val="24"/>
-          <w:szCs w:val="24"/>
-          <w:lang w:val="en-US"/>
-        </w:rPr>
-        <w:t>auction -&gt; constant</w:t>
-      </w:r>
-    </w:p>
-    <w:p>
-      <w:pPr>
-        <w:spacing w:line="276" w:lineRule="auto"/>
-        <w:contextualSpacing/>
-        <w:rPr>
-          <w:rFonts w:ascii="Arial" w:hAnsi="Arial" w:cs="Arial"/>
-          <w:sz w:val="24"/>
-          <w:szCs w:val="24"/>
-          <w:lang w:val="en-US"/>
-        </w:rPr>
-      </w:pPr>
-      <w:r>
-        <w:rPr>
-          <w:rFonts w:ascii="Arial" w:hAnsi="Arial" w:cs="Arial"/>
-          <w:sz w:val="24"/>
-          <w:szCs w:val="24"/>
-          <w:lang w:val="en-US"/>
-        </w:rPr>
-        <w:tab/>
-        <w:t xml:space="preserve">      </w:t>
-      </w:r>
-      <w:proofErr w:type="spellStart"/>
-      <w:r>
-        <w:rPr>
-          <w:rFonts w:ascii="Arial" w:hAnsi="Arial" w:cs="Arial"/>
-          <w:sz w:val="24"/>
-          <w:szCs w:val="24"/>
-          <w:lang w:val="en-US"/>
-        </w:rPr>
-        <w:t>otherExpression</w:t>
-      </w:r>
-      <w:proofErr w:type="spellEnd"/>
-    </w:p>
-    <w:p>
-      <w:pPr>
-        <w:spacing w:line="276" w:lineRule="auto"/>
-        <w:contextualSpacing/>
-        <w:rPr>
-          <w:rFonts w:ascii="Arial" w:hAnsi="Arial" w:cs="Arial"/>
-          <w:sz w:val="24"/>
-          <w:szCs w:val="24"/>
-          <w:lang w:val="en-US"/>
-        </w:rPr>
-      </w:pPr>
-      <w:r>
-        <w:rPr>
-          <w:rFonts w:ascii="Arial" w:hAnsi="Arial" w:cs="Arial"/>
-          <w:sz w:val="24"/>
-          <w:szCs w:val="24"/>
-          <w:lang w:val="en-US"/>
-        </w:rPr>
-        <w:tab/>
-        <w:t xml:space="preserve">      identifier</w:t>
-      </w:r>
-    </w:p>
-    <w:p>
-      <w:pPr>
-        <w:spacing w:line="276" w:lineRule="auto"/>
-        <w:ind w:left="708"/>
-        <w:contextualSpacing/>
-        <w:rPr>
-          <w:rFonts w:ascii="Arial" w:hAnsi="Arial" w:cs="Arial"/>
-          <w:sz w:val="24"/>
-          <w:szCs w:val="24"/>
-          <w:lang w:val="en-US"/>
-        </w:rPr>
-      </w:pPr>
-      <w:r>
-        <w:rPr>
-          <w:rFonts w:ascii="Arial" w:hAnsi="Arial" w:cs="Arial"/>
-          <w:sz w:val="24"/>
-          <w:szCs w:val="24"/>
-          <w:lang w:val="en-US"/>
-        </w:rPr>
-        <w:t xml:space="preserve">      </w:t>
-      </w:r>
-      <w:proofErr w:type="spellStart"/>
-      <w:r>
-        <w:rPr>
-          <w:rFonts w:ascii="Arial" w:hAnsi="Arial" w:cs="Arial"/>
-          <w:sz w:val="24"/>
-          <w:szCs w:val="24"/>
-          <w:lang w:val="en-US"/>
-        </w:rPr>
-        <w:t>averageFunc</w:t>
-      </w:r>
-      <w:proofErr w:type="spellEnd"/>
-      <w:r>
-        <w:rPr>
-          <w:rFonts w:ascii="Arial" w:hAnsi="Arial" w:cs="Arial"/>
-          <w:sz w:val="24"/>
-          <w:szCs w:val="24"/>
-          <w:lang w:val="en-US"/>
-        </w:rPr>
-        <w:t xml:space="preserve"> </w:t>
-      </w:r>
-    </w:p>
-    <w:p>
-      <w:pPr>
-        <w:spacing w:line="276" w:lineRule="auto"/>
-        <w:contextualSpacing/>
-        <w:rPr>
-          <w:rFonts w:ascii="Arial" w:hAnsi="Arial" w:cs="Arial"/>
-          <w:sz w:val="24"/>
-          <w:szCs w:val="24"/>
-          <w:lang w:val="en-US"/>
-        </w:rPr>
-      </w:pPr>
-      <w:r>
-        <w:rPr>
-          <w:rFonts w:ascii="Arial" w:hAnsi="Arial" w:cs="Arial"/>
-          <w:sz w:val="24"/>
-          <w:szCs w:val="24"/>
-          <w:lang w:val="en-US"/>
-        </w:rPr>
-        <w:t xml:space="preserve">  </w:t>
-      </w:r>
-      <w:r>
-        <w:rPr>
-          <w:rFonts w:ascii="Arial" w:hAnsi="Arial" w:cs="Arial"/>
-          <w:sz w:val="24"/>
-          <w:szCs w:val="24"/>
-          <w:lang w:val="en-US"/>
-        </w:rPr>
-        <w:tab/>
-        <w:t xml:space="preserve">     </w:t>
-      </w:r>
-      <w:r>
-        <w:rPr>
-          <w:rFonts w:ascii="Arial" w:hAnsi="Arial" w:cs="Arial"/>
-          <w:sz w:val="24"/>
-          <w:szCs w:val="24"/>
-          <w:lang w:val="en-US"/>
-        </w:rPr>
-        <w:t xml:space="preserve"> </w:t>
-      </w:r>
-      <w:proofErr w:type="spellStart"/>
-      <w:r>
-        <w:rPr>
-          <w:rFonts w:ascii="Arial" w:hAnsi="Arial" w:cs="Arial"/>
-          <w:sz w:val="24"/>
-          <w:szCs w:val="24"/>
-          <w:lang w:val="en-US"/>
-        </w:rPr>
-        <w:t>m</w:t>
-      </w:r>
-      <w:r>
-        <w:rPr>
-          <w:rFonts w:ascii="Arial" w:hAnsi="Arial" w:cs="Arial"/>
-          <w:sz w:val="24"/>
-          <w:szCs w:val="24"/>
-          <w:lang w:val="en-US"/>
-        </w:rPr>
-        <w:t>ode</w:t>
-      </w:r>
-      <w:r>
-        <w:rPr>
-          <w:rFonts w:ascii="Arial" w:hAnsi="Arial" w:cs="Arial"/>
-          <w:sz w:val="24"/>
-          <w:szCs w:val="24"/>
-          <w:lang w:val="en-US"/>
-        </w:rPr>
-        <w:t>Func</w:t>
-      </w:r>
-      <w:proofErr w:type="spellEnd"/>
-      <w:r>
-        <w:rPr>
-          <w:rFonts w:ascii="Arial" w:hAnsi="Arial" w:cs="Arial"/>
-          <w:sz w:val="24"/>
-          <w:szCs w:val="24"/>
-          <w:lang w:val="en-US"/>
-        </w:rPr>
-        <w:t xml:space="preserve"> </w:t>
-      </w:r>
-    </w:p>
-    <w:p>
-      <w:pPr>
-        <w:spacing w:line="276" w:lineRule="auto"/>
-        <w:contextualSpacing/>
-        <w:rPr>
-          <w:rFonts w:ascii="Arial" w:hAnsi="Arial" w:cs="Arial"/>
-          <w:sz w:val="24"/>
-          <w:szCs w:val="24"/>
-          <w:lang w:val="en-US"/>
-        </w:rPr>
-      </w:pPr>
-      <w:r>
-        <w:rPr>
-          <w:rFonts w:ascii="Arial" w:hAnsi="Arial" w:cs="Arial"/>
-          <w:sz w:val="24"/>
-          <w:szCs w:val="24"/>
-          <w:lang w:val="en-US"/>
-        </w:rPr>
-        <w:tab/>
-        <w:t xml:space="preserve">     </w:t>
-      </w:r>
-      <w:r>
-        <w:rPr>
-          <w:rFonts w:ascii="Arial" w:hAnsi="Arial" w:cs="Arial"/>
-          <w:sz w:val="24"/>
-          <w:szCs w:val="24"/>
-          <w:lang w:val="en-US"/>
-        </w:rPr>
-        <w:t xml:space="preserve"> </w:t>
       </w:r>
       <w:proofErr w:type="spellStart"/>
       <w:r>
